--- a/Documentacion 2.docx
+++ b/Documentacion 2.docx
@@ -103,7 +103,6 @@
     <w:p/>
     <w:p/>
     <w:p/>
-    <w:p/>
     <w:sdt>
       <w:sdtPr>
         <w:rPr>
@@ -136,7 +135,7 @@
         </w:p>
         <w:p>
           <w:pPr>
-            <w:pStyle w:val="TDC1"/>
+            <w:pStyle w:val="TDC2"/>
             <w:tabs>
               <w:tab w:val="right" w:leader="dot" w:pos="8494"/>
             </w:tabs>
@@ -154,13 +153,13 @@
           <w:r>
             <w:fldChar w:fldCharType="separate"/>
           </w:r>
-          <w:hyperlink w:anchor="_Toc72580969" w:history="1">
+          <w:hyperlink w:anchor="_Toc72685761" w:history="1">
             <w:r>
               <w:rPr>
                 <w:rStyle w:val="Hipervnculo"/>
                 <w:noProof/>
               </w:rPr>
-              <w:t>Tareas administrativas</w:t>
+              <w:t>Administración del servidor</w:t>
             </w:r>
             <w:r>
               <w:rPr>
@@ -181,7 +180,7 @@
                 <w:noProof/>
                 <w:webHidden/>
               </w:rPr>
-              <w:instrText xml:space="preserve"> PAGEREF _Toc72580969 \h </w:instrText>
+              <w:instrText xml:space="preserve"> PAGEREF _Toc72685761 \h </w:instrText>
             </w:r>
             <w:r>
               <w:rPr>
@@ -202,6 +201,351 @@
                 <w:webHidden/>
               </w:rPr>
               <w:t>3</w:t>
+            </w:r>
+            <w:r>
+              <w:rPr>
+                <w:noProof/>
+                <w:webHidden/>
+              </w:rPr>
+              <w:fldChar w:fldCharType="end"/>
+            </w:r>
+          </w:hyperlink>
+        </w:p>
+        <w:p>
+          <w:pPr>
+            <w:pStyle w:val="TDC3"/>
+            <w:tabs>
+              <w:tab w:val="right" w:leader="dot" w:pos="8494"/>
+            </w:tabs>
+            <w:rPr>
+              <w:rFonts w:cstheme="minorBidi"/>
+              <w:noProof/>
+            </w:rPr>
+          </w:pPr>
+          <w:hyperlink w:anchor="_Toc72685762" w:history="1">
+            <w:r>
+              <w:rPr>
+                <w:rStyle w:val="Hipervnculo"/>
+                <w:noProof/>
+              </w:rPr>
+              <w:t>Navegador de conexión MySQL</w:t>
+            </w:r>
+            <w:r>
+              <w:rPr>
+                <w:noProof/>
+                <w:webHidden/>
+              </w:rPr>
+              <w:tab/>
+            </w:r>
+            <w:r>
+              <w:rPr>
+                <w:noProof/>
+                <w:webHidden/>
+              </w:rPr>
+              <w:fldChar w:fldCharType="begin"/>
+            </w:r>
+            <w:r>
+              <w:rPr>
+                <w:noProof/>
+                <w:webHidden/>
+              </w:rPr>
+              <w:instrText xml:space="preserve"> PAGEREF _Toc72685762 \h </w:instrText>
+            </w:r>
+            <w:r>
+              <w:rPr>
+                <w:noProof/>
+                <w:webHidden/>
+              </w:rPr>
+            </w:r>
+            <w:r>
+              <w:rPr>
+                <w:noProof/>
+                <w:webHidden/>
+              </w:rPr>
+              <w:fldChar w:fldCharType="separate"/>
+            </w:r>
+            <w:r>
+              <w:rPr>
+                <w:noProof/>
+                <w:webHidden/>
+              </w:rPr>
+              <w:t>3</w:t>
+            </w:r>
+            <w:r>
+              <w:rPr>
+                <w:noProof/>
+                <w:webHidden/>
+              </w:rPr>
+              <w:fldChar w:fldCharType="end"/>
+            </w:r>
+          </w:hyperlink>
+        </w:p>
+        <w:p>
+          <w:pPr>
+            <w:pStyle w:val="TDC3"/>
+            <w:tabs>
+              <w:tab w:val="right" w:leader="dot" w:pos="8494"/>
+            </w:tabs>
+            <w:rPr>
+              <w:rFonts w:cstheme="minorBidi"/>
+              <w:noProof/>
+            </w:rPr>
+          </w:pPr>
+          <w:hyperlink w:anchor="_Toc72685763" w:history="1">
+            <w:r>
+              <w:rPr>
+                <w:rStyle w:val="Hipervnculo"/>
+                <w:noProof/>
+              </w:rPr>
+              <w:t>Descripción de los elementos de administración del servidor</w:t>
+            </w:r>
+            <w:r>
+              <w:rPr>
+                <w:noProof/>
+                <w:webHidden/>
+              </w:rPr>
+              <w:tab/>
+            </w:r>
+            <w:r>
+              <w:rPr>
+                <w:noProof/>
+                <w:webHidden/>
+              </w:rPr>
+              <w:fldChar w:fldCharType="begin"/>
+            </w:r>
+            <w:r>
+              <w:rPr>
+                <w:noProof/>
+                <w:webHidden/>
+              </w:rPr>
+              <w:instrText xml:space="preserve"> PAGEREF _Toc72685763 \h </w:instrText>
+            </w:r>
+            <w:r>
+              <w:rPr>
+                <w:noProof/>
+                <w:webHidden/>
+              </w:rPr>
+            </w:r>
+            <w:r>
+              <w:rPr>
+                <w:noProof/>
+                <w:webHidden/>
+              </w:rPr>
+              <w:fldChar w:fldCharType="separate"/>
+            </w:r>
+            <w:r>
+              <w:rPr>
+                <w:noProof/>
+                <w:webHidden/>
+              </w:rPr>
+              <w:t>4</w:t>
+            </w:r>
+            <w:r>
+              <w:rPr>
+                <w:noProof/>
+                <w:webHidden/>
+              </w:rPr>
+              <w:fldChar w:fldCharType="end"/>
+            </w:r>
+          </w:hyperlink>
+        </w:p>
+        <w:p>
+          <w:pPr>
+            <w:pStyle w:val="TDC3"/>
+            <w:tabs>
+              <w:tab w:val="right" w:leader="dot" w:pos="8494"/>
+            </w:tabs>
+            <w:rPr>
+              <w:rFonts w:cstheme="minorBidi"/>
+              <w:noProof/>
+            </w:rPr>
+          </w:pPr>
+          <w:hyperlink w:anchor="_Toc72685764" w:history="1">
+            <w:r>
+              <w:rPr>
+                <w:rStyle w:val="Hipervnculo"/>
+                <w:noProof/>
+              </w:rPr>
+              <w:t>Registros del servidor</w:t>
+            </w:r>
+            <w:r>
+              <w:rPr>
+                <w:noProof/>
+                <w:webHidden/>
+              </w:rPr>
+              <w:tab/>
+            </w:r>
+            <w:r>
+              <w:rPr>
+                <w:noProof/>
+                <w:webHidden/>
+              </w:rPr>
+              <w:fldChar w:fldCharType="begin"/>
+            </w:r>
+            <w:r>
+              <w:rPr>
+                <w:noProof/>
+                <w:webHidden/>
+              </w:rPr>
+              <w:instrText xml:space="preserve"> PAGEREF _Toc72685764 \h </w:instrText>
+            </w:r>
+            <w:r>
+              <w:rPr>
+                <w:noProof/>
+                <w:webHidden/>
+              </w:rPr>
+            </w:r>
+            <w:r>
+              <w:rPr>
+                <w:noProof/>
+                <w:webHidden/>
+              </w:rPr>
+              <w:fldChar w:fldCharType="separate"/>
+            </w:r>
+            <w:r>
+              <w:rPr>
+                <w:noProof/>
+                <w:webHidden/>
+              </w:rPr>
+              <w:t>5</w:t>
+            </w:r>
+            <w:r>
+              <w:rPr>
+                <w:noProof/>
+                <w:webHidden/>
+              </w:rPr>
+              <w:fldChar w:fldCharType="end"/>
+            </w:r>
+          </w:hyperlink>
+        </w:p>
+        <w:p>
+          <w:pPr>
+            <w:pStyle w:val="TDC3"/>
+            <w:tabs>
+              <w:tab w:val="right" w:leader="dot" w:pos="8494"/>
+            </w:tabs>
+            <w:rPr>
+              <w:rFonts w:cstheme="minorBidi"/>
+              <w:noProof/>
+            </w:rPr>
+          </w:pPr>
+          <w:hyperlink w:anchor="_Toc72685765" w:history="1">
+            <w:r>
+              <w:rPr>
+                <w:rStyle w:val="Hipervnculo"/>
+                <w:noProof/>
+              </w:rPr>
+              <w:t>Control de servicio</w:t>
+            </w:r>
+            <w:r>
+              <w:rPr>
+                <w:noProof/>
+                <w:webHidden/>
+              </w:rPr>
+              <w:tab/>
+            </w:r>
+            <w:r>
+              <w:rPr>
+                <w:noProof/>
+                <w:webHidden/>
+              </w:rPr>
+              <w:fldChar w:fldCharType="begin"/>
+            </w:r>
+            <w:r>
+              <w:rPr>
+                <w:noProof/>
+                <w:webHidden/>
+              </w:rPr>
+              <w:instrText xml:space="preserve"> PAGEREF _Toc72685765 \h </w:instrText>
+            </w:r>
+            <w:r>
+              <w:rPr>
+                <w:noProof/>
+                <w:webHidden/>
+              </w:rPr>
+            </w:r>
+            <w:r>
+              <w:rPr>
+                <w:noProof/>
+                <w:webHidden/>
+              </w:rPr>
+              <w:fldChar w:fldCharType="separate"/>
+            </w:r>
+            <w:r>
+              <w:rPr>
+                <w:noProof/>
+                <w:webHidden/>
+              </w:rPr>
+              <w:t>7</w:t>
+            </w:r>
+            <w:r>
+              <w:rPr>
+                <w:noProof/>
+                <w:webHidden/>
+              </w:rPr>
+              <w:fldChar w:fldCharType="end"/>
+            </w:r>
+          </w:hyperlink>
+        </w:p>
+        <w:p>
+          <w:pPr>
+            <w:pStyle w:val="TDC3"/>
+            <w:tabs>
+              <w:tab w:val="right" w:leader="dot" w:pos="8494"/>
+            </w:tabs>
+            <w:rPr>
+              <w:rFonts w:cstheme="minorBidi"/>
+              <w:noProof/>
+            </w:rPr>
+          </w:pPr>
+          <w:hyperlink w:anchor="_Toc72685766" w:history="1">
+            <w:r>
+              <w:rPr>
+                <w:rStyle w:val="Hipervnculo"/>
+                <w:noProof/>
+              </w:rPr>
+              <w:t>Configuración (archivo de opciones)</w:t>
+            </w:r>
+            <w:r>
+              <w:rPr>
+                <w:noProof/>
+                <w:webHidden/>
+              </w:rPr>
+              <w:tab/>
+            </w:r>
+            <w:r>
+              <w:rPr>
+                <w:noProof/>
+                <w:webHidden/>
+              </w:rPr>
+              <w:fldChar w:fldCharType="begin"/>
+            </w:r>
+            <w:r>
+              <w:rPr>
+                <w:noProof/>
+                <w:webHidden/>
+              </w:rPr>
+              <w:instrText xml:space="preserve"> PAGEREF _Toc72685766 \h </w:instrText>
+            </w:r>
+            <w:r>
+              <w:rPr>
+                <w:noProof/>
+                <w:webHidden/>
+              </w:rPr>
+            </w:r>
+            <w:r>
+              <w:rPr>
+                <w:noProof/>
+                <w:webHidden/>
+              </w:rPr>
+              <w:fldChar w:fldCharType="separate"/>
+            </w:r>
+            <w:r>
+              <w:rPr>
+                <w:noProof/>
+                <w:webHidden/>
+              </w:rPr>
+              <w:t>8</w:t>
             </w:r>
             <w:r>
               <w:rPr>
@@ -223,13 +567,13 @@
               <w:noProof/>
             </w:rPr>
           </w:pPr>
-          <w:hyperlink w:anchor="_Toc72580970" w:history="1">
+          <w:hyperlink w:anchor="_Toc72685767" w:history="1">
             <w:r>
               <w:rPr>
                 <w:rStyle w:val="Hipervnculo"/>
                 <w:noProof/>
               </w:rPr>
-              <w:t>Administración del servidor</w:t>
+              <w:t>Usuarios y privilegios</w:t>
             </w:r>
             <w:r>
               <w:rPr>
@@ -250,7 +594,7 @@
                 <w:noProof/>
                 <w:webHidden/>
               </w:rPr>
-              <w:instrText xml:space="preserve"> PAGEREF _Toc72580970 \h </w:instrText>
+              <w:instrText xml:space="preserve"> PAGEREF _Toc72685767 \h </w:instrText>
             </w:r>
             <w:r>
               <w:rPr>
@@ -270,7 +614,7 @@
                 <w:noProof/>
                 <w:webHidden/>
               </w:rPr>
-              <w:t>3</w:t>
+              <w:t>9</w:t>
             </w:r>
             <w:r>
               <w:rPr>
@@ -292,13 +636,13 @@
               <w:noProof/>
             </w:rPr>
           </w:pPr>
-          <w:hyperlink w:anchor="_Toc72580971" w:history="1">
+          <w:hyperlink w:anchor="_Toc72685768" w:history="1">
             <w:r>
               <w:rPr>
                 <w:rStyle w:val="Hipervnculo"/>
                 <w:noProof/>
               </w:rPr>
-              <w:t>Navegador de conexión MySQL</w:t>
+              <w:t>Cuentas de usuario</w:t>
             </w:r>
             <w:r>
               <w:rPr>
@@ -319,7 +663,7 @@
                 <w:noProof/>
                 <w:webHidden/>
               </w:rPr>
-              <w:instrText xml:space="preserve"> PAGEREF _Toc72580971 \h </w:instrText>
+              <w:instrText xml:space="preserve"> PAGEREF _Toc72685768 \h </w:instrText>
             </w:r>
             <w:r>
               <w:rPr>
@@ -339,7 +683,7 @@
                 <w:noProof/>
                 <w:webHidden/>
               </w:rPr>
-              <w:t>3</w:t>
+              <w:t>10</w:t>
             </w:r>
             <w:r>
               <w:rPr>
@@ -361,13 +705,13 @@
               <w:noProof/>
             </w:rPr>
           </w:pPr>
-          <w:hyperlink w:anchor="_Toc72580972" w:history="1">
+          <w:hyperlink w:anchor="_Toc72685769" w:history="1">
             <w:r>
               <w:rPr>
                 <w:rStyle w:val="Hipervnculo"/>
                 <w:noProof/>
               </w:rPr>
-              <w:t>Descripción de los elementos de administración del servidor</w:t>
+              <w:t>Pestaña de inicio de sesión</w:t>
             </w:r>
             <w:r>
               <w:rPr>
@@ -388,7 +732,7 @@
                 <w:noProof/>
                 <w:webHidden/>
               </w:rPr>
-              <w:instrText xml:space="preserve"> PAGEREF _Toc72580972 \h </w:instrText>
+              <w:instrText xml:space="preserve"> PAGEREF _Toc72685769 \h </w:instrText>
             </w:r>
             <w:r>
               <w:rPr>
@@ -408,7 +752,7 @@
                 <w:noProof/>
                 <w:webHidden/>
               </w:rPr>
-              <w:t>4</w:t>
+              <w:t>11</w:t>
             </w:r>
             <w:r>
               <w:rPr>
@@ -430,13 +774,13 @@
               <w:noProof/>
             </w:rPr>
           </w:pPr>
-          <w:hyperlink w:anchor="_Toc72580973" w:history="1">
+          <w:hyperlink w:anchor="_Toc72685770" w:history="1">
             <w:r>
               <w:rPr>
                 <w:rStyle w:val="Hipervnculo"/>
                 <w:noProof/>
               </w:rPr>
-              <w:t>Registros del servidor</w:t>
+              <w:t>Ficha límite de cuenta</w:t>
             </w:r>
             <w:r>
               <w:rPr>
@@ -457,7 +801,7 @@
                 <w:noProof/>
                 <w:webHidden/>
               </w:rPr>
-              <w:instrText xml:space="preserve"> PAGEREF _Toc72580973 \h </w:instrText>
+              <w:instrText xml:space="preserve"> PAGEREF _Toc72685770 \h </w:instrText>
             </w:r>
             <w:r>
               <w:rPr>
@@ -477,7 +821,7 @@
                 <w:noProof/>
                 <w:webHidden/>
               </w:rPr>
-              <w:t>5</w:t>
+              <w:t>12</w:t>
             </w:r>
             <w:r>
               <w:rPr>
@@ -499,13 +843,13 @@
               <w:noProof/>
             </w:rPr>
           </w:pPr>
-          <w:hyperlink w:anchor="_Toc72580974" w:history="1">
+          <w:hyperlink w:anchor="_Toc72685771" w:history="1">
             <w:r>
               <w:rPr>
                 <w:rStyle w:val="Hipervnculo"/>
                 <w:noProof/>
               </w:rPr>
-              <w:t>Control de servicio</w:t>
+              <w:t>Ficha funciones administrativas</w:t>
             </w:r>
             <w:r>
               <w:rPr>
@@ -526,7 +870,7 @@
                 <w:noProof/>
                 <w:webHidden/>
               </w:rPr>
-              <w:instrText xml:space="preserve"> PAGEREF _Toc72580974 \h </w:instrText>
+              <w:instrText xml:space="preserve"> PAGEREF _Toc72685771 \h </w:instrText>
             </w:r>
             <w:r>
               <w:rPr>
@@ -546,7 +890,7 @@
                 <w:noProof/>
                 <w:webHidden/>
               </w:rPr>
-              <w:t>7</w:t>
+              <w:t>12</w:t>
             </w:r>
             <w:r>
               <w:rPr>
@@ -568,13 +912,13 @@
               <w:noProof/>
             </w:rPr>
           </w:pPr>
-          <w:hyperlink w:anchor="_Toc72580975" w:history="1">
+          <w:hyperlink w:anchor="_Toc72685772" w:history="1">
             <w:r>
               <w:rPr>
                 <w:rStyle w:val="Hipervnculo"/>
                 <w:noProof/>
               </w:rPr>
-              <w:t>Configuración (archivo de opciones)</w:t>
+              <w:t>Ficha de privilegios de esquema</w:t>
             </w:r>
             <w:r>
               <w:rPr>
@@ -595,7 +939,7 @@
                 <w:noProof/>
                 <w:webHidden/>
               </w:rPr>
-              <w:instrText xml:space="preserve"> PAGEREF _Toc72580975 \h </w:instrText>
+              <w:instrText xml:space="preserve"> PAGEREF _Toc72685772 \h </w:instrText>
             </w:r>
             <w:r>
               <w:rPr>
@@ -615,7 +959,493 @@
                 <w:noProof/>
                 <w:webHidden/>
               </w:rPr>
-              <w:t>8</w:t>
+              <w:t>14</w:t>
+            </w:r>
+            <w:r>
+              <w:rPr>
+                <w:noProof/>
+                <w:webHidden/>
+              </w:rPr>
+              <w:fldChar w:fldCharType="end"/>
+            </w:r>
+          </w:hyperlink>
+        </w:p>
+        <w:p>
+          <w:pPr>
+            <w:pStyle w:val="TDC2"/>
+            <w:tabs>
+              <w:tab w:val="right" w:leader="dot" w:pos="8494"/>
+            </w:tabs>
+            <w:rPr>
+              <w:rFonts w:cstheme="minorBidi"/>
+              <w:noProof/>
+            </w:rPr>
+          </w:pPr>
+          <w:hyperlink w:anchor="_Toc72685773" w:history="1">
+            <w:r>
+              <w:rPr>
+                <w:rStyle w:val="Hipervnculo"/>
+                <w:noProof/>
+              </w:rPr>
+              <w:t>Estado del servidor</w:t>
+            </w:r>
+            <w:r>
+              <w:rPr>
+                <w:noProof/>
+                <w:webHidden/>
+              </w:rPr>
+              <w:tab/>
+            </w:r>
+            <w:r>
+              <w:rPr>
+                <w:noProof/>
+                <w:webHidden/>
+              </w:rPr>
+              <w:fldChar w:fldCharType="begin"/>
+            </w:r>
+            <w:r>
+              <w:rPr>
+                <w:noProof/>
+                <w:webHidden/>
+              </w:rPr>
+              <w:instrText xml:space="preserve"> PAGEREF _Toc72685773 \h </w:instrText>
+            </w:r>
+            <w:r>
+              <w:rPr>
+                <w:noProof/>
+                <w:webHidden/>
+              </w:rPr>
+            </w:r>
+            <w:r>
+              <w:rPr>
+                <w:noProof/>
+                <w:webHidden/>
+              </w:rPr>
+              <w:fldChar w:fldCharType="separate"/>
+            </w:r>
+            <w:r>
+              <w:rPr>
+                <w:noProof/>
+                <w:webHidden/>
+              </w:rPr>
+              <w:t>15</w:t>
+            </w:r>
+            <w:r>
+              <w:rPr>
+                <w:noProof/>
+                <w:webHidden/>
+              </w:rPr>
+              <w:fldChar w:fldCharType="end"/>
+            </w:r>
+          </w:hyperlink>
+        </w:p>
+        <w:p>
+          <w:pPr>
+            <w:pStyle w:val="TDC2"/>
+            <w:tabs>
+              <w:tab w:val="right" w:leader="dot" w:pos="8494"/>
+            </w:tabs>
+            <w:rPr>
+              <w:rFonts w:cstheme="minorBidi"/>
+              <w:noProof/>
+            </w:rPr>
+          </w:pPr>
+          <w:hyperlink w:anchor="_Toc72685774" w:history="1">
+            <w:r>
+              <w:rPr>
+                <w:rStyle w:val="Hipervnculo"/>
+                <w:noProof/>
+              </w:rPr>
+              <w:t>Estado y variables del sistema</w:t>
+            </w:r>
+            <w:r>
+              <w:rPr>
+                <w:noProof/>
+                <w:webHidden/>
+              </w:rPr>
+              <w:tab/>
+            </w:r>
+            <w:r>
+              <w:rPr>
+                <w:noProof/>
+                <w:webHidden/>
+              </w:rPr>
+              <w:fldChar w:fldCharType="begin"/>
+            </w:r>
+            <w:r>
+              <w:rPr>
+                <w:noProof/>
+                <w:webHidden/>
+              </w:rPr>
+              <w:instrText xml:space="preserve"> PAGEREF _Toc72685774 \h </w:instrText>
+            </w:r>
+            <w:r>
+              <w:rPr>
+                <w:noProof/>
+                <w:webHidden/>
+              </w:rPr>
+            </w:r>
+            <w:r>
+              <w:rPr>
+                <w:noProof/>
+                <w:webHidden/>
+              </w:rPr>
+              <w:fldChar w:fldCharType="separate"/>
+            </w:r>
+            <w:r>
+              <w:rPr>
+                <w:noProof/>
+                <w:webHidden/>
+              </w:rPr>
+              <w:t>16</w:t>
+            </w:r>
+            <w:r>
+              <w:rPr>
+                <w:noProof/>
+                <w:webHidden/>
+              </w:rPr>
+              <w:fldChar w:fldCharType="end"/>
+            </w:r>
+          </w:hyperlink>
+        </w:p>
+        <w:p>
+          <w:pPr>
+            <w:pStyle w:val="TDC2"/>
+            <w:tabs>
+              <w:tab w:val="right" w:leader="dot" w:pos="8494"/>
+            </w:tabs>
+            <w:rPr>
+              <w:rFonts w:cstheme="minorBidi"/>
+              <w:noProof/>
+            </w:rPr>
+          </w:pPr>
+          <w:hyperlink w:anchor="_Toc72685775" w:history="1">
+            <w:r>
+              <w:rPr>
+                <w:rStyle w:val="Hipervnculo"/>
+                <w:rFonts w:eastAsiaTheme="minorHAnsi"/>
+                <w:noProof/>
+              </w:rPr>
+              <w:t>Exportación e importación de datos</w:t>
+            </w:r>
+            <w:r>
+              <w:rPr>
+                <w:noProof/>
+                <w:webHidden/>
+              </w:rPr>
+              <w:tab/>
+            </w:r>
+            <w:r>
+              <w:rPr>
+                <w:noProof/>
+                <w:webHidden/>
+              </w:rPr>
+              <w:fldChar w:fldCharType="begin"/>
+            </w:r>
+            <w:r>
+              <w:rPr>
+                <w:noProof/>
+                <w:webHidden/>
+              </w:rPr>
+              <w:instrText xml:space="preserve"> PAGEREF _Toc72685775 \h </w:instrText>
+            </w:r>
+            <w:r>
+              <w:rPr>
+                <w:noProof/>
+                <w:webHidden/>
+              </w:rPr>
+            </w:r>
+            <w:r>
+              <w:rPr>
+                <w:noProof/>
+                <w:webHidden/>
+              </w:rPr>
+              <w:fldChar w:fldCharType="separate"/>
+            </w:r>
+            <w:r>
+              <w:rPr>
+                <w:noProof/>
+                <w:webHidden/>
+              </w:rPr>
+              <w:t>18</w:t>
+            </w:r>
+            <w:r>
+              <w:rPr>
+                <w:noProof/>
+                <w:webHidden/>
+              </w:rPr>
+              <w:fldChar w:fldCharType="end"/>
+            </w:r>
+          </w:hyperlink>
+        </w:p>
+        <w:p>
+          <w:pPr>
+            <w:pStyle w:val="TDC3"/>
+            <w:tabs>
+              <w:tab w:val="right" w:leader="dot" w:pos="8494"/>
+            </w:tabs>
+            <w:rPr>
+              <w:rFonts w:cstheme="minorBidi"/>
+              <w:noProof/>
+            </w:rPr>
+          </w:pPr>
+          <w:hyperlink w:anchor="_Toc72685776" w:history="1">
+            <w:r>
+              <w:rPr>
+                <w:rStyle w:val="Hipervnculo"/>
+                <w:rFonts w:eastAsiaTheme="minorHAnsi"/>
+                <w:noProof/>
+              </w:rPr>
+              <w:t>Asistente de importación y exportación de tablas</w:t>
+            </w:r>
+            <w:r>
+              <w:rPr>
+                <w:noProof/>
+                <w:webHidden/>
+              </w:rPr>
+              <w:tab/>
+            </w:r>
+            <w:r>
+              <w:rPr>
+                <w:noProof/>
+                <w:webHidden/>
+              </w:rPr>
+              <w:fldChar w:fldCharType="begin"/>
+            </w:r>
+            <w:r>
+              <w:rPr>
+                <w:noProof/>
+                <w:webHidden/>
+              </w:rPr>
+              <w:instrText xml:space="preserve"> PAGEREF _Toc72685776 \h </w:instrText>
+            </w:r>
+            <w:r>
+              <w:rPr>
+                <w:noProof/>
+                <w:webHidden/>
+              </w:rPr>
+            </w:r>
+            <w:r>
+              <w:rPr>
+                <w:noProof/>
+                <w:webHidden/>
+              </w:rPr>
+              <w:fldChar w:fldCharType="separate"/>
+            </w:r>
+            <w:r>
+              <w:rPr>
+                <w:noProof/>
+                <w:webHidden/>
+              </w:rPr>
+              <w:t>19</w:t>
+            </w:r>
+            <w:r>
+              <w:rPr>
+                <w:noProof/>
+                <w:webHidden/>
+              </w:rPr>
+              <w:fldChar w:fldCharType="end"/>
+            </w:r>
+          </w:hyperlink>
+        </w:p>
+        <w:p>
+          <w:pPr>
+            <w:pStyle w:val="TDC3"/>
+            <w:tabs>
+              <w:tab w:val="right" w:leader="dot" w:pos="8494"/>
+            </w:tabs>
+            <w:rPr>
+              <w:rFonts w:cstheme="minorBidi"/>
+              <w:noProof/>
+            </w:rPr>
+          </w:pPr>
+          <w:hyperlink w:anchor="_Toc72685777" w:history="1">
+            <w:r>
+              <w:rPr>
+                <w:rStyle w:val="Hipervnculo"/>
+                <w:noProof/>
+                <w:shd w:val="clear" w:color="auto" w:fill="FFFFFF"/>
+              </w:rPr>
+              <w:t>Asistente de importación de datos SQL</w:t>
+            </w:r>
+            <w:r>
+              <w:rPr>
+                <w:noProof/>
+                <w:webHidden/>
+              </w:rPr>
+              <w:tab/>
+            </w:r>
+            <w:r>
+              <w:rPr>
+                <w:noProof/>
+                <w:webHidden/>
+              </w:rPr>
+              <w:fldChar w:fldCharType="begin"/>
+            </w:r>
+            <w:r>
+              <w:rPr>
+                <w:noProof/>
+                <w:webHidden/>
+              </w:rPr>
+              <w:instrText xml:space="preserve"> PAGEREF _Toc72685777 \h </w:instrText>
+            </w:r>
+            <w:r>
+              <w:rPr>
+                <w:noProof/>
+                <w:webHidden/>
+              </w:rPr>
+            </w:r>
+            <w:r>
+              <w:rPr>
+                <w:noProof/>
+                <w:webHidden/>
+              </w:rPr>
+              <w:fldChar w:fldCharType="separate"/>
+            </w:r>
+            <w:r>
+              <w:rPr>
+                <w:noProof/>
+                <w:webHidden/>
+              </w:rPr>
+              <w:t>27</w:t>
+            </w:r>
+            <w:r>
+              <w:rPr>
+                <w:noProof/>
+                <w:webHidden/>
+              </w:rPr>
+              <w:fldChar w:fldCharType="end"/>
+            </w:r>
+          </w:hyperlink>
+        </w:p>
+        <w:p>
+          <w:pPr>
+            <w:pStyle w:val="TDC3"/>
+            <w:tabs>
+              <w:tab w:val="right" w:leader="dot" w:pos="8494"/>
+            </w:tabs>
+            <w:rPr>
+              <w:rFonts w:cstheme="minorBidi"/>
+              <w:noProof/>
+            </w:rPr>
+          </w:pPr>
+          <w:hyperlink w:anchor="_Toc72685778" w:history="1">
+            <w:r>
+              <w:rPr>
+                <w:rStyle w:val="Hipervnculo"/>
+                <w:noProof/>
+              </w:rPr>
+              <w:t>Exportación e importación de datos de resultados</w:t>
+            </w:r>
+            <w:r>
+              <w:rPr>
+                <w:noProof/>
+                <w:webHidden/>
+              </w:rPr>
+              <w:tab/>
+            </w:r>
+            <w:r>
+              <w:rPr>
+                <w:noProof/>
+                <w:webHidden/>
+              </w:rPr>
+              <w:fldChar w:fldCharType="begin"/>
+            </w:r>
+            <w:r>
+              <w:rPr>
+                <w:noProof/>
+                <w:webHidden/>
+              </w:rPr>
+              <w:instrText xml:space="preserve"> PAGEREF _Toc72685778 \h </w:instrText>
+            </w:r>
+            <w:r>
+              <w:rPr>
+                <w:noProof/>
+                <w:webHidden/>
+              </w:rPr>
+            </w:r>
+            <w:r>
+              <w:rPr>
+                <w:noProof/>
+                <w:webHidden/>
+              </w:rPr>
+              <w:fldChar w:fldCharType="separate"/>
+            </w:r>
+            <w:r>
+              <w:rPr>
+                <w:noProof/>
+                <w:webHidden/>
+              </w:rPr>
+              <w:t>31</w:t>
+            </w:r>
+            <w:r>
+              <w:rPr>
+                <w:noProof/>
+                <w:webHidden/>
+              </w:rPr>
+              <w:fldChar w:fldCharType="end"/>
+            </w:r>
+          </w:hyperlink>
+        </w:p>
+        <w:p>
+          <w:pPr>
+            <w:pStyle w:val="TDC2"/>
+            <w:tabs>
+              <w:tab w:val="right" w:leader="dot" w:pos="8494"/>
+            </w:tabs>
+            <w:rPr>
+              <w:rFonts w:cstheme="minorBidi"/>
+              <w:noProof/>
+            </w:rPr>
+          </w:pPr>
+          <w:hyperlink w:anchor="_Toc72685779" w:history="1">
+            <w:r>
+              <w:rPr>
+                <w:rStyle w:val="Hipervnculo"/>
+                <w:noProof/>
+              </w:rPr>
+              <w:t>Interfaz del inspector de auditoria de MySQL</w:t>
+            </w:r>
+            <w:r>
+              <w:rPr>
+                <w:noProof/>
+                <w:webHidden/>
+              </w:rPr>
+              <w:tab/>
+            </w:r>
+            <w:r>
+              <w:rPr>
+                <w:noProof/>
+                <w:webHidden/>
+              </w:rPr>
+              <w:fldChar w:fldCharType="begin"/>
+            </w:r>
+            <w:r>
+              <w:rPr>
+                <w:noProof/>
+                <w:webHidden/>
+              </w:rPr>
+              <w:instrText xml:space="preserve"> PAGEREF _Toc72685779 \h </w:instrText>
+            </w:r>
+            <w:r>
+              <w:rPr>
+                <w:noProof/>
+                <w:webHidden/>
+              </w:rPr>
+            </w:r>
+            <w:r>
+              <w:rPr>
+                <w:noProof/>
+                <w:webHidden/>
+              </w:rPr>
+              <w:fldChar w:fldCharType="separate"/>
+            </w:r>
+            <w:r>
+              <w:rPr>
+                <w:noProof/>
+                <w:webHidden/>
+              </w:rPr>
+              <w:t>33</w:t>
             </w:r>
             <w:r>
               <w:rPr>
@@ -650,69 +1480,51 @@
     <w:p/>
     <w:p/>
     <w:p/>
-    <w:p/>
-    <w:p/>
-    <w:p/>
-    <w:p/>
-    <w:p/>
-    <w:p/>
-    <w:p/>
-    <w:p/>
-    <w:p/>
-    <w:p/>
-    <w:p>
-      <w:pPr>
-        <w:pStyle w:val="Ttulo1"/>
-      </w:pPr>
-      <w:bookmarkStart w:id="0" w:name="_Toc72580969"/>
+    <w:p>
+      <w:pPr>
+        <w:pStyle w:val="Ttulo"/>
+      </w:pPr>
       <w:r>
         <w:t>Tareas administrativas</w:t>
       </w:r>
+    </w:p>
+    <w:p/>
+    <w:p>
+      <w:r>
+        <w:t>MySQL Workbench proporciona una interfaz visual para administrar su entorno MySQL. Las herramientas visuales disponibles ayudan a configurar sus servidores MySQL, administrar usuarios, realizar copias de seguridad y recuperación, inspeccionar datos de auditoría y ver el estado de la base de datos.</w:t>
+      </w:r>
+    </w:p>
+    <w:p/>
+    <w:p>
+      <w:pPr>
+        <w:pStyle w:val="Ttulo2"/>
+      </w:pPr>
+      <w:bookmarkStart w:id="0" w:name="_Toc72685761"/>
+      <w:r>
+        <w:t>Administración del servidor</w:t>
+      </w:r>
       <w:bookmarkEnd w:id="0"/>
     </w:p>
     <w:p/>
     <w:p>
       <w:r>
-        <w:t>MySQL Workbench proporciona una interfaz visual para administrar su entorno MySQL. Las herramientas visuales disponibles ayudan a configurar sus servidores MySQL, administrar usuarios, realizar copias de seguridad y recuperación, inspeccionar datos de auditoría y ver el estado de la base de datos.</w:t>
-      </w:r>
-    </w:p>
-    <w:p/>
-    <w:p>
-      <w:pPr>
-        <w:pStyle w:val="Ttulo2"/>
-      </w:pPr>
-      <w:bookmarkStart w:id="1" w:name="_Toc72580970"/>
-      <w:r>
-        <w:t>Administración del servidor</w:t>
+        <w:t>Administre sus instancias de MySQL con una vista completa de las conexiones de su servidor MySQL. La navegación visual basada en árboles proporciona información detallada sobre el servidor y las variables de estado, incluido el número de subprocesos, los bytes enviados y recibidos por los clientes, el tamaño de las asignaciones de búfer y más.</w:t>
+      </w:r>
+    </w:p>
+    <w:p>
+      <w:pPr>
+        <w:pStyle w:val="Ttulo3"/>
+      </w:pPr>
+      <w:bookmarkStart w:id="1" w:name="_Toc72685762"/>
+      <w:r>
+        <w:t>Navegador de conexión MySQL</w:t>
       </w:r>
       <w:bookmarkEnd w:id="1"/>
     </w:p>
     <w:p/>
     <w:p>
       <w:r>
-        <w:t>Administre sus instancias de MySQL con una vista completa de las conexiones de su servidor MySQL. La navegación visual basada en árboles proporciona información detallada sobre el servidor y las variables de estado, incluido el número de subprocesos, los bytes enviados y recibidos por los clientes, el tamaño de las asignaciones de búfer y más.</w:t>
-      </w:r>
-    </w:p>
-    <w:p>
-      <w:pPr>
-        <w:pStyle w:val="Ttulo3"/>
-      </w:pPr>
-      <w:bookmarkStart w:id="2" w:name="_Toc72580971"/>
-      <w:r>
-        <w:t>Navegador de conexión MySQL</w:t>
-      </w:r>
-      <w:bookmarkEnd w:id="2"/>
-    </w:p>
-    <w:p/>
-    <w:p>
-      <w:r>
-        <w:t>El área de Navegador del panel de la barra lateral tiene una pestaña secundaria de Administración (anteriormente llamada </w:t>
-      </w:r>
-      <w:r>
-        <w:t>Administración)</w:t>
-      </w:r>
-      <w:r>
-        <w:t xml:space="preserve"> con funcionalidad para monitorear y configurar su conexión MySQL seleccionada. En algunos hosts, las etiquetas de Navegador e Información no se muestran. La siguiente figura muestra los elementos principales que se aplican a la administración del servidor.</w:t>
+        <w:t>El área de Navegador del panel de la barra lateral tiene una pestaña secundaria de Administración (anteriormente llamada Administración) con funcionalidad para monitorear y configurar su conexión MySQL seleccionada. En algunos hosts, las etiquetas de Navegador e Información no se muestran. La siguiente figura muestra los elementos principales que se aplican a la administración del servidor.</w:t>
       </w:r>
     </w:p>
     <w:p>
@@ -720,6 +1532,7 @@
         <w:rPr>
           <w:noProof/>
         </w:rPr>
+        <w:lastRenderedPageBreak/>
         <w:drawing>
           <wp:inline distT="0" distB="0" distL="0" distR="0" wp14:anchorId="3E995AC4" wp14:editId="3977E4DD">
             <wp:extent cx="5400040" cy="3902710"/>
@@ -762,11 +1575,11 @@
       <w:pPr>
         <w:pStyle w:val="Ttulo3"/>
       </w:pPr>
-      <w:bookmarkStart w:id="3" w:name="_Toc72580972"/>
+      <w:bookmarkStart w:id="2" w:name="_Toc72685763"/>
       <w:r>
         <w:t>Descripción de los elementos de administración del servidor</w:t>
       </w:r>
-      <w:bookmarkEnd w:id="3"/>
+      <w:bookmarkEnd w:id="2"/>
     </w:p>
     <w:p/>
     <w:p>
@@ -798,10 +1611,7 @@
         </w:numPr>
       </w:pPr>
       <w:r>
-        <w:t xml:space="preserve">Menú del servidor. El menú Servidor en la barra de menú principal es una forma de abrir cada categoría de la pestaña secundaria de administración. El menú incluye el mismo conjunto de elementos enumerados en la pestaña Administración dentro del área del Navegador, más dos elementos adicionales: Configuración de acceso a la administración y Restablecer contraseñas guardadas para la </w:t>
-      </w:r>
-      <w:r>
-        <w:t>conexión.</w:t>
+        <w:t>Menú del servidor. El menú Servidor en la barra de menú principal es una forma de abrir cada categoría de la pestaña secundaria de administración. El menú incluye el mismo conjunto de elementos enumerados en la pestaña Administración dentro del área del Navegador, más dos elementos adicionales: Configuración de acceso a la administración y Restablecer contraseñas guardadas para la conexión.</w:t>
       </w:r>
     </w:p>
     <w:p>
@@ -809,10 +1619,7 @@
         <w:pStyle w:val="Prrafodelista"/>
       </w:pPr>
       <w:r>
-        <w:t xml:space="preserve">Para abrir la pestaña secundaria Administración - Usuarios y privilegios (consulte la figura anterior), haga clic en Servidor y luego en Usuarios y </w:t>
-      </w:r>
-      <w:r>
-        <w:t>privilegios.</w:t>
+        <w:t>Para abrir la pestaña secundaria Administración - Usuarios y privilegios (consulte la figura anterior), haga clic en Servidor y luego en Usuarios y privilegios.</w:t>
       </w:r>
     </w:p>
     <w:p>
@@ -842,22 +1649,7 @@
         </w:numPr>
       </w:pPr>
       <w:r>
-        <w:t xml:space="preserve">Pestañas de operación. Algunas pestañas secundarias de administración también incluyen subpestañas que separan las operaciones disponibles dentro de esa categoría. Por ejemplo, la pestaña secundaria Administración - Usuarios y privilegios (consulte la figura anterior) tiene cuatro subpestañas: Inicio de </w:t>
-      </w:r>
-      <w:r>
-        <w:t>sesión,</w:t>
-      </w:r>
-      <w:r>
-        <w:t xml:space="preserve"> Límites de </w:t>
-      </w:r>
-      <w:r>
-        <w:t>cuenta,</w:t>
-      </w:r>
-      <w:r>
-        <w:t xml:space="preserve"> Funciones administrativas y Privilegios de </w:t>
-      </w:r>
-      <w:r>
-        <w:t>esquema.</w:t>
+        <w:t>Pestañas de operación. Algunas pestañas secundarias de administración también incluyen subpestañas que separan las operaciones disponibles dentro de esa categoría. Por ejemplo, la pestaña secundaria Administración - Usuarios y privilegios (consulte la figura anterior) tiene cuatro subpestañas: Inicio de sesión, Límites de cuenta, Funciones administrativas y Privilegios de esquema.</w:t>
       </w:r>
     </w:p>
     <w:p>
@@ -869,7 +1661,11 @@
         </w:numPr>
       </w:pPr>
       <w:r>
-        <w:t>Panel de barra lateral. El panel de la barra lateral incluye las áreas Navegador e Información. Con la pestaña Administración seleccionada, haga clic en cualquier elemento del área del Navegador para abrir la pestaña de administración relacionada en el espacio de trabajo. Puede ocultar o mostrar el panel mediante la acción de acceso directo en la barra de herramientas principal. La figura anterior muestra solo el panel de la barra lateral. La barra lateral secundaria y los paneles del área de salida están ocultos en este ejemplo.</w:t>
+        <w:t xml:space="preserve">Panel de barra lateral. El panel de la barra lateral incluye las áreas Navegador e Información. Con la pestaña Administración seleccionada, haga clic en cualquier </w:t>
+      </w:r>
+      <w:r>
+        <w:lastRenderedPageBreak/>
+        <w:t>elemento del área del Navegador para abrir la pestaña de administración relacionada en el espacio de trabajo. Puede ocultar o mostrar el panel mediante la acción de acceso directo en la barra de herramientas principal. La figura anterior muestra solo el panel de la barra lateral. La barra lateral secundaria y los paneles del área de salida están ocultos en este ejemplo.</w:t>
       </w:r>
     </w:p>
     <w:p>
@@ -885,13 +1681,7 @@
         <w:pStyle w:val="Prrafodelista"/>
       </w:pPr>
       <w:r>
-        <w:t>El área del Navegador también tiene una pestaña secundaria de Esquemas para administrar bases de datos usando su Conexión MySQL. Para obtener información sobre la pestaña </w:t>
-      </w:r>
-      <w:r>
-        <w:t>Esquemas,</w:t>
-      </w:r>
-      <w:r>
-        <w:t xml:space="preserve"> consulte la </w:t>
+        <w:t>El área del Navegador también tiene una pestaña secundaria de Esquemas para administrar bases de datos usando su Conexión MySQL. Para obtener información sobre la pestaña Esquemas, consulte la </w:t>
       </w:r>
       <w:hyperlink r:id="rId10" w:tooltip="8.2.1 Navegador de objetos y navegador de editor" w:history="1">
         <w:r>
@@ -924,11 +1714,11 @@
       <w:pPr>
         <w:pStyle w:val="Ttulo3"/>
       </w:pPr>
-      <w:bookmarkStart w:id="4" w:name="_Toc72580973"/>
+      <w:bookmarkStart w:id="3" w:name="_Toc72685764"/>
       <w:r>
         <w:t>Registros del servidor</w:t>
       </w:r>
-      <w:bookmarkEnd w:id="4"/>
+      <w:bookmarkEnd w:id="3"/>
     </w:p>
     <w:p/>
     <w:p>
@@ -983,6 +1773,7 @@
         <w:rPr>
           <w:noProof/>
         </w:rPr>
+        <w:lastRenderedPageBreak/>
         <w:drawing>
           <wp:inline distT="0" distB="0" distL="0" distR="0" wp14:anchorId="4796120D" wp14:editId="0663AC6F">
             <wp:extent cx="5400040" cy="3310890"/>
@@ -1052,6 +1843,7 @@
     </w:p>
     <w:p>
       <w:r>
+        <w:lastRenderedPageBreak/>
         <w:t>La siguiente figura muestra un ejemplo de entradas dentro de la pestaña Archivo de registro lento. </w:t>
       </w:r>
       <w:r>
@@ -1114,33 +1906,34 @@
       <w:pPr>
         <w:pStyle w:val="Ttulo3"/>
       </w:pPr>
-      <w:bookmarkStart w:id="5" w:name="_Toc72580974"/>
+      <w:bookmarkStart w:id="4" w:name="_Toc72685765"/>
       <w:r>
         <w:t>Control de servicio</w:t>
       </w:r>
-      <w:bookmarkEnd w:id="5"/>
-    </w:p>
-    <w:p/>
-    <w:p>
-      <w:pPr>
-        <w:pStyle w:val="NormalWeb"/>
-        <w:shd w:val="clear" w:color="auto" w:fill="FFFFFF"/>
-        <w:spacing w:before="0" w:beforeAutospacing="0" w:after="0" w:afterAutospacing="0"/>
-        <w:textAlignment w:val="baseline"/>
-        <w:rPr>
-          <w:rFonts w:asciiTheme="minorHAnsi" w:eastAsiaTheme="minorHAnsi" w:hAnsiTheme="minorHAnsi" w:cstheme="minorBidi"/>
-          <w:sz w:val="22"/>
-          <w:szCs w:val="22"/>
-          <w:lang w:eastAsia="en-US"/>
-        </w:rPr>
-      </w:pPr>
-      <w:r>
-        <w:rPr>
-          <w:rFonts w:asciiTheme="minorHAnsi" w:eastAsiaTheme="minorHAnsi" w:hAnsiTheme="minorHAnsi" w:cstheme="minorBidi"/>
-          <w:sz w:val="22"/>
-          <w:szCs w:val="22"/>
-          <w:lang w:eastAsia="en-US"/>
-        </w:rPr>
+      <w:bookmarkEnd w:id="4"/>
+    </w:p>
+    <w:p/>
+    <w:p>
+      <w:pPr>
+        <w:pStyle w:val="NormalWeb"/>
+        <w:shd w:val="clear" w:color="auto" w:fill="FFFFFF"/>
+        <w:spacing w:before="0" w:beforeAutospacing="0" w:after="0" w:afterAutospacing="0"/>
+        <w:textAlignment w:val="baseline"/>
+        <w:rPr>
+          <w:rFonts w:asciiTheme="minorHAnsi" w:eastAsiaTheme="minorHAnsi" w:hAnsiTheme="minorHAnsi" w:cstheme="minorBidi"/>
+          <w:sz w:val="22"/>
+          <w:szCs w:val="22"/>
+          <w:lang w:eastAsia="en-US"/>
+        </w:rPr>
+      </w:pPr>
+      <w:r>
+        <w:rPr>
+          <w:rFonts w:asciiTheme="minorHAnsi" w:eastAsiaTheme="minorHAnsi" w:hAnsiTheme="minorHAnsi" w:cstheme="minorBidi"/>
+          <w:sz w:val="22"/>
+          <w:szCs w:val="22"/>
+          <w:lang w:eastAsia="en-US"/>
+        </w:rPr>
+        <w:lastRenderedPageBreak/>
         <w:t>La pestaña Administración - Inicio / Apagado le permite realizar las siguientes acciones de control de servicio:</w:t>
       </w:r>
     </w:p>
@@ -1168,16 +1961,7 @@
           <w:szCs w:val="22"/>
           <w:lang w:eastAsia="en-US"/>
         </w:rPr>
-        <w:t xml:space="preserve">Ver el registro de mensajes de </w:t>
-      </w:r>
-      <w:r>
-        <w:rPr>
-          <w:rFonts w:asciiTheme="minorHAnsi" w:eastAsiaTheme="minorHAnsi" w:hAnsiTheme="minorHAnsi" w:cstheme="minorBidi"/>
-          <w:sz w:val="22"/>
-          <w:szCs w:val="22"/>
-          <w:lang w:eastAsia="en-US"/>
-        </w:rPr>
-        <w:t>inicio.</w:t>
+        <w:t>Ver el registro de mensajes de inicio.</w:t>
       </w:r>
     </w:p>
     <w:p>
@@ -1313,33 +2097,34 @@
       <w:pPr>
         <w:pStyle w:val="Ttulo3"/>
       </w:pPr>
-      <w:bookmarkStart w:id="6" w:name="_Toc72580975"/>
+      <w:bookmarkStart w:id="5" w:name="_Toc72685766"/>
       <w:r>
         <w:t>Configuración (archivo de opciones)</w:t>
       </w:r>
-      <w:bookmarkEnd w:id="6"/>
-    </w:p>
-    <w:p/>
-    <w:p>
-      <w:pPr>
-        <w:pStyle w:val="NormalWeb"/>
-        <w:shd w:val="clear" w:color="auto" w:fill="FFFFFF"/>
-        <w:spacing w:before="0" w:beforeAutospacing="0" w:after="0" w:afterAutospacing="0"/>
-        <w:textAlignment w:val="baseline"/>
-        <w:rPr>
-          <w:rFonts w:asciiTheme="minorHAnsi" w:eastAsiaTheme="minorHAnsi" w:hAnsiTheme="minorHAnsi" w:cstheme="minorBidi"/>
-          <w:sz w:val="22"/>
-          <w:szCs w:val="22"/>
-          <w:lang w:eastAsia="en-US"/>
-        </w:rPr>
-      </w:pPr>
-      <w:r>
-        <w:rPr>
-          <w:rFonts w:asciiTheme="minorHAnsi" w:eastAsiaTheme="minorHAnsi" w:hAnsiTheme="minorHAnsi" w:cstheme="minorBidi"/>
-          <w:sz w:val="22"/>
-          <w:szCs w:val="22"/>
-          <w:lang w:eastAsia="en-US"/>
-        </w:rPr>
+      <w:bookmarkEnd w:id="5"/>
+    </w:p>
+    <w:p/>
+    <w:p>
+      <w:pPr>
+        <w:pStyle w:val="NormalWeb"/>
+        <w:shd w:val="clear" w:color="auto" w:fill="FFFFFF"/>
+        <w:spacing w:before="0" w:beforeAutospacing="0" w:after="0" w:afterAutospacing="0"/>
+        <w:textAlignment w:val="baseline"/>
+        <w:rPr>
+          <w:rFonts w:asciiTheme="minorHAnsi" w:eastAsiaTheme="minorHAnsi" w:hAnsiTheme="minorHAnsi" w:cstheme="minorBidi"/>
+          <w:sz w:val="22"/>
+          <w:szCs w:val="22"/>
+          <w:lang w:eastAsia="en-US"/>
+        </w:rPr>
+      </w:pPr>
+      <w:r>
+        <w:rPr>
+          <w:rFonts w:asciiTheme="minorHAnsi" w:eastAsiaTheme="minorHAnsi" w:hAnsiTheme="minorHAnsi" w:cstheme="minorBidi"/>
+          <w:sz w:val="22"/>
+          <w:szCs w:val="22"/>
+          <w:lang w:eastAsia="en-US"/>
+        </w:rPr>
+        <w:lastRenderedPageBreak/>
         <w:t>El editor de archivos de opciones se utiliza para ver y editar el </w:t>
       </w:r>
       <w:hyperlink r:id="rId14" w:tgtFrame="_top" w:history="1">
@@ -1360,16 +2145,7 @@
           <w:szCs w:val="22"/>
           <w:lang w:eastAsia="en-US"/>
         </w:rPr>
-        <w:t> </w:t>
-      </w:r>
-      <w:r>
-        <w:rPr>
-          <w:rFonts w:asciiTheme="minorHAnsi" w:eastAsiaTheme="minorHAnsi" w:hAnsiTheme="minorHAnsi" w:cstheme="minorBidi"/>
-          <w:sz w:val="22"/>
-          <w:szCs w:val="22"/>
-          <w:lang w:eastAsia="en-US"/>
-        </w:rPr>
-        <w:t>(my.</w:t>
+        <w:t> (my.</w:t>
       </w:r>
       <w:r>
         <w:rPr>
@@ -1405,25 +2181,7 @@
           <w:szCs w:val="22"/>
           <w:lang w:eastAsia="en-US"/>
         </w:rPr>
-        <w:t>en</w:t>
-      </w:r>
-      <w:r>
-        <w:rPr>
-          <w:rFonts w:asciiTheme="minorHAnsi" w:eastAsiaTheme="minorHAnsi" w:hAnsiTheme="minorHAnsi" w:cstheme="minorBidi"/>
-          <w:sz w:val="22"/>
-          <w:szCs w:val="22"/>
-          <w:lang w:eastAsia="en-US"/>
-        </w:rPr>
-        <w:t xml:space="preserve"> Windows o </w:t>
-      </w:r>
-      <w:r>
-        <w:rPr>
-          <w:rFonts w:asciiTheme="minorHAnsi" w:eastAsiaTheme="minorHAnsi" w:hAnsiTheme="minorHAnsi" w:cstheme="minorBidi"/>
-          <w:sz w:val="22"/>
-          <w:szCs w:val="22"/>
-          <w:lang w:eastAsia="en-US"/>
-        </w:rPr>
-        <w:t>my.cnf</w:t>
+        <w:t>en Windows o my.cnf</w:t>
       </w:r>
       <w:r>
         <w:rPr>
@@ -1441,70 +2199,7 @@
           <w:szCs w:val="22"/>
           <w:lang w:eastAsia="en-US"/>
         </w:rPr>
-        <w:t>en</w:t>
-      </w:r>
-      <w:r>
-        <w:rPr>
-          <w:rFonts w:asciiTheme="minorHAnsi" w:eastAsiaTheme="minorHAnsi" w:hAnsiTheme="minorHAnsi" w:cstheme="minorBidi"/>
-          <w:sz w:val="22"/>
-          <w:szCs w:val="22"/>
-          <w:lang w:eastAsia="en-US"/>
-        </w:rPr>
-        <w:t xml:space="preserve"> Linux y macOS) seleccionando casillas de verificación y otros controles de la GUI, y luego editando. MySQL Workbench divide el archivo de opciones en sus propias agrupaciones como un conjunto de pestañas (como </w:t>
-      </w:r>
-      <w:r>
-        <w:rPr>
-          <w:rFonts w:asciiTheme="minorHAnsi" w:eastAsiaTheme="minorHAnsi" w:hAnsiTheme="minorHAnsi" w:cstheme="minorBidi"/>
-          <w:sz w:val="22"/>
-          <w:szCs w:val="22"/>
-          <w:lang w:eastAsia="en-US"/>
-        </w:rPr>
-        <w:t>General,</w:t>
-      </w:r>
-      <w:r>
-        <w:rPr>
-          <w:rFonts w:asciiTheme="minorHAnsi" w:eastAsiaTheme="minorHAnsi" w:hAnsiTheme="minorHAnsi" w:cstheme="minorBidi"/>
-          <w:sz w:val="22"/>
-          <w:szCs w:val="22"/>
-          <w:lang w:eastAsia="en-US"/>
-        </w:rPr>
-        <w:t> </w:t>
-      </w:r>
-      <w:r>
-        <w:rPr>
-          <w:rFonts w:asciiTheme="minorHAnsi" w:eastAsiaTheme="minorHAnsi" w:hAnsiTheme="minorHAnsi" w:cstheme="minorBidi"/>
-          <w:sz w:val="22"/>
-          <w:szCs w:val="22"/>
-          <w:lang w:eastAsia="en-US"/>
-        </w:rPr>
-        <w:t>Registro,</w:t>
-      </w:r>
-      <w:r>
-        <w:rPr>
-          <w:rFonts w:asciiTheme="minorHAnsi" w:eastAsiaTheme="minorHAnsi" w:hAnsiTheme="minorHAnsi" w:cstheme="minorBidi"/>
-          <w:sz w:val="22"/>
-          <w:szCs w:val="22"/>
-          <w:lang w:eastAsia="en-US"/>
-        </w:rPr>
-        <w:t> </w:t>
-      </w:r>
-      <w:r>
-        <w:rPr>
-          <w:rFonts w:asciiTheme="minorHAnsi" w:eastAsiaTheme="minorHAnsi" w:hAnsiTheme="minorHAnsi" w:cstheme="minorBidi"/>
-          <w:sz w:val="22"/>
-          <w:szCs w:val="22"/>
-          <w:lang w:eastAsia="en-US"/>
-        </w:rPr>
-        <w:t>InnoDB,</w:t>
-      </w:r>
-      <w:r>
-        <w:rPr>
-          <w:rFonts w:asciiTheme="minorHAnsi" w:eastAsiaTheme="minorHAnsi" w:hAnsiTheme="minorHAnsi" w:cstheme="minorBidi"/>
-          <w:sz w:val="22"/>
-          <w:szCs w:val="22"/>
-          <w:lang w:eastAsia="en-US"/>
-        </w:rPr>
-        <w:t xml:space="preserve"> etc.). Realice una edición y haga clic en Aplicar para confirmar los cambios.</w:t>
+        <w:t>en Linux y macOS) seleccionando casillas de verificación y otros controles de la GUI, y luego editando. MySQL Workbench divide el archivo de opciones en sus propias agrupaciones como un conjunto de pestañas (como General, Registro, InnoDB, etc.). Realice una edición y haga clic en Aplicar para confirmar los cambios.</w:t>
       </w:r>
     </w:p>
     <w:p>
@@ -1631,25 +2326,7 @@
           <w:szCs w:val="22"/>
           <w:lang w:eastAsia="en-US"/>
         </w:rPr>
-        <w:t xml:space="preserve">Ruta del archivo de </w:t>
-      </w:r>
-      <w:r>
-        <w:rPr>
-          <w:rFonts w:asciiTheme="minorHAnsi" w:eastAsiaTheme="minorHAnsi" w:hAnsiTheme="minorHAnsi" w:cstheme="minorBidi"/>
-          <w:sz w:val="22"/>
-          <w:szCs w:val="22"/>
-          <w:lang w:eastAsia="en-US"/>
-        </w:rPr>
-        <w:t>configuración,</w:t>
-      </w:r>
-      <w:r>
-        <w:rPr>
-          <w:rFonts w:asciiTheme="minorHAnsi" w:eastAsiaTheme="minorHAnsi" w:hAnsiTheme="minorHAnsi" w:cstheme="minorBidi"/>
-          <w:sz w:val="22"/>
-          <w:szCs w:val="22"/>
-          <w:lang w:eastAsia="en-US"/>
-        </w:rPr>
-        <w:t xml:space="preserve"> para que sepa el archivo de configuración que está editando.</w:t>
+        <w:t>Ruta del archivo de configuración, para que sepa el archivo de configuración que está editando.</w:t>
       </w:r>
     </w:p>
     <w:p>
@@ -1676,25 +2353,7 @@
           <w:szCs w:val="22"/>
           <w:lang w:eastAsia="en-US"/>
         </w:rPr>
-        <w:t>Un selector de grupo de archivos de opciones, para seleccionar la opción [grupo] a editar. Debido a que la misma opción se puede definir en varias agrupaciones, es importante elegir el grupo correcto al realizar ediciones. [mysqld</w:t>
-      </w:r>
-      <w:r>
-        <w:rPr>
-          <w:rFonts w:asciiTheme="minorHAnsi" w:eastAsiaTheme="minorHAnsi" w:hAnsiTheme="minorHAnsi" w:cstheme="minorBidi"/>
-          <w:sz w:val="22"/>
-          <w:szCs w:val="22"/>
-          <w:lang w:eastAsia="en-US"/>
-        </w:rPr>
-        <w:t>] (</w:t>
-      </w:r>
-      <w:r>
-        <w:rPr>
-          <w:rFonts w:asciiTheme="minorHAnsi" w:eastAsiaTheme="minorHAnsi" w:hAnsiTheme="minorHAnsi" w:cstheme="minorBidi"/>
-          <w:sz w:val="22"/>
-          <w:szCs w:val="22"/>
-          <w:lang w:eastAsia="en-US"/>
-        </w:rPr>
-        <w:t>el servidor MySQL) es el grupo predeterminado y más común. </w:t>
+        <w:t>Un selector de grupo de archivos de opciones, para seleccionar la opción [grupo] a editar. Debido a que la misma opción se puede definir en varias agrupaciones, es importante elegir el grupo correcto al realizar ediciones. [mysqld] (el servidor MySQL) es el grupo predeterminado y más común. </w:t>
       </w:r>
     </w:p>
     <w:p>
@@ -1776,9 +2435,4666 @@
         </w:drawing>
       </w:r>
     </w:p>
+    <w:p/>
+    <w:p>
+      <w:pPr>
+        <w:pStyle w:val="Ttulo2"/>
+      </w:pPr>
+      <w:bookmarkStart w:id="6" w:name="_Toc72685767"/>
+      <w:r>
+        <w:t>Usuarios y privilegios</w:t>
+      </w:r>
+      <w:bookmarkEnd w:id="6"/>
+    </w:p>
+    <w:p/>
+    <w:p>
+      <w:pPr>
+        <w:pStyle w:val="NormalWeb"/>
+        <w:shd w:val="clear" w:color="auto" w:fill="FFFFFF"/>
+        <w:spacing w:before="0" w:beforeAutospacing="0" w:after="0" w:afterAutospacing="0"/>
+        <w:textAlignment w:val="baseline"/>
+        <w:rPr>
+          <w:rFonts w:asciiTheme="minorHAnsi" w:eastAsiaTheme="minorHAnsi" w:hAnsiTheme="minorHAnsi" w:cstheme="minorBidi"/>
+          <w:sz w:val="22"/>
+          <w:szCs w:val="22"/>
+          <w:lang w:eastAsia="en-US"/>
+        </w:rPr>
+      </w:pPr>
+      <w:r>
+        <w:rPr>
+          <w:rFonts w:asciiTheme="minorHAnsi" w:eastAsiaTheme="minorHAnsi" w:hAnsiTheme="minorHAnsi" w:cstheme="minorBidi"/>
+          <w:sz w:val="22"/>
+          <w:szCs w:val="22"/>
+          <w:lang w:eastAsia="en-US"/>
+        </w:rPr>
+        <w:lastRenderedPageBreak/>
+        <w:t>La pestaña Administración - Usuarios y privilegios proporciona una lista de todos los usuarios y privilegios relacionados con una instancia de servidor MySQL activa. Desde esta pestaña, puede agregar y administrar cuentas de usuario, ajustar privilegios y caducar contraseñas.</w:t>
+      </w:r>
+    </w:p>
+    <w:p>
+      <w:pPr>
+        <w:pStyle w:val="NormalWeb"/>
+        <w:shd w:val="clear" w:color="auto" w:fill="FFFFFF"/>
+        <w:spacing w:before="0" w:beforeAutospacing="0" w:after="0" w:afterAutospacing="0"/>
+        <w:textAlignment w:val="baseline"/>
+        <w:rPr>
+          <w:rFonts w:asciiTheme="minorHAnsi" w:eastAsiaTheme="minorHAnsi" w:hAnsiTheme="minorHAnsi" w:cstheme="minorBidi"/>
+          <w:sz w:val="22"/>
+          <w:szCs w:val="22"/>
+          <w:lang w:eastAsia="en-US"/>
+        </w:rPr>
+      </w:pPr>
+      <w:r>
+        <w:rPr>
+          <w:rFonts w:asciiTheme="minorHAnsi" w:eastAsiaTheme="minorHAnsi" w:hAnsiTheme="minorHAnsi" w:cstheme="minorBidi"/>
+          <w:sz w:val="22"/>
+          <w:szCs w:val="22"/>
+          <w:lang w:eastAsia="en-US"/>
+        </w:rPr>
+        <w:t>Para abrir la pestaña Administración - Usuarios y privilegios:</w:t>
+      </w:r>
+    </w:p>
+    <w:p>
+      <w:pPr>
+        <w:pStyle w:val="NormalWeb"/>
+        <w:numPr>
+          <w:ilvl w:val="0"/>
+          <w:numId w:val="6"/>
+        </w:numPr>
+        <w:shd w:val="clear" w:color="auto" w:fill="FFFFFF"/>
+        <w:spacing w:before="0" w:beforeAutospacing="0" w:after="0" w:afterAutospacing="0"/>
+        <w:textAlignment w:val="baseline"/>
+        <w:rPr>
+          <w:rFonts w:asciiTheme="minorHAnsi" w:eastAsiaTheme="minorHAnsi" w:hAnsiTheme="minorHAnsi" w:cstheme="minorBidi"/>
+          <w:sz w:val="22"/>
+          <w:szCs w:val="22"/>
+          <w:lang w:eastAsia="en-US"/>
+        </w:rPr>
+      </w:pPr>
+      <w:r>
+        <w:rPr>
+          <w:rFonts w:asciiTheme="minorHAnsi" w:eastAsiaTheme="minorHAnsi" w:hAnsiTheme="minorHAnsi" w:cstheme="minorBidi"/>
+          <w:sz w:val="22"/>
+          <w:szCs w:val="22"/>
+          <w:lang w:eastAsia="en-US"/>
+        </w:rPr>
+        <w:t>Establezca una conexión a una instancia de servidor MySQL activa.</w:t>
+      </w:r>
+    </w:p>
+    <w:p>
+      <w:pPr>
+        <w:pStyle w:val="NormalWeb"/>
+        <w:numPr>
+          <w:ilvl w:val="0"/>
+          <w:numId w:val="6"/>
+        </w:numPr>
+        <w:shd w:val="clear" w:color="auto" w:fill="FFFFFF"/>
+        <w:spacing w:before="0" w:beforeAutospacing="0" w:after="0" w:afterAutospacing="0"/>
+        <w:textAlignment w:val="baseline"/>
+        <w:rPr>
+          <w:rFonts w:asciiTheme="minorHAnsi" w:eastAsiaTheme="minorHAnsi" w:hAnsiTheme="minorHAnsi" w:cstheme="minorBidi"/>
+          <w:sz w:val="22"/>
+          <w:szCs w:val="22"/>
+          <w:lang w:eastAsia="en-US"/>
+        </w:rPr>
+      </w:pPr>
+      <w:r>
+        <w:rPr>
+          <w:rFonts w:asciiTheme="minorHAnsi" w:eastAsiaTheme="minorHAnsi" w:hAnsiTheme="minorHAnsi" w:cstheme="minorBidi"/>
+          <w:sz w:val="22"/>
+          <w:szCs w:val="22"/>
+          <w:lang w:eastAsia="en-US"/>
+        </w:rPr>
+        <w:t>Dentro de la pestaña de conexión, realice una de las siguientes acciones:</w:t>
+      </w:r>
+    </w:p>
+    <w:p>
+      <w:pPr>
+        <w:pStyle w:val="NormalWeb"/>
+        <w:numPr>
+          <w:ilvl w:val="1"/>
+          <w:numId w:val="1"/>
+        </w:numPr>
+        <w:shd w:val="clear" w:color="auto" w:fill="FFFFFF"/>
+        <w:spacing w:before="0" w:beforeAutospacing="0" w:after="0" w:afterAutospacing="0"/>
+        <w:textAlignment w:val="baseline"/>
+        <w:rPr>
+          <w:rFonts w:asciiTheme="minorHAnsi" w:eastAsiaTheme="minorHAnsi" w:hAnsiTheme="minorHAnsi" w:cstheme="minorBidi"/>
+          <w:sz w:val="22"/>
+          <w:szCs w:val="22"/>
+          <w:lang w:eastAsia="en-US"/>
+        </w:rPr>
+      </w:pPr>
+      <w:r>
+        <w:rPr>
+          <w:rFonts w:asciiTheme="minorHAnsi" w:eastAsiaTheme="minorHAnsi" w:hAnsiTheme="minorHAnsi" w:cstheme="minorBidi"/>
+          <w:sz w:val="22"/>
+          <w:szCs w:val="22"/>
+          <w:lang w:eastAsia="en-US"/>
+        </w:rPr>
+        <w:t>Haga clic en Usuarios y privilegios en la lista Administración dentro del área del navegador.</w:t>
+      </w:r>
+    </w:p>
+    <w:p>
+      <w:pPr>
+        <w:pStyle w:val="NormalWeb"/>
+        <w:numPr>
+          <w:ilvl w:val="1"/>
+          <w:numId w:val="1"/>
+        </w:numPr>
+        <w:shd w:val="clear" w:color="auto" w:fill="FFFFFF"/>
+        <w:spacing w:before="0" w:beforeAutospacing="0" w:after="0" w:afterAutospacing="0"/>
+        <w:textAlignment w:val="baseline"/>
+        <w:rPr>
+          <w:rFonts w:asciiTheme="minorHAnsi" w:eastAsiaTheme="minorHAnsi" w:hAnsiTheme="minorHAnsi" w:cstheme="minorBidi"/>
+          <w:sz w:val="22"/>
+          <w:szCs w:val="22"/>
+          <w:lang w:eastAsia="en-US"/>
+        </w:rPr>
+      </w:pPr>
+      <w:r>
+        <w:rPr>
+          <w:rFonts w:asciiTheme="minorHAnsi" w:eastAsiaTheme="minorHAnsi" w:hAnsiTheme="minorHAnsi" w:cstheme="minorBidi"/>
+          <w:sz w:val="22"/>
+          <w:szCs w:val="22"/>
+          <w:lang w:eastAsia="en-US"/>
+        </w:rPr>
+        <w:t>Haga clic en Servidor y luego en Usuarios y privilegios en el menú.</w:t>
+      </w:r>
+    </w:p>
+    <w:p>
+      <w:pPr>
+        <w:pStyle w:val="NormalWeb"/>
+        <w:shd w:val="clear" w:color="auto" w:fill="FFFFFF"/>
+        <w:spacing w:before="0" w:beforeAutospacing="0" w:after="0" w:afterAutospacing="0"/>
+        <w:textAlignment w:val="baseline"/>
+        <w:rPr>
+          <w:rFonts w:asciiTheme="minorHAnsi" w:eastAsiaTheme="minorHAnsi" w:hAnsiTheme="minorHAnsi" w:cstheme="minorBidi"/>
+          <w:sz w:val="22"/>
+          <w:szCs w:val="22"/>
+          <w:lang w:eastAsia="en-US"/>
+        </w:rPr>
+      </w:pPr>
+      <w:r>
+        <w:rPr>
+          <w:rFonts w:asciiTheme="minorHAnsi" w:eastAsiaTheme="minorHAnsi" w:hAnsiTheme="minorHAnsi" w:cstheme="minorBidi"/>
+          <w:sz w:val="22"/>
+          <w:szCs w:val="22"/>
+          <w:lang w:eastAsia="en-US"/>
+        </w:rPr>
+        <w:t>La pestaña Administración - Usuarios y privilegios tiene varias áreas de tareas, que se describen en las siguientes secciones:</w:t>
+      </w:r>
+    </w:p>
+    <w:p>
+      <w:pPr>
+        <w:pStyle w:val="NormalWeb"/>
+        <w:numPr>
+          <w:ilvl w:val="0"/>
+          <w:numId w:val="7"/>
+        </w:numPr>
+        <w:shd w:val="clear" w:color="auto" w:fill="FFFFFF"/>
+        <w:spacing w:before="0" w:beforeAutospacing="0" w:after="0" w:afterAutospacing="0"/>
+        <w:textAlignment w:val="baseline"/>
+        <w:rPr>
+          <w:rFonts w:asciiTheme="minorHAnsi" w:eastAsiaTheme="minorHAnsi" w:hAnsiTheme="minorHAnsi" w:cstheme="minorBidi"/>
+          <w:sz w:val="22"/>
+          <w:szCs w:val="22"/>
+          <w:lang w:eastAsia="en-US"/>
+        </w:rPr>
+      </w:pPr>
+      <w:hyperlink r:id="rId16" w:anchor="wb-users-and-privileges-accounts" w:tooltip="Cuentas de usuario" w:history="1">
+        <w:r>
+          <w:rPr>
+            <w:rFonts w:asciiTheme="minorHAnsi" w:eastAsiaTheme="minorHAnsi" w:hAnsiTheme="minorHAnsi" w:cstheme="minorBidi"/>
+            <w:sz w:val="22"/>
+            <w:szCs w:val="22"/>
+            <w:lang w:eastAsia="en-US"/>
+          </w:rPr>
+          <w:t>Cuentas de usuario</w:t>
+        </w:r>
+      </w:hyperlink>
+    </w:p>
+    <w:p>
+      <w:pPr>
+        <w:pStyle w:val="NormalWeb"/>
+        <w:numPr>
+          <w:ilvl w:val="0"/>
+          <w:numId w:val="7"/>
+        </w:numPr>
+        <w:shd w:val="clear" w:color="auto" w:fill="FFFFFF"/>
+        <w:spacing w:before="0" w:beforeAutospacing="0" w:after="0" w:afterAutospacing="0"/>
+        <w:textAlignment w:val="baseline"/>
+        <w:rPr>
+          <w:rFonts w:asciiTheme="minorHAnsi" w:eastAsiaTheme="minorHAnsi" w:hAnsiTheme="minorHAnsi" w:cstheme="minorBidi"/>
+          <w:sz w:val="22"/>
+          <w:szCs w:val="22"/>
+          <w:lang w:eastAsia="en-US"/>
+        </w:rPr>
+      </w:pPr>
+      <w:hyperlink r:id="rId17" w:anchor="wb-users-and-privileges-login" w:tooltip="Pestaña de inicio de sesión" w:history="1">
+        <w:r>
+          <w:rPr>
+            <w:rFonts w:asciiTheme="minorHAnsi" w:eastAsiaTheme="minorHAnsi" w:hAnsiTheme="minorHAnsi" w:cstheme="minorBidi"/>
+            <w:sz w:val="22"/>
+            <w:szCs w:val="22"/>
+            <w:lang w:eastAsia="en-US"/>
+          </w:rPr>
+          <w:t>Pestaña de inicio de sesión</w:t>
+        </w:r>
+      </w:hyperlink>
+    </w:p>
+    <w:p>
+      <w:pPr>
+        <w:pStyle w:val="NormalWeb"/>
+        <w:numPr>
+          <w:ilvl w:val="0"/>
+          <w:numId w:val="7"/>
+        </w:numPr>
+        <w:shd w:val="clear" w:color="auto" w:fill="FFFFFF"/>
+        <w:spacing w:before="0" w:beforeAutospacing="0" w:after="0" w:afterAutospacing="0"/>
+        <w:textAlignment w:val="baseline"/>
+        <w:rPr>
+          <w:rFonts w:asciiTheme="minorHAnsi" w:eastAsiaTheme="minorHAnsi" w:hAnsiTheme="minorHAnsi" w:cstheme="minorBidi"/>
+          <w:sz w:val="22"/>
+          <w:szCs w:val="22"/>
+          <w:lang w:eastAsia="en-US"/>
+        </w:rPr>
+      </w:pPr>
+      <w:hyperlink r:id="rId18" w:anchor="wb-users-and-privileges-limits" w:tooltip="Ficha Límites de cuenta" w:history="1">
+        <w:r>
+          <w:rPr>
+            <w:rFonts w:asciiTheme="minorHAnsi" w:eastAsiaTheme="minorHAnsi" w:hAnsiTheme="minorHAnsi" w:cstheme="minorBidi"/>
+            <w:sz w:val="22"/>
+            <w:szCs w:val="22"/>
+            <w:lang w:eastAsia="en-US"/>
+          </w:rPr>
+          <w:t>Ficha Límites de cuenta</w:t>
+        </w:r>
+      </w:hyperlink>
+    </w:p>
+    <w:p>
+      <w:pPr>
+        <w:pStyle w:val="NormalWeb"/>
+        <w:numPr>
+          <w:ilvl w:val="0"/>
+          <w:numId w:val="7"/>
+        </w:numPr>
+        <w:shd w:val="clear" w:color="auto" w:fill="FFFFFF"/>
+        <w:spacing w:before="0" w:beforeAutospacing="0" w:after="0" w:afterAutospacing="0"/>
+        <w:textAlignment w:val="baseline"/>
+        <w:rPr>
+          <w:rFonts w:asciiTheme="minorHAnsi" w:eastAsiaTheme="minorHAnsi" w:hAnsiTheme="minorHAnsi" w:cstheme="minorBidi"/>
+          <w:sz w:val="22"/>
+          <w:szCs w:val="22"/>
+          <w:lang w:eastAsia="en-US"/>
+        </w:rPr>
+      </w:pPr>
+      <w:hyperlink r:id="rId19" w:anchor="wb-users-and-privileges-admin-roles" w:tooltip="Ficha Funciones administrativas" w:history="1">
+        <w:r>
+          <w:rPr>
+            <w:rFonts w:asciiTheme="minorHAnsi" w:eastAsiaTheme="minorHAnsi" w:hAnsiTheme="minorHAnsi" w:cstheme="minorBidi"/>
+            <w:sz w:val="22"/>
+            <w:szCs w:val="22"/>
+            <w:lang w:eastAsia="en-US"/>
+          </w:rPr>
+          <w:t>Ficha Funciones administrativas</w:t>
+        </w:r>
+      </w:hyperlink>
+    </w:p>
+    <w:p>
+      <w:pPr>
+        <w:pStyle w:val="NormalWeb"/>
+        <w:numPr>
+          <w:ilvl w:val="0"/>
+          <w:numId w:val="7"/>
+        </w:numPr>
+        <w:shd w:val="clear" w:color="auto" w:fill="FFFFFF"/>
+        <w:spacing w:before="0" w:beforeAutospacing="0" w:after="0" w:afterAutospacing="0"/>
+        <w:textAlignment w:val="baseline"/>
+        <w:rPr>
+          <w:rFonts w:asciiTheme="minorHAnsi" w:eastAsiaTheme="minorHAnsi" w:hAnsiTheme="minorHAnsi" w:cstheme="minorBidi"/>
+          <w:sz w:val="22"/>
+          <w:szCs w:val="22"/>
+          <w:lang w:eastAsia="en-US"/>
+        </w:rPr>
+      </w:pPr>
+      <w:hyperlink r:id="rId20" w:anchor="wb-users-and-privileges-schema-privileges" w:tooltip="Ficha de privilegios de esquema" w:history="1">
+        <w:r>
+          <w:rPr>
+            <w:rFonts w:asciiTheme="minorHAnsi" w:eastAsiaTheme="minorHAnsi" w:hAnsiTheme="minorHAnsi" w:cstheme="minorBidi"/>
+            <w:sz w:val="22"/>
+            <w:szCs w:val="22"/>
+            <w:lang w:eastAsia="en-US"/>
+          </w:rPr>
+          <w:t>Ficha de privilegios de esquema</w:t>
+        </w:r>
+      </w:hyperlink>
+    </w:p>
+    <w:p/>
+    <w:p/>
+    <w:p/>
+    <w:p/>
+    <w:p/>
+    <w:p/>
+    <w:p/>
+    <w:p/>
+    <w:p/>
+    <w:p/>
+    <w:p/>
+    <w:p/>
+    <w:p/>
+    <w:p/>
+    <w:p/>
+    <w:p/>
+    <w:p/>
+    <w:p/>
+    <w:p/>
+    <w:p>
+      <w:pPr>
+        <w:pStyle w:val="Ttulo3"/>
+      </w:pPr>
+      <w:bookmarkStart w:id="7" w:name="_Toc72685768"/>
+      <w:r>
+        <w:t>Cuentas de usuario</w:t>
+      </w:r>
+      <w:bookmarkEnd w:id="7"/>
+    </w:p>
+    <w:p>
+      <w:pPr>
+        <w:pStyle w:val="NormalWeb"/>
+        <w:shd w:val="clear" w:color="auto" w:fill="FFFFFF"/>
+        <w:spacing w:before="0" w:beforeAutospacing="0" w:after="0" w:afterAutospacing="0"/>
+        <w:textAlignment w:val="baseline"/>
+        <w:rPr>
+          <w:rFonts w:asciiTheme="minorHAnsi" w:eastAsiaTheme="minorHAnsi" w:hAnsiTheme="minorHAnsi" w:cstheme="minorBidi"/>
+          <w:sz w:val="22"/>
+          <w:szCs w:val="22"/>
+          <w:lang w:eastAsia="en-US"/>
+        </w:rPr>
+      </w:pPr>
+      <w:r>
+        <w:rPr>
+          <w:rFonts w:asciiTheme="minorHAnsi" w:eastAsiaTheme="minorHAnsi" w:hAnsiTheme="minorHAnsi" w:cstheme="minorBidi"/>
+          <w:sz w:val="22"/>
+          <w:szCs w:val="22"/>
+          <w:lang w:eastAsia="en-US"/>
+        </w:rPr>
+        <w:t xml:space="preserve">Cuentas de usuario consta de un cuadro vertical que enumera cada cuenta de usuario asociada con la conexión MySQL activa. La lista contiene cada nombre de usuario y el nombre de host </w:t>
+      </w:r>
+      <w:r>
+        <w:rPr>
+          <w:rFonts w:asciiTheme="minorHAnsi" w:eastAsiaTheme="minorHAnsi" w:hAnsiTheme="minorHAnsi" w:cstheme="minorBidi"/>
+          <w:sz w:val="22"/>
+          <w:szCs w:val="22"/>
+          <w:lang w:eastAsia="en-US"/>
+        </w:rPr>
+        <w:lastRenderedPageBreak/>
+        <w:t>donde reside la cuenta. Utilice los botones Agregar cuenta, Eliminar y Actualizar para administrar la lista de cuentas de usuario. Al seleccionar una cuenta de la lista, los detalles de la cuenta, que aparecen en un conjunto de pestañas, se centran en la cuenta de usuario seleccionada.</w:t>
+      </w:r>
+    </w:p>
+    <w:p>
+      <w:pPr>
+        <w:pStyle w:val="NormalWeb"/>
+        <w:shd w:val="clear" w:color="auto" w:fill="FFFFFF"/>
+        <w:spacing w:before="0" w:beforeAutospacing="0" w:after="0" w:afterAutospacing="0"/>
+        <w:textAlignment w:val="baseline"/>
+        <w:rPr>
+          <w:rFonts w:asciiTheme="minorHAnsi" w:eastAsiaTheme="minorHAnsi" w:hAnsiTheme="minorHAnsi" w:cstheme="minorBidi"/>
+          <w:sz w:val="22"/>
+          <w:szCs w:val="22"/>
+          <w:lang w:eastAsia="en-US"/>
+        </w:rPr>
+      </w:pPr>
+      <w:r>
+        <w:rPr>
+          <w:rFonts w:asciiTheme="minorHAnsi" w:eastAsiaTheme="minorHAnsi" w:hAnsiTheme="minorHAnsi" w:cstheme="minorBidi"/>
+          <w:sz w:val="22"/>
+          <w:szCs w:val="22"/>
+          <w:lang w:eastAsia="en-US"/>
+        </w:rPr>
+        <w:t>La siguiente figura muestra el diseño de la pestaña Administración - Usuarios y privilegios con la pestaña Detalles de inicio de sesión abierta para mostrar un ejemplo de información general de la cuenta.</w:t>
+      </w:r>
+    </w:p>
+    <w:p>
+      <w:r>
+        <w:rPr>
+          <w:noProof/>
+        </w:rPr>
+        <w:drawing>
+          <wp:inline distT="0" distB="0" distL="0" distR="0" wp14:anchorId="3B039330" wp14:editId="23F836D1">
+            <wp:extent cx="5400040" cy="3299460"/>
+            <wp:effectExtent l="0" t="0" r="0" b="0"/>
+            <wp:docPr id="2" name="Imagen 2"/>
+            <wp:cNvGraphicFramePr>
+              <a:graphicFrameLocks xmlns:a="http://schemas.openxmlformats.org/drawingml/2006/main" noChangeAspect="1"/>
+            </wp:cNvGraphicFramePr>
+            <a:graphic xmlns:a="http://schemas.openxmlformats.org/drawingml/2006/main">
+              <a:graphicData uri="http://schemas.openxmlformats.org/drawingml/2006/picture">
+                <pic:pic xmlns:pic="http://schemas.openxmlformats.org/drawingml/2006/picture">
+                  <pic:nvPicPr>
+                    <pic:cNvPr id="1" name=""/>
+                    <pic:cNvPicPr/>
+                  </pic:nvPicPr>
+                  <pic:blipFill>
+                    <a:blip r:embed="rId21"/>
+                    <a:stretch>
+                      <a:fillRect/>
+                    </a:stretch>
+                  </pic:blipFill>
+                  <pic:spPr>
+                    <a:xfrm>
+                      <a:off x="0" y="0"/>
+                      <a:ext cx="5400040" cy="3299460"/>
+                    </a:xfrm>
+                    <a:prstGeom prst="rect">
+                      <a:avLst/>
+                    </a:prstGeom>
+                  </pic:spPr>
+                </pic:pic>
+              </a:graphicData>
+            </a:graphic>
+          </wp:inline>
+        </w:drawing>
+      </w:r>
+    </w:p>
+    <w:p/>
+    <w:p/>
+    <w:p/>
+    <w:p/>
+    <w:p/>
+    <w:p/>
+    <w:p/>
+    <w:p/>
+    <w:p/>
+    <w:p/>
+    <w:p/>
+    <w:p/>
+    <w:p/>
+    <w:p>
+      <w:pPr>
+        <w:pStyle w:val="Ttulo3"/>
+      </w:pPr>
+      <w:bookmarkStart w:id="8" w:name="_Toc72685769"/>
+      <w:r>
+        <w:t>Pestaña de inicio de sesión</w:t>
+      </w:r>
+      <w:bookmarkEnd w:id="8"/>
+    </w:p>
+    <w:p/>
+    <w:p>
+      <w:pPr>
+        <w:pStyle w:val="NormalWeb"/>
+        <w:shd w:val="clear" w:color="auto" w:fill="FFFFFF"/>
+        <w:spacing w:before="0" w:beforeAutospacing="0" w:after="0" w:afterAutospacing="0"/>
+        <w:textAlignment w:val="baseline"/>
+        <w:rPr>
+          <w:rFonts w:asciiTheme="minorHAnsi" w:eastAsiaTheme="minorHAnsi" w:hAnsiTheme="minorHAnsi" w:cstheme="minorBidi"/>
+          <w:sz w:val="22"/>
+          <w:szCs w:val="22"/>
+          <w:lang w:eastAsia="en-US"/>
+        </w:rPr>
+      </w:pPr>
+      <w:r>
+        <w:rPr>
+          <w:rFonts w:asciiTheme="minorHAnsi" w:eastAsiaTheme="minorHAnsi" w:hAnsiTheme="minorHAnsi" w:cstheme="minorBidi"/>
+          <w:sz w:val="22"/>
+          <w:szCs w:val="22"/>
+          <w:lang w:eastAsia="en-US"/>
+        </w:rPr>
+        <w:lastRenderedPageBreak/>
+        <w:t>La pestaña Iniciar sesión proporciona la siguiente información relacionada con la cuenta de usuario seleccionada:</w:t>
+      </w:r>
+    </w:p>
+    <w:p>
+      <w:pPr>
+        <w:pStyle w:val="NormalWeb"/>
+        <w:numPr>
+          <w:ilvl w:val="0"/>
+          <w:numId w:val="10"/>
+        </w:numPr>
+        <w:shd w:val="clear" w:color="auto" w:fill="FFFFFF"/>
+        <w:spacing w:before="0" w:beforeAutospacing="0" w:after="0" w:afterAutospacing="0"/>
+        <w:textAlignment w:val="baseline"/>
+        <w:rPr>
+          <w:rFonts w:asciiTheme="minorHAnsi" w:eastAsiaTheme="minorHAnsi" w:hAnsiTheme="minorHAnsi" w:cstheme="minorBidi"/>
+          <w:sz w:val="22"/>
+          <w:szCs w:val="22"/>
+          <w:lang w:eastAsia="en-US"/>
+        </w:rPr>
+      </w:pPr>
+      <w:r>
+        <w:rPr>
+          <w:rFonts w:asciiTheme="minorHAnsi" w:eastAsiaTheme="minorHAnsi" w:hAnsiTheme="minorHAnsi" w:cstheme="minorBidi"/>
+          <w:sz w:val="22"/>
+          <w:szCs w:val="22"/>
+          <w:lang w:eastAsia="en-US"/>
+        </w:rPr>
+        <w:t>Nombre de inicio de sesión: puede crear varias cuentas con el mismo nombre para conectarse desde diferentes hosts.</w:t>
+      </w:r>
+    </w:p>
+    <w:p>
+      <w:pPr>
+        <w:pStyle w:val="NormalWeb"/>
+        <w:numPr>
+          <w:ilvl w:val="0"/>
+          <w:numId w:val="10"/>
+        </w:numPr>
+        <w:shd w:val="clear" w:color="auto" w:fill="FFFFFF"/>
+        <w:spacing w:before="0" w:beforeAutospacing="0" w:after="0" w:afterAutospacing="0"/>
+        <w:textAlignment w:val="baseline"/>
+        <w:rPr>
+          <w:rFonts w:asciiTheme="minorHAnsi" w:eastAsiaTheme="minorHAnsi" w:hAnsiTheme="minorHAnsi" w:cstheme="minorBidi"/>
+          <w:sz w:val="22"/>
+          <w:szCs w:val="22"/>
+          <w:lang w:eastAsia="en-US"/>
+        </w:rPr>
+      </w:pPr>
+      <w:r>
+        <w:rPr>
+          <w:rFonts w:asciiTheme="minorHAnsi" w:eastAsiaTheme="minorHAnsi" w:hAnsiTheme="minorHAnsi" w:cstheme="minorBidi"/>
+          <w:sz w:val="22"/>
+          <w:szCs w:val="22"/>
+          <w:lang w:eastAsia="en-US"/>
+        </w:rPr>
+        <w:t>Tipo de autenticación: para contraseña estándar o autenticación basada en host, seleccione Standard. Los tipos de autenticación caching_sha2_passwordy SHA256_Passwordproporcionan un cifrado de contraseña más seguro que el </w:t>
+      </w:r>
+      <w:proofErr w:type="spellStart"/>
+      <w:r>
+        <w:rPr>
+          <w:rFonts w:asciiTheme="minorHAnsi" w:eastAsiaTheme="minorHAnsi" w:hAnsiTheme="minorHAnsi" w:cstheme="minorBidi"/>
+          <w:sz w:val="22"/>
+          <w:szCs w:val="22"/>
+          <w:lang w:eastAsia="en-US"/>
+        </w:rPr>
+        <w:t>Standardtipo</w:t>
+      </w:r>
+      <w:proofErr w:type="spellEnd"/>
+      <w:r>
+        <w:rPr>
+          <w:rFonts w:asciiTheme="minorHAnsi" w:eastAsiaTheme="minorHAnsi" w:hAnsiTheme="minorHAnsi" w:cstheme="minorBidi"/>
+          <w:sz w:val="22"/>
+          <w:szCs w:val="22"/>
+          <w:lang w:eastAsia="en-US"/>
+        </w:rPr>
+        <w:t xml:space="preserve"> de autenticación.</w:t>
+      </w:r>
+    </w:p>
+    <w:p>
+      <w:pPr>
+        <w:pStyle w:val="NormalWeb"/>
+        <w:numPr>
+          <w:ilvl w:val="0"/>
+          <w:numId w:val="10"/>
+        </w:numPr>
+        <w:shd w:val="clear" w:color="auto" w:fill="FFFFFF"/>
+        <w:spacing w:before="0" w:beforeAutospacing="0" w:after="0" w:afterAutospacing="0"/>
+        <w:textAlignment w:val="baseline"/>
+        <w:rPr>
+          <w:rFonts w:asciiTheme="minorHAnsi" w:eastAsiaTheme="minorHAnsi" w:hAnsiTheme="minorHAnsi" w:cstheme="minorBidi"/>
+          <w:sz w:val="22"/>
+          <w:szCs w:val="22"/>
+          <w:lang w:eastAsia="en-US"/>
+        </w:rPr>
+      </w:pPr>
+      <w:r>
+        <w:rPr>
+          <w:rFonts w:asciiTheme="minorHAnsi" w:eastAsiaTheme="minorHAnsi" w:hAnsiTheme="minorHAnsi" w:cstheme="minorBidi"/>
+          <w:sz w:val="22"/>
+          <w:szCs w:val="22"/>
+          <w:lang w:eastAsia="en-US"/>
+        </w:rPr>
+        <w:t>A partir de MySQL 8.0.4, el caching_sha2_passwordcomplemento es el complemento de autenticación predeterminado para el servidor. Una cuenta que se autentica con caching_sha2_</w:t>
+      </w:r>
+      <w:proofErr w:type="gramStart"/>
+      <w:r>
+        <w:rPr>
+          <w:rFonts w:asciiTheme="minorHAnsi" w:eastAsiaTheme="minorHAnsi" w:hAnsiTheme="minorHAnsi" w:cstheme="minorBidi"/>
+          <w:sz w:val="22"/>
+          <w:szCs w:val="22"/>
+          <w:lang w:eastAsia="en-US"/>
+        </w:rPr>
+        <w:t>password</w:t>
+      </w:r>
+      <w:proofErr w:type="gramEnd"/>
+      <w:r>
+        <w:rPr>
+          <w:rFonts w:asciiTheme="minorHAnsi" w:eastAsiaTheme="minorHAnsi" w:hAnsiTheme="minorHAnsi" w:cstheme="minorBidi"/>
+          <w:sz w:val="22"/>
+          <w:szCs w:val="22"/>
+          <w:lang w:eastAsia="en-US"/>
+        </w:rPr>
+        <w:t> debe utilizar una conexión segura o una conexión no cifrada que admita el intercambio de contraseñas mediante un par de claves RSA.</w:t>
+      </w:r>
+    </w:p>
+    <w:p>
+      <w:pPr>
+        <w:pStyle w:val="NormalWeb"/>
+        <w:numPr>
+          <w:ilvl w:val="0"/>
+          <w:numId w:val="10"/>
+        </w:numPr>
+        <w:shd w:val="clear" w:color="auto" w:fill="FFFFFF"/>
+        <w:spacing w:before="0" w:beforeAutospacing="0" w:after="0" w:afterAutospacing="0"/>
+        <w:textAlignment w:val="baseline"/>
+        <w:rPr>
+          <w:rFonts w:asciiTheme="minorHAnsi" w:eastAsiaTheme="minorHAnsi" w:hAnsiTheme="minorHAnsi" w:cstheme="minorBidi"/>
+          <w:sz w:val="22"/>
+          <w:szCs w:val="22"/>
+          <w:lang w:eastAsia="en-US"/>
+        </w:rPr>
+      </w:pPr>
+      <w:r>
+        <w:rPr>
+          <w:rFonts w:asciiTheme="minorHAnsi" w:eastAsiaTheme="minorHAnsi" w:hAnsiTheme="minorHAnsi" w:cstheme="minorBidi"/>
+          <w:sz w:val="22"/>
+          <w:szCs w:val="22"/>
+          <w:lang w:eastAsia="en-US"/>
+        </w:rPr>
+        <w:t xml:space="preserve">Limitar a los ejércitos Coincidencia: El %y _caracteres se puede usar como comodines. El signo de porcentaje </w:t>
+      </w:r>
+      <w:proofErr w:type="gramStart"/>
+      <w:r>
+        <w:rPr>
+          <w:rFonts w:asciiTheme="minorHAnsi" w:eastAsiaTheme="minorHAnsi" w:hAnsiTheme="minorHAnsi" w:cstheme="minorBidi"/>
+          <w:sz w:val="22"/>
+          <w:szCs w:val="22"/>
+          <w:lang w:eastAsia="en-US"/>
+        </w:rPr>
+        <w:t>( %</w:t>
+      </w:r>
+      <w:proofErr w:type="gramEnd"/>
+      <w:r>
+        <w:rPr>
+          <w:rFonts w:asciiTheme="minorHAnsi" w:eastAsiaTheme="minorHAnsi" w:hAnsiTheme="minorHAnsi" w:cstheme="minorBidi"/>
+          <w:sz w:val="22"/>
+          <w:szCs w:val="22"/>
+          <w:lang w:eastAsia="en-US"/>
+        </w:rPr>
+        <w:t xml:space="preserve">) coincide con cero o más caracteres y el </w:t>
+      </w:r>
+      <w:proofErr w:type="spellStart"/>
+      <w:r>
+        <w:rPr>
+          <w:rFonts w:asciiTheme="minorHAnsi" w:eastAsiaTheme="minorHAnsi" w:hAnsiTheme="minorHAnsi" w:cstheme="minorBidi"/>
+          <w:sz w:val="22"/>
+          <w:szCs w:val="22"/>
+          <w:lang w:eastAsia="en-US"/>
+        </w:rPr>
+        <w:t>guión</w:t>
+      </w:r>
+      <w:proofErr w:type="spellEnd"/>
+      <w:r>
+        <w:rPr>
+          <w:rFonts w:asciiTheme="minorHAnsi" w:eastAsiaTheme="minorHAnsi" w:hAnsiTheme="minorHAnsi" w:cstheme="minorBidi"/>
+          <w:sz w:val="22"/>
+          <w:szCs w:val="22"/>
+          <w:lang w:eastAsia="en-US"/>
+        </w:rPr>
+        <w:t xml:space="preserve"> bajo ( _) coincide con un solo carácter.</w:t>
+      </w:r>
+    </w:p>
+    <w:p>
+      <w:pPr>
+        <w:pStyle w:val="NormalWeb"/>
+        <w:numPr>
+          <w:ilvl w:val="0"/>
+          <w:numId w:val="10"/>
+        </w:numPr>
+        <w:shd w:val="clear" w:color="auto" w:fill="FFFFFF"/>
+        <w:spacing w:before="0" w:beforeAutospacing="0" w:after="0" w:afterAutospacing="0"/>
+        <w:textAlignment w:val="baseline"/>
+        <w:rPr>
+          <w:rFonts w:asciiTheme="minorHAnsi" w:eastAsiaTheme="minorHAnsi" w:hAnsiTheme="minorHAnsi" w:cstheme="minorBidi"/>
+          <w:sz w:val="22"/>
+          <w:szCs w:val="22"/>
+          <w:lang w:eastAsia="en-US"/>
+        </w:rPr>
+      </w:pPr>
+      <w:r>
+        <w:rPr>
+          <w:rFonts w:asciiTheme="minorHAnsi" w:eastAsiaTheme="minorHAnsi" w:hAnsiTheme="minorHAnsi" w:cstheme="minorBidi"/>
+          <w:sz w:val="22"/>
+          <w:szCs w:val="22"/>
+          <w:lang w:eastAsia="en-US"/>
+        </w:rPr>
+        <w:t>Contraseña y confirmar contraseña: para restablecer una contraseña, escriba la nueva contraseña y luego confírmela. Considere usar una contraseña de ocho o más caracteres con letras, números y signos de puntuación mezclados.</w:t>
+      </w:r>
+    </w:p>
+    <w:p/>
+    <w:p>
+      <w:pPr>
+        <w:pStyle w:val="Ttulo3"/>
+      </w:pPr>
+      <w:bookmarkStart w:id="9" w:name="_Toc72685770"/>
+      <w:r>
+        <w:t>Ficha límite de cuenta</w:t>
+      </w:r>
+      <w:bookmarkEnd w:id="9"/>
+    </w:p>
+    <w:p/>
+    <w:p>
+      <w:pPr>
+        <w:pStyle w:val="NormalWeb"/>
+        <w:shd w:val="clear" w:color="auto" w:fill="FFFFFF"/>
+        <w:spacing w:before="0" w:beforeAutospacing="0" w:after="0" w:afterAutospacing="0"/>
+        <w:textAlignment w:val="baseline"/>
+        <w:rPr>
+          <w:rFonts w:asciiTheme="minorHAnsi" w:eastAsiaTheme="minorHAnsi" w:hAnsiTheme="minorHAnsi" w:cstheme="minorBidi"/>
+          <w:sz w:val="22"/>
+          <w:szCs w:val="22"/>
+          <w:lang w:eastAsia="en-US"/>
+        </w:rPr>
+      </w:pPr>
+      <w:r>
+        <w:rPr>
+          <w:rFonts w:asciiTheme="minorHAnsi" w:eastAsiaTheme="minorHAnsi" w:hAnsiTheme="minorHAnsi" w:cstheme="minorBidi"/>
+          <w:sz w:val="22"/>
+          <w:szCs w:val="22"/>
+          <w:lang w:eastAsia="en-US"/>
+        </w:rPr>
+        <w:t>La pestaña Límites de la cuenta define los siguientes límites en la cuenta de usuario seleccionada:</w:t>
+      </w:r>
+    </w:p>
+    <w:p>
+      <w:pPr>
+        <w:pStyle w:val="NormalWeb"/>
+        <w:numPr>
+          <w:ilvl w:val="0"/>
+          <w:numId w:val="10"/>
+        </w:numPr>
+        <w:shd w:val="clear" w:color="auto" w:fill="FFFFFF"/>
+        <w:spacing w:before="0" w:beforeAutospacing="0" w:after="0" w:afterAutospacing="0"/>
+        <w:textAlignment w:val="baseline"/>
+        <w:rPr>
+          <w:rFonts w:asciiTheme="minorHAnsi" w:eastAsiaTheme="minorHAnsi" w:hAnsiTheme="minorHAnsi" w:cstheme="minorBidi"/>
+          <w:sz w:val="22"/>
+          <w:szCs w:val="22"/>
+          <w:lang w:eastAsia="en-US"/>
+        </w:rPr>
+      </w:pPr>
+      <w:r>
+        <w:rPr>
+          <w:rFonts w:asciiTheme="minorHAnsi" w:eastAsiaTheme="minorHAnsi" w:hAnsiTheme="minorHAnsi" w:cstheme="minorBidi"/>
+          <w:sz w:val="22"/>
+          <w:szCs w:val="22"/>
+          <w:lang w:eastAsia="en-US"/>
+        </w:rPr>
+        <w:t>Max. Consultas: la cantidad de consultas que la cuenta puede ejecutar en una hora.</w:t>
+      </w:r>
+    </w:p>
+    <w:p>
+      <w:pPr>
+        <w:pStyle w:val="NormalWeb"/>
+        <w:numPr>
+          <w:ilvl w:val="0"/>
+          <w:numId w:val="10"/>
+        </w:numPr>
+        <w:shd w:val="clear" w:color="auto" w:fill="FFFFFF"/>
+        <w:spacing w:before="0" w:beforeAutospacing="0" w:after="0" w:afterAutospacing="0"/>
+        <w:textAlignment w:val="baseline"/>
+        <w:rPr>
+          <w:rFonts w:asciiTheme="minorHAnsi" w:eastAsiaTheme="minorHAnsi" w:hAnsiTheme="minorHAnsi" w:cstheme="minorBidi"/>
+          <w:sz w:val="22"/>
+          <w:szCs w:val="22"/>
+          <w:lang w:eastAsia="en-US"/>
+        </w:rPr>
+      </w:pPr>
+      <w:r>
+        <w:rPr>
+          <w:rFonts w:asciiTheme="minorHAnsi" w:eastAsiaTheme="minorHAnsi" w:hAnsiTheme="minorHAnsi" w:cstheme="minorBidi"/>
+          <w:sz w:val="22"/>
+          <w:szCs w:val="22"/>
+          <w:lang w:eastAsia="en-US"/>
+        </w:rPr>
+        <w:t>Max. Actualizaciones: la cantidad de actualizaciones que la cuenta puede ejecutar en una hora.</w:t>
+      </w:r>
+    </w:p>
+    <w:p>
+      <w:pPr>
+        <w:pStyle w:val="NormalWeb"/>
+        <w:numPr>
+          <w:ilvl w:val="0"/>
+          <w:numId w:val="10"/>
+        </w:numPr>
+        <w:shd w:val="clear" w:color="auto" w:fill="FFFFFF"/>
+        <w:spacing w:before="0" w:beforeAutospacing="0" w:after="0" w:afterAutospacing="0"/>
+        <w:textAlignment w:val="baseline"/>
+        <w:rPr>
+          <w:rFonts w:asciiTheme="minorHAnsi" w:eastAsiaTheme="minorHAnsi" w:hAnsiTheme="minorHAnsi" w:cstheme="minorBidi"/>
+          <w:sz w:val="22"/>
+          <w:szCs w:val="22"/>
+          <w:lang w:eastAsia="en-US"/>
+        </w:rPr>
+      </w:pPr>
+      <w:r>
+        <w:rPr>
+          <w:rFonts w:asciiTheme="minorHAnsi" w:eastAsiaTheme="minorHAnsi" w:hAnsiTheme="minorHAnsi" w:cstheme="minorBidi"/>
+          <w:sz w:val="22"/>
+          <w:szCs w:val="22"/>
+          <w:lang w:eastAsia="en-US"/>
+        </w:rPr>
+        <w:t>Max. Conexiones: la cantidad de veces que la cuenta se puede conectar al servidor en una hora.</w:t>
+      </w:r>
+    </w:p>
+    <w:p>
+      <w:pPr>
+        <w:pStyle w:val="NormalWeb"/>
+        <w:numPr>
+          <w:ilvl w:val="0"/>
+          <w:numId w:val="10"/>
+        </w:numPr>
+        <w:shd w:val="clear" w:color="auto" w:fill="FFFFFF"/>
+        <w:spacing w:before="0" w:beforeAutospacing="0" w:after="0" w:afterAutospacing="0"/>
+        <w:textAlignment w:val="baseline"/>
+        <w:rPr>
+          <w:rFonts w:asciiTheme="minorHAnsi" w:eastAsiaTheme="minorHAnsi" w:hAnsiTheme="minorHAnsi" w:cstheme="minorBidi"/>
+          <w:sz w:val="22"/>
+          <w:szCs w:val="22"/>
+          <w:lang w:eastAsia="en-US"/>
+        </w:rPr>
+      </w:pPr>
+      <w:r>
+        <w:rPr>
+          <w:rFonts w:asciiTheme="minorHAnsi" w:eastAsiaTheme="minorHAnsi" w:hAnsiTheme="minorHAnsi" w:cstheme="minorBidi"/>
+          <w:sz w:val="22"/>
+          <w:szCs w:val="22"/>
+          <w:lang w:eastAsia="en-US"/>
+        </w:rPr>
+        <w:t>Conexiones concurrentes: la cantidad de conexiones simultáneas al servidor que puede tener la cuenta.</w:t>
+      </w:r>
+    </w:p>
+    <w:p>
+      <w:pPr>
+        <w:pStyle w:val="NormalWeb"/>
+        <w:shd w:val="clear" w:color="auto" w:fill="FFFFFF"/>
+        <w:spacing w:before="0" w:beforeAutospacing="0" w:after="0" w:afterAutospacing="0"/>
+        <w:textAlignment w:val="baseline"/>
+      </w:pPr>
+    </w:p>
+    <w:p>
+      <w:pPr>
+        <w:pStyle w:val="NormalWeb"/>
+        <w:shd w:val="clear" w:color="auto" w:fill="FFFFFF"/>
+        <w:spacing w:before="0" w:beforeAutospacing="0" w:after="0" w:afterAutospacing="0"/>
+        <w:textAlignment w:val="baseline"/>
+      </w:pPr>
+    </w:p>
+    <w:p>
+      <w:pPr>
+        <w:pStyle w:val="NormalWeb"/>
+        <w:shd w:val="clear" w:color="auto" w:fill="FFFFFF"/>
+        <w:spacing w:before="0" w:beforeAutospacing="0" w:after="0" w:afterAutospacing="0"/>
+        <w:textAlignment w:val="baseline"/>
+      </w:pPr>
+    </w:p>
+    <w:p>
+      <w:pPr>
+        <w:pStyle w:val="NormalWeb"/>
+        <w:shd w:val="clear" w:color="auto" w:fill="FFFFFF"/>
+        <w:spacing w:before="0" w:beforeAutospacing="0" w:after="0" w:afterAutospacing="0"/>
+        <w:textAlignment w:val="baseline"/>
+      </w:pPr>
+    </w:p>
+    <w:p>
+      <w:pPr>
+        <w:pStyle w:val="NormalWeb"/>
+        <w:shd w:val="clear" w:color="auto" w:fill="FFFFFF"/>
+        <w:spacing w:before="0" w:beforeAutospacing="0" w:after="0" w:afterAutospacing="0"/>
+        <w:textAlignment w:val="baseline"/>
+      </w:pPr>
+    </w:p>
+    <w:p>
+      <w:pPr>
+        <w:pStyle w:val="NormalWeb"/>
+        <w:shd w:val="clear" w:color="auto" w:fill="FFFFFF"/>
+        <w:spacing w:before="0" w:beforeAutospacing="0" w:after="0" w:afterAutospacing="0"/>
+        <w:textAlignment w:val="baseline"/>
+      </w:pPr>
+    </w:p>
+    <w:p>
+      <w:pPr>
+        <w:pStyle w:val="NormalWeb"/>
+        <w:shd w:val="clear" w:color="auto" w:fill="FFFFFF"/>
+        <w:spacing w:before="0" w:beforeAutospacing="0" w:after="0" w:afterAutospacing="0"/>
+        <w:textAlignment w:val="baseline"/>
+      </w:pPr>
+    </w:p>
+    <w:p>
+      <w:pPr>
+        <w:pStyle w:val="NormalWeb"/>
+        <w:shd w:val="clear" w:color="auto" w:fill="FFFFFF"/>
+        <w:spacing w:before="0" w:beforeAutospacing="0" w:after="0" w:afterAutospacing="0"/>
+        <w:textAlignment w:val="baseline"/>
+      </w:pPr>
+    </w:p>
+    <w:p>
+      <w:pPr>
+        <w:pStyle w:val="NormalWeb"/>
+        <w:shd w:val="clear" w:color="auto" w:fill="FFFFFF"/>
+        <w:spacing w:before="0" w:beforeAutospacing="0" w:after="0" w:afterAutospacing="0"/>
+        <w:textAlignment w:val="baseline"/>
+      </w:pPr>
+    </w:p>
+    <w:p>
+      <w:pPr>
+        <w:pStyle w:val="NormalWeb"/>
+        <w:shd w:val="clear" w:color="auto" w:fill="FFFFFF"/>
+        <w:spacing w:before="0" w:beforeAutospacing="0" w:after="0" w:afterAutospacing="0"/>
+        <w:textAlignment w:val="baseline"/>
+      </w:pPr>
+    </w:p>
+    <w:p>
+      <w:pPr>
+        <w:pStyle w:val="NormalWeb"/>
+        <w:shd w:val="clear" w:color="auto" w:fill="FFFFFF"/>
+        <w:spacing w:before="0" w:beforeAutospacing="0" w:after="0" w:afterAutospacing="0"/>
+        <w:textAlignment w:val="baseline"/>
+      </w:pPr>
+    </w:p>
+    <w:p>
+      <w:pPr>
+        <w:pStyle w:val="NormalWeb"/>
+        <w:shd w:val="clear" w:color="auto" w:fill="FFFFFF"/>
+        <w:spacing w:before="0" w:beforeAutospacing="0" w:after="0" w:afterAutospacing="0"/>
+        <w:textAlignment w:val="baseline"/>
+      </w:pPr>
+    </w:p>
+    <w:p>
+      <w:pPr>
+        <w:pStyle w:val="NormalWeb"/>
+        <w:shd w:val="clear" w:color="auto" w:fill="FFFFFF"/>
+        <w:spacing w:before="0" w:beforeAutospacing="0" w:after="0" w:afterAutospacing="0"/>
+        <w:textAlignment w:val="baseline"/>
+      </w:pPr>
+    </w:p>
+    <w:p>
+      <w:pPr>
+        <w:pStyle w:val="NormalWeb"/>
+        <w:shd w:val="clear" w:color="auto" w:fill="FFFFFF"/>
+        <w:spacing w:before="0" w:beforeAutospacing="0" w:after="0" w:afterAutospacing="0"/>
+        <w:textAlignment w:val="baseline"/>
+      </w:pPr>
+    </w:p>
+    <w:p>
+      <w:pPr>
+        <w:pStyle w:val="NormalWeb"/>
+        <w:shd w:val="clear" w:color="auto" w:fill="FFFFFF"/>
+        <w:spacing w:before="0" w:beforeAutospacing="0" w:after="0" w:afterAutospacing="0"/>
+        <w:textAlignment w:val="baseline"/>
+      </w:pPr>
+    </w:p>
+    <w:p>
+      <w:pPr>
+        <w:pStyle w:val="Ttulo3"/>
+      </w:pPr>
+      <w:bookmarkStart w:id="10" w:name="_Toc72685771"/>
+      <w:r>
+        <w:t>Ficha funciones administrativas</w:t>
+      </w:r>
+      <w:bookmarkEnd w:id="10"/>
+    </w:p>
+    <w:p/>
+    <w:p>
+      <w:pPr>
+        <w:pStyle w:val="NormalWeb"/>
+        <w:shd w:val="clear" w:color="auto" w:fill="FFFFFF"/>
+        <w:spacing w:before="0" w:beforeAutospacing="0" w:after="0" w:afterAutospacing="0"/>
+        <w:textAlignment w:val="baseline"/>
+        <w:rPr>
+          <w:rFonts w:asciiTheme="minorHAnsi" w:eastAsiaTheme="minorHAnsi" w:hAnsiTheme="minorHAnsi" w:cstheme="minorBidi"/>
+          <w:sz w:val="22"/>
+          <w:szCs w:val="22"/>
+          <w:lang w:eastAsia="en-US"/>
+        </w:rPr>
+      </w:pPr>
+      <w:r>
+        <w:rPr>
+          <w:rFonts w:asciiTheme="minorHAnsi" w:eastAsiaTheme="minorHAnsi" w:hAnsiTheme="minorHAnsi" w:cstheme="minorBidi"/>
+          <w:sz w:val="22"/>
+          <w:szCs w:val="22"/>
+          <w:lang w:eastAsia="en-US"/>
+        </w:rPr>
+        <w:lastRenderedPageBreak/>
+        <w:t>Los roles son una forma rápida de otorgar un conjunto de privilegios a un usuario, en función del trabajo que el usuario debe realizar en el servidor. También es posible asignar múltiples roles a una cuenta de usuario o asignar privilegios directamente a una cuenta sin asignar primero roles.</w:t>
+      </w:r>
+    </w:p>
+    <w:p>
+      <w:pPr>
+        <w:pStyle w:val="NormalWeb"/>
+        <w:shd w:val="clear" w:color="auto" w:fill="FFFFFF"/>
+        <w:spacing w:before="0" w:beforeAutospacing="0" w:after="0" w:afterAutospacing="0"/>
+        <w:textAlignment w:val="baseline"/>
+        <w:rPr>
+          <w:rFonts w:ascii="Open Sans" w:hAnsi="Open Sans" w:cs="Open Sans"/>
+          <w:color w:val="555555"/>
+          <w:sz w:val="21"/>
+          <w:szCs w:val="21"/>
+        </w:rPr>
+      </w:pPr>
+      <w:r>
+        <w:rPr>
+          <w:rFonts w:asciiTheme="minorHAnsi" w:eastAsiaTheme="minorHAnsi" w:hAnsiTheme="minorHAnsi" w:cstheme="minorBidi"/>
+          <w:sz w:val="22"/>
+          <w:szCs w:val="22"/>
+          <w:lang w:eastAsia="en-US"/>
+        </w:rPr>
+        <w:t>Después de seleccionar un rol para una cuenta de usuario, verá los privilegios acumulados en el panel Privilegios globales. Por ejemplo, si selecciona el papel BackupAdmin, los privilegios concedidos incluir EVENT, LOCK TABLES, SELECT, SHOW DATABASES.</w:t>
+      </w:r>
+      <w:r>
+        <w:rPr>
+          <w:rFonts w:ascii="Open Sans" w:hAnsi="Open Sans" w:cs="Open Sans"/>
+          <w:color w:val="555555"/>
+          <w:sz w:val="21"/>
+          <w:szCs w:val="21"/>
+        </w:rPr>
+        <w:t xml:space="preserve">  </w:t>
+      </w:r>
+    </w:p>
+    <w:p>
+      <w:pPr>
+        <w:pStyle w:val="NormalWeb"/>
+        <w:shd w:val="clear" w:color="auto" w:fill="FFFFFF"/>
+        <w:spacing w:before="0" w:beforeAutospacing="0" w:after="0" w:afterAutospacing="0"/>
+        <w:textAlignment w:val="baseline"/>
+        <w:rPr>
+          <w:rFonts w:asciiTheme="minorHAnsi" w:eastAsiaTheme="minorHAnsi" w:hAnsiTheme="minorHAnsi" w:cstheme="minorBidi"/>
+          <w:sz w:val="22"/>
+          <w:szCs w:val="22"/>
+          <w:lang w:eastAsia="en-US"/>
+        </w:rPr>
+      </w:pPr>
+      <w:r>
+        <w:rPr>
+          <w:rFonts w:asciiTheme="minorHAnsi" w:eastAsiaTheme="minorHAnsi" w:hAnsiTheme="minorHAnsi" w:cstheme="minorBidi"/>
+          <w:sz w:val="22"/>
+          <w:szCs w:val="22"/>
+          <w:lang w:eastAsia="en-US"/>
+        </w:rPr>
+        <w:t>La pestaña Funciones administrativas incluye las siguientes funciones:</w:t>
+      </w:r>
+    </w:p>
+    <w:p>
+      <w:pPr>
+        <w:pStyle w:val="NormalWeb"/>
+        <w:numPr>
+          <w:ilvl w:val="0"/>
+          <w:numId w:val="14"/>
+        </w:numPr>
+        <w:shd w:val="clear" w:color="auto" w:fill="FFFFFF"/>
+        <w:spacing w:before="0" w:beforeAutospacing="0" w:after="0" w:afterAutospacing="0"/>
+        <w:textAlignment w:val="baseline"/>
+        <w:rPr>
+          <w:rFonts w:asciiTheme="minorHAnsi" w:eastAsiaTheme="minorHAnsi" w:hAnsiTheme="minorHAnsi" w:cstheme="minorBidi"/>
+          <w:sz w:val="22"/>
+          <w:szCs w:val="22"/>
+          <w:lang w:eastAsia="en-US"/>
+        </w:rPr>
+      </w:pPr>
+      <w:r>
+        <w:rPr>
+          <w:rFonts w:asciiTheme="minorHAnsi" w:eastAsiaTheme="minorHAnsi" w:hAnsiTheme="minorHAnsi" w:cstheme="minorBidi"/>
+          <w:sz w:val="22"/>
+          <w:szCs w:val="22"/>
+          <w:lang w:eastAsia="en-US"/>
+        </w:rPr>
+        <w:t>DBA: Otorga los derechos para realizar todas las tareas.</w:t>
+      </w:r>
+    </w:p>
+    <w:p>
+      <w:pPr>
+        <w:pStyle w:val="NormalWeb"/>
+        <w:numPr>
+          <w:ilvl w:val="0"/>
+          <w:numId w:val="14"/>
+        </w:numPr>
+        <w:shd w:val="clear" w:color="auto" w:fill="FFFFFF"/>
+        <w:spacing w:before="0" w:beforeAutospacing="0" w:after="0" w:afterAutospacing="0"/>
+        <w:textAlignment w:val="baseline"/>
+        <w:rPr>
+          <w:rFonts w:asciiTheme="minorHAnsi" w:eastAsiaTheme="minorHAnsi" w:hAnsiTheme="minorHAnsi" w:cstheme="minorBidi"/>
+          <w:sz w:val="22"/>
+          <w:szCs w:val="22"/>
+          <w:lang w:eastAsia="en-US"/>
+        </w:rPr>
+      </w:pPr>
+      <w:r>
+        <w:rPr>
+          <w:rFonts w:asciiTheme="minorHAnsi" w:eastAsiaTheme="minorHAnsi" w:hAnsiTheme="minorHAnsi" w:cstheme="minorBidi"/>
+          <w:sz w:val="22"/>
+          <w:szCs w:val="22"/>
+          <w:lang w:eastAsia="en-US"/>
+        </w:rPr>
+        <w:t>MaintenanceAdmin: Otorga derechos para mantener el servidor.</w:t>
+      </w:r>
+    </w:p>
+    <w:p>
+      <w:pPr>
+        <w:pStyle w:val="NormalWeb"/>
+        <w:numPr>
+          <w:ilvl w:val="0"/>
+          <w:numId w:val="14"/>
+        </w:numPr>
+        <w:shd w:val="clear" w:color="auto" w:fill="FFFFFF"/>
+        <w:spacing w:before="0" w:beforeAutospacing="0" w:after="0" w:afterAutospacing="0"/>
+        <w:textAlignment w:val="baseline"/>
+        <w:rPr>
+          <w:rFonts w:asciiTheme="minorHAnsi" w:eastAsiaTheme="minorHAnsi" w:hAnsiTheme="minorHAnsi" w:cstheme="minorBidi"/>
+          <w:sz w:val="22"/>
+          <w:szCs w:val="22"/>
+          <w:lang w:eastAsia="en-US"/>
+        </w:rPr>
+      </w:pPr>
+      <w:r>
+        <w:rPr>
+          <w:rFonts w:asciiTheme="minorHAnsi" w:eastAsiaTheme="minorHAnsi" w:hAnsiTheme="minorHAnsi" w:cstheme="minorBidi"/>
+          <w:sz w:val="22"/>
+          <w:szCs w:val="22"/>
+          <w:lang w:eastAsia="en-US"/>
+        </w:rPr>
+        <w:t>ProcessAdmin: Otorga derechos para evaluar, monitorear y eliminar los procesos de los usuarios.</w:t>
+      </w:r>
+    </w:p>
+    <w:p>
+      <w:pPr>
+        <w:pStyle w:val="NormalWeb"/>
+        <w:numPr>
+          <w:ilvl w:val="0"/>
+          <w:numId w:val="14"/>
+        </w:numPr>
+        <w:shd w:val="clear" w:color="auto" w:fill="FFFFFF"/>
+        <w:spacing w:before="0" w:beforeAutospacing="0" w:after="0" w:afterAutospacing="0"/>
+        <w:textAlignment w:val="baseline"/>
+        <w:rPr>
+          <w:rFonts w:asciiTheme="minorHAnsi" w:eastAsiaTheme="minorHAnsi" w:hAnsiTheme="minorHAnsi" w:cstheme="minorBidi"/>
+          <w:sz w:val="22"/>
+          <w:szCs w:val="22"/>
+          <w:lang w:eastAsia="en-US"/>
+        </w:rPr>
+      </w:pPr>
+      <w:r>
+        <w:rPr>
+          <w:rFonts w:asciiTheme="minorHAnsi" w:eastAsiaTheme="minorHAnsi" w:hAnsiTheme="minorHAnsi" w:cstheme="minorBidi"/>
+          <w:sz w:val="22"/>
+          <w:szCs w:val="22"/>
+          <w:lang w:eastAsia="en-US"/>
+        </w:rPr>
+        <w:t>UserAdmin: Otorga derechos para crear inicios de sesión de usuario y restablecer contraseñas.</w:t>
+      </w:r>
+    </w:p>
+    <w:p>
+      <w:pPr>
+        <w:pStyle w:val="NormalWeb"/>
+        <w:numPr>
+          <w:ilvl w:val="0"/>
+          <w:numId w:val="14"/>
+        </w:numPr>
+        <w:shd w:val="clear" w:color="auto" w:fill="FFFFFF"/>
+        <w:spacing w:before="0" w:beforeAutospacing="0" w:after="0" w:afterAutospacing="0"/>
+        <w:textAlignment w:val="baseline"/>
+        <w:rPr>
+          <w:rFonts w:asciiTheme="minorHAnsi" w:eastAsiaTheme="minorHAnsi" w:hAnsiTheme="minorHAnsi" w:cstheme="minorBidi"/>
+          <w:sz w:val="22"/>
+          <w:szCs w:val="22"/>
+          <w:lang w:eastAsia="en-US"/>
+        </w:rPr>
+      </w:pPr>
+      <w:r>
+        <w:rPr>
+          <w:rFonts w:asciiTheme="minorHAnsi" w:eastAsiaTheme="minorHAnsi" w:hAnsiTheme="minorHAnsi" w:cstheme="minorBidi"/>
+          <w:sz w:val="22"/>
+          <w:szCs w:val="22"/>
+          <w:lang w:eastAsia="en-US"/>
+        </w:rPr>
+        <w:t>SecurityAdmin: Otorga derechos para administrar inicios de sesión y otorgar y revocar privilegios de servidor.</w:t>
+      </w:r>
+    </w:p>
+    <w:p>
+      <w:pPr>
+        <w:pStyle w:val="NormalWeb"/>
+        <w:numPr>
+          <w:ilvl w:val="0"/>
+          <w:numId w:val="14"/>
+        </w:numPr>
+        <w:shd w:val="clear" w:color="auto" w:fill="FFFFFF"/>
+        <w:spacing w:before="0" w:beforeAutospacing="0" w:after="0" w:afterAutospacing="0"/>
+        <w:textAlignment w:val="baseline"/>
+        <w:rPr>
+          <w:rFonts w:asciiTheme="minorHAnsi" w:eastAsiaTheme="minorHAnsi" w:hAnsiTheme="minorHAnsi" w:cstheme="minorBidi"/>
+          <w:sz w:val="22"/>
+          <w:szCs w:val="22"/>
+          <w:lang w:eastAsia="en-US"/>
+        </w:rPr>
+      </w:pPr>
+      <w:r>
+        <w:rPr>
+          <w:rFonts w:asciiTheme="minorHAnsi" w:eastAsiaTheme="minorHAnsi" w:hAnsiTheme="minorHAnsi" w:cstheme="minorBidi"/>
+          <w:sz w:val="22"/>
+          <w:szCs w:val="22"/>
+          <w:lang w:eastAsia="en-US"/>
+        </w:rPr>
+        <w:t>MonitorAdmin: Otorga los derechos mínimos para monitorear el servidor.</w:t>
+      </w:r>
+    </w:p>
+    <w:p>
+      <w:pPr>
+        <w:pStyle w:val="NormalWeb"/>
+        <w:numPr>
+          <w:ilvl w:val="0"/>
+          <w:numId w:val="14"/>
+        </w:numPr>
+        <w:shd w:val="clear" w:color="auto" w:fill="FFFFFF"/>
+        <w:spacing w:before="0" w:beforeAutospacing="0" w:after="0" w:afterAutospacing="0"/>
+        <w:textAlignment w:val="baseline"/>
+        <w:rPr>
+          <w:rFonts w:asciiTheme="minorHAnsi" w:eastAsiaTheme="minorHAnsi" w:hAnsiTheme="minorHAnsi" w:cstheme="minorBidi"/>
+          <w:sz w:val="22"/>
+          <w:szCs w:val="22"/>
+          <w:lang w:eastAsia="en-US"/>
+        </w:rPr>
+      </w:pPr>
+      <w:r>
+        <w:rPr>
+          <w:rFonts w:asciiTheme="minorHAnsi" w:eastAsiaTheme="minorHAnsi" w:hAnsiTheme="minorHAnsi" w:cstheme="minorBidi"/>
+          <w:sz w:val="22"/>
+          <w:szCs w:val="22"/>
+          <w:lang w:eastAsia="en-US"/>
+        </w:rPr>
+        <w:t>DBManager: Otorga todos los derechos sobre todas las bases de datos.</w:t>
+      </w:r>
+    </w:p>
+    <w:p>
+      <w:pPr>
+        <w:pStyle w:val="NormalWeb"/>
+        <w:numPr>
+          <w:ilvl w:val="0"/>
+          <w:numId w:val="14"/>
+        </w:numPr>
+        <w:shd w:val="clear" w:color="auto" w:fill="FFFFFF"/>
+        <w:spacing w:before="0" w:beforeAutospacing="0" w:after="0" w:afterAutospacing="0"/>
+        <w:textAlignment w:val="baseline"/>
+        <w:rPr>
+          <w:rFonts w:asciiTheme="minorHAnsi" w:eastAsiaTheme="minorHAnsi" w:hAnsiTheme="minorHAnsi" w:cstheme="minorBidi"/>
+          <w:sz w:val="22"/>
+          <w:szCs w:val="22"/>
+          <w:lang w:eastAsia="en-US"/>
+        </w:rPr>
+      </w:pPr>
+      <w:r>
+        <w:rPr>
+          <w:rFonts w:asciiTheme="minorHAnsi" w:eastAsiaTheme="minorHAnsi" w:hAnsiTheme="minorHAnsi" w:cstheme="minorBidi"/>
+          <w:sz w:val="22"/>
+          <w:szCs w:val="22"/>
+          <w:lang w:eastAsia="en-US"/>
+        </w:rPr>
+        <w:t>DBDesigner: Otorga derechos para crear y aplicar ingeniería inversa a cualquier esquema de base de datos.</w:t>
+      </w:r>
+    </w:p>
+    <w:p>
+      <w:pPr>
+        <w:pStyle w:val="NormalWeb"/>
+        <w:numPr>
+          <w:ilvl w:val="0"/>
+          <w:numId w:val="14"/>
+        </w:numPr>
+        <w:shd w:val="clear" w:color="auto" w:fill="FFFFFF"/>
+        <w:spacing w:before="0" w:beforeAutospacing="0" w:after="0" w:afterAutospacing="0"/>
+        <w:textAlignment w:val="baseline"/>
+        <w:rPr>
+          <w:rFonts w:asciiTheme="minorHAnsi" w:eastAsiaTheme="minorHAnsi" w:hAnsiTheme="minorHAnsi" w:cstheme="minorBidi"/>
+          <w:sz w:val="22"/>
+          <w:szCs w:val="22"/>
+          <w:lang w:eastAsia="en-US"/>
+        </w:rPr>
+      </w:pPr>
+      <w:r>
+        <w:rPr>
+          <w:rFonts w:asciiTheme="minorHAnsi" w:eastAsiaTheme="minorHAnsi" w:hAnsiTheme="minorHAnsi" w:cstheme="minorBidi"/>
+          <w:sz w:val="22"/>
+          <w:szCs w:val="22"/>
+          <w:lang w:eastAsia="en-US"/>
+        </w:rPr>
+        <w:t>ReplicationAdmin: Otorga los derechos necesarios para configurar y administrar la replicación.</w:t>
+      </w:r>
+    </w:p>
+    <w:p>
+      <w:pPr>
+        <w:pStyle w:val="NormalWeb"/>
+        <w:numPr>
+          <w:ilvl w:val="0"/>
+          <w:numId w:val="14"/>
+        </w:numPr>
+        <w:shd w:val="clear" w:color="auto" w:fill="FFFFFF"/>
+        <w:spacing w:before="0" w:beforeAutospacing="0" w:after="0" w:afterAutospacing="0"/>
+        <w:textAlignment w:val="baseline"/>
+        <w:rPr>
+          <w:rFonts w:asciiTheme="minorHAnsi" w:eastAsiaTheme="minorHAnsi" w:hAnsiTheme="minorHAnsi" w:cstheme="minorBidi"/>
+          <w:sz w:val="22"/>
+          <w:szCs w:val="22"/>
+          <w:lang w:eastAsia="en-US"/>
+        </w:rPr>
+      </w:pPr>
+      <w:r>
+        <w:rPr>
+          <w:rFonts w:asciiTheme="minorHAnsi" w:eastAsiaTheme="minorHAnsi" w:hAnsiTheme="minorHAnsi" w:cstheme="minorBidi"/>
+          <w:sz w:val="22"/>
+          <w:szCs w:val="22"/>
+          <w:lang w:eastAsia="en-US"/>
+        </w:rPr>
+        <w:t>BackupAdmin: Otorga los derechos mínimos necesarios para realizar una copia de seguridad de cualquier base de datos.</w:t>
+      </w:r>
+    </w:p>
+    <w:p>
+      <w:pPr>
+        <w:pStyle w:val="NormalWeb"/>
+        <w:numPr>
+          <w:ilvl w:val="0"/>
+          <w:numId w:val="14"/>
+        </w:numPr>
+        <w:shd w:val="clear" w:color="auto" w:fill="FFFFFF"/>
+        <w:spacing w:before="0" w:beforeAutospacing="0" w:after="0" w:afterAutospacing="0"/>
+        <w:textAlignment w:val="baseline"/>
+        <w:rPr>
+          <w:rFonts w:asciiTheme="minorHAnsi" w:eastAsiaTheme="minorHAnsi" w:hAnsiTheme="minorHAnsi" w:cstheme="minorBidi"/>
+          <w:sz w:val="22"/>
+          <w:szCs w:val="22"/>
+          <w:lang w:eastAsia="en-US"/>
+        </w:rPr>
+      </w:pPr>
+      <w:r>
+        <w:rPr>
+          <w:rFonts w:asciiTheme="minorHAnsi" w:eastAsiaTheme="minorHAnsi" w:hAnsiTheme="minorHAnsi" w:cstheme="minorBidi"/>
+          <w:sz w:val="22"/>
+          <w:szCs w:val="22"/>
+          <w:lang w:eastAsia="en-US"/>
+        </w:rPr>
+        <w:t>Custom: Enumera otros privilegios (personalizados) que se asignan a la cuenta de usuario. Esta función no está disponible para todas las cuentas predeterminadas, como root. Si selecciona una cuenta de usuario y luego selecciona uno o más privilegios directamente que están fuera de los roles seleccionados, el rol personalizado se agrega (y selecciona) a la lista de roles.</w:t>
+      </w:r>
+    </w:p>
+    <w:p/>
+    <w:p/>
+    <w:p/>
+    <w:p/>
+    <w:p/>
+    <w:p/>
+    <w:p/>
+    <w:p/>
+    <w:p/>
+    <w:p/>
+    <w:p/>
+    <w:p/>
+    <w:p>
+      <w:pPr>
+        <w:pStyle w:val="Ttulo3"/>
+      </w:pPr>
+      <w:bookmarkStart w:id="11" w:name="_Toc72685772"/>
+      <w:r>
+        <w:lastRenderedPageBreak/>
+        <w:t>Ficha de privilegios de esquema</w:t>
+      </w:r>
+      <w:bookmarkEnd w:id="11"/>
+    </w:p>
+    <w:p/>
+    <w:p>
+      <w:pPr>
+        <w:pStyle w:val="NormalWeb"/>
+        <w:shd w:val="clear" w:color="auto" w:fill="FFFFFF"/>
+        <w:spacing w:before="0" w:beforeAutospacing="0" w:after="0" w:afterAutospacing="0"/>
+        <w:textAlignment w:val="baseline"/>
+        <w:rPr>
+          <w:rFonts w:asciiTheme="minorHAnsi" w:eastAsiaTheme="minorHAnsi" w:hAnsiTheme="minorHAnsi" w:cstheme="minorBidi"/>
+          <w:sz w:val="22"/>
+          <w:szCs w:val="22"/>
+          <w:lang w:eastAsia="en-US"/>
+        </w:rPr>
+      </w:pPr>
+      <w:r>
+        <w:rPr>
+          <w:rFonts w:asciiTheme="minorHAnsi" w:eastAsiaTheme="minorHAnsi" w:hAnsiTheme="minorHAnsi" w:cstheme="minorBidi"/>
+          <w:sz w:val="22"/>
+          <w:szCs w:val="22"/>
+          <w:lang w:eastAsia="en-US"/>
+        </w:rPr>
+        <w:t>La pestaña Schema Privileges refina la forma en que asigna derechos de acceso a uno o más esquemas por cuenta de usuario. Para asignar privilegios a la cuenta seleccionada por esquema, haga lo siguiente:</w:t>
+      </w:r>
+    </w:p>
+    <w:p>
+      <w:pPr>
+        <w:pStyle w:val="NormalWeb"/>
+        <w:numPr>
+          <w:ilvl w:val="0"/>
+          <w:numId w:val="13"/>
+        </w:numPr>
+        <w:shd w:val="clear" w:color="auto" w:fill="FFFFFF"/>
+        <w:spacing w:before="0" w:beforeAutospacing="0" w:after="0" w:afterAutospacing="0"/>
+        <w:textAlignment w:val="baseline"/>
+        <w:rPr>
+          <w:rFonts w:asciiTheme="minorHAnsi" w:eastAsiaTheme="minorHAnsi" w:hAnsiTheme="minorHAnsi" w:cstheme="minorBidi"/>
+          <w:sz w:val="22"/>
+          <w:szCs w:val="22"/>
+          <w:lang w:eastAsia="en-US"/>
+        </w:rPr>
+      </w:pPr>
+      <w:r>
+        <w:rPr>
+          <w:rFonts w:asciiTheme="minorHAnsi" w:eastAsiaTheme="minorHAnsi" w:hAnsiTheme="minorHAnsi" w:cstheme="minorBidi"/>
+          <w:sz w:val="22"/>
+          <w:szCs w:val="22"/>
+          <w:lang w:eastAsia="en-US"/>
+        </w:rPr>
+        <w:t>Agregue una entrada de esquema (o regla) que especifique qué esquema o esquemas aplican a la cuenta de usuario seleccionada. Haga clic en Agregar entrada para abrir el cuadro de diálogo Definición de privilegios de esquema nuevo. El cuadro de diálogo proporciona las siguientes opciones independientes para seleccionar:</w:t>
+      </w:r>
+    </w:p>
+    <w:p>
+      <w:pPr>
+        <w:pStyle w:val="NormalWeb"/>
+        <w:numPr>
+          <w:ilvl w:val="1"/>
+          <w:numId w:val="13"/>
+        </w:numPr>
+        <w:shd w:val="clear" w:color="auto" w:fill="FFFFFF"/>
+        <w:spacing w:before="0" w:beforeAutospacing="0" w:after="0" w:afterAutospacing="0"/>
+        <w:textAlignment w:val="baseline"/>
+        <w:rPr>
+          <w:rFonts w:asciiTheme="minorHAnsi" w:eastAsiaTheme="minorHAnsi" w:hAnsiTheme="minorHAnsi" w:cstheme="minorBidi"/>
+          <w:sz w:val="22"/>
+          <w:szCs w:val="22"/>
+          <w:lang w:eastAsia="en-US"/>
+        </w:rPr>
+      </w:pPr>
+      <w:r>
+        <w:rPr>
+          <w:rFonts w:asciiTheme="minorHAnsi" w:eastAsiaTheme="minorHAnsi" w:hAnsiTheme="minorHAnsi" w:cstheme="minorBidi"/>
+          <w:sz w:val="22"/>
+          <w:szCs w:val="22"/>
+          <w:lang w:eastAsia="en-US"/>
+        </w:rPr>
+        <w:t>Todo el esquema (%): esta regla se aplica a cualquier nombre de esquema.</w:t>
+      </w:r>
+    </w:p>
+    <w:p>
+      <w:pPr>
+        <w:pStyle w:val="NormalWeb"/>
+        <w:numPr>
+          <w:ilvl w:val="1"/>
+          <w:numId w:val="13"/>
+        </w:numPr>
+        <w:shd w:val="clear" w:color="auto" w:fill="FFFFFF"/>
+        <w:spacing w:before="0" w:beforeAutospacing="0" w:after="0" w:afterAutospacing="0"/>
+        <w:textAlignment w:val="baseline"/>
+        <w:rPr>
+          <w:rFonts w:asciiTheme="minorHAnsi" w:eastAsiaTheme="minorHAnsi" w:hAnsiTheme="minorHAnsi" w:cstheme="minorBidi"/>
+          <w:sz w:val="22"/>
+          <w:szCs w:val="22"/>
+          <w:lang w:eastAsia="en-US"/>
+        </w:rPr>
+      </w:pPr>
+      <w:r>
+        <w:rPr>
+          <w:rFonts w:asciiTheme="minorHAnsi" w:eastAsiaTheme="minorHAnsi" w:hAnsiTheme="minorHAnsi" w:cstheme="minorBidi"/>
+          <w:sz w:val="22"/>
+          <w:szCs w:val="22"/>
+          <w:lang w:eastAsia="en-US"/>
+        </w:rPr>
+        <w:t>Patrón de coincidencia de esquemas: pattern aplique esta regla a los esquemas que coincidan con el nombre o patrón dado. Puede utilizar _y %como comodines en el patrón; sin embargo, para usar el valor literal debe escapar de cada carácter comodín con una barra invertida (\).</w:t>
+      </w:r>
+    </w:p>
+    <w:p>
+      <w:pPr>
+        <w:pStyle w:val="NormalWeb"/>
+        <w:numPr>
+          <w:ilvl w:val="1"/>
+          <w:numId w:val="13"/>
+        </w:numPr>
+        <w:shd w:val="clear" w:color="auto" w:fill="FFFFFF"/>
+        <w:spacing w:before="0" w:beforeAutospacing="0" w:after="0" w:afterAutospacing="0"/>
+        <w:textAlignment w:val="baseline"/>
+        <w:rPr>
+          <w:rFonts w:asciiTheme="minorHAnsi" w:eastAsiaTheme="minorHAnsi" w:hAnsiTheme="minorHAnsi" w:cstheme="minorBidi"/>
+          <w:sz w:val="22"/>
+          <w:szCs w:val="22"/>
+          <w:lang w:eastAsia="en-US"/>
+        </w:rPr>
+      </w:pPr>
+      <w:r>
+        <w:rPr>
+          <w:rFonts w:asciiTheme="minorHAnsi" w:eastAsiaTheme="minorHAnsi" w:hAnsiTheme="minorHAnsi" w:cstheme="minorBidi"/>
+          <w:sz w:val="22"/>
+          <w:szCs w:val="22"/>
+          <w:lang w:eastAsia="en-US"/>
+        </w:rPr>
+        <w:t>Esquema seleccionado: schema name aplique la regla al nombre de esquema específico seleccionado de la lista.</w:t>
+      </w:r>
+    </w:p>
+    <w:p>
+      <w:pPr>
+        <w:pStyle w:val="NormalWeb"/>
+        <w:shd w:val="clear" w:color="auto" w:fill="FFFFFF"/>
+        <w:spacing w:before="0" w:beforeAutospacing="0" w:after="0" w:afterAutospacing="0"/>
+        <w:ind w:left="720"/>
+        <w:textAlignment w:val="baseline"/>
+        <w:rPr>
+          <w:rFonts w:asciiTheme="minorHAnsi" w:eastAsiaTheme="minorHAnsi" w:hAnsiTheme="minorHAnsi" w:cstheme="minorBidi"/>
+          <w:sz w:val="22"/>
+          <w:szCs w:val="22"/>
+          <w:lang w:eastAsia="en-US"/>
+        </w:rPr>
+      </w:pPr>
+      <w:r>
+        <w:rPr>
+          <w:rFonts w:asciiTheme="minorHAnsi" w:eastAsiaTheme="minorHAnsi" w:hAnsiTheme="minorHAnsi" w:cstheme="minorBidi"/>
+          <w:sz w:val="22"/>
+          <w:szCs w:val="22"/>
+          <w:lang w:eastAsia="en-US"/>
+        </w:rPr>
+        <w:t>Utilice Eliminar entrada para eliminar una entrada y los privilegios asociados a ella de la lista. Cuando hace clic en Revocar todos los privilegios, se le solicita que elimine todos los privilegios asignados a la cuenta de usuario seleccionada.</w:t>
+      </w:r>
+    </w:p>
+    <w:p>
+      <w:pPr>
+        <w:pStyle w:val="NormalWeb"/>
+        <w:numPr>
+          <w:ilvl w:val="0"/>
+          <w:numId w:val="13"/>
+        </w:numPr>
+        <w:shd w:val="clear" w:color="auto" w:fill="FFFFFF"/>
+        <w:spacing w:before="0" w:beforeAutospacing="0" w:after="0" w:afterAutospacing="0"/>
+        <w:textAlignment w:val="baseline"/>
+        <w:rPr>
+          <w:rFonts w:asciiTheme="minorHAnsi" w:eastAsiaTheme="minorHAnsi" w:hAnsiTheme="minorHAnsi" w:cstheme="minorBidi"/>
+          <w:sz w:val="22"/>
+          <w:szCs w:val="22"/>
+          <w:lang w:eastAsia="en-US"/>
+        </w:rPr>
+      </w:pPr>
+      <w:r>
+        <w:rPr>
+          <w:rFonts w:asciiTheme="minorHAnsi" w:eastAsiaTheme="minorHAnsi" w:hAnsiTheme="minorHAnsi" w:cstheme="minorBidi"/>
+          <w:sz w:val="22"/>
+          <w:szCs w:val="22"/>
+          <w:lang w:eastAsia="en-US"/>
+        </w:rPr>
+        <w:t>Con una entrada seleccionada, marque los derechos de acceso individuales que se aplican solo al esquema o esquemas definidos en la entrada. Los derechos de acceso se clasifican como derechos de objeto, derechos DDL y otros derechos. Cada derecho que seleccione aparece en la columna Privilegios de la entrada del esquema.</w:t>
+      </w:r>
+    </w:p>
+    <w:p/>
+    <w:p/>
+    <w:p/>
+    <w:p/>
+    <w:p/>
+    <w:p/>
+    <w:p/>
+    <w:p/>
+    <w:p/>
+    <w:p/>
+    <w:p/>
+    <w:p/>
+    <w:p/>
+    <w:p/>
+    <w:p/>
+    <w:p/>
+    <w:p/>
+    <w:p>
+      <w:pPr>
+        <w:pStyle w:val="Ttulo2"/>
+      </w:pPr>
+      <w:bookmarkStart w:id="12" w:name="_Toc72685773"/>
+      <w:r>
+        <w:lastRenderedPageBreak/>
+        <w:t>Estado del servidor</w:t>
+      </w:r>
+      <w:bookmarkEnd w:id="12"/>
+    </w:p>
+    <w:p/>
+    <w:p>
+      <w:pPr>
+        <w:pStyle w:val="NormalWeb"/>
+        <w:shd w:val="clear" w:color="auto" w:fill="FFFFFF"/>
+        <w:spacing w:before="0" w:beforeAutospacing="0" w:after="0" w:afterAutospacing="0"/>
+        <w:textAlignment w:val="baseline"/>
+        <w:rPr>
+          <w:rFonts w:asciiTheme="minorHAnsi" w:eastAsiaTheme="minorHAnsi" w:hAnsiTheme="minorHAnsi" w:cstheme="minorBidi"/>
+          <w:sz w:val="22"/>
+          <w:szCs w:val="22"/>
+          <w:lang w:eastAsia="en-US"/>
+        </w:rPr>
+      </w:pPr>
+      <w:r>
+        <w:rPr>
+          <w:rFonts w:asciiTheme="minorHAnsi" w:eastAsiaTheme="minorHAnsi" w:hAnsiTheme="minorHAnsi" w:cstheme="minorBidi"/>
+          <w:sz w:val="22"/>
+          <w:szCs w:val="22"/>
+          <w:lang w:eastAsia="en-US"/>
+        </w:rPr>
+        <w:t>Obtenga una vista inmediata de los indicadores y contadores de salud básicos para su entorno MySQL. Como muestra la siguiente figura, esto incluye ver el estado de ejecución del servidor (detenido / en ejecución), las funciones disponibles, los directorios del servidor primario, el estado de replicación y la configuración de seguridad para la autenticación y SSL. Los informes también incluyen información y gráficos para rastrear el uso de memoria, conexiones, tasas de aciertos y más.</w:t>
+      </w:r>
+    </w:p>
+    <w:p>
+      <w:pPr>
+        <w:pStyle w:val="NormalWeb"/>
+        <w:shd w:val="clear" w:color="auto" w:fill="FFFFFF"/>
+        <w:spacing w:before="0" w:beforeAutospacing="0" w:after="0" w:afterAutospacing="0"/>
+        <w:textAlignment w:val="baseline"/>
+        <w:rPr>
+          <w:rFonts w:asciiTheme="minorHAnsi" w:eastAsiaTheme="minorHAnsi" w:hAnsiTheme="minorHAnsi" w:cstheme="minorBidi"/>
+          <w:sz w:val="22"/>
+          <w:szCs w:val="22"/>
+          <w:lang w:eastAsia="en-US"/>
+        </w:rPr>
+      </w:pPr>
+      <w:r>
+        <w:rPr>
+          <w:rFonts w:asciiTheme="minorHAnsi" w:eastAsiaTheme="minorHAnsi" w:hAnsiTheme="minorHAnsi" w:cstheme="minorBidi"/>
+          <w:sz w:val="22"/>
+          <w:szCs w:val="22"/>
+          <w:lang w:eastAsia="en-US"/>
+        </w:rPr>
+        <w:t>Puede acceder a esta ventana desde el área del navegador o seleccionando Servidor y luego Estado del servidor en el menú.</w:t>
+      </w:r>
+    </w:p>
+    <w:p/>
+    <w:p>
+      <w:r>
+        <w:rPr>
+          <w:noProof/>
+        </w:rPr>
+        <w:drawing>
+          <wp:inline distT="0" distB="0" distL="0" distR="0" wp14:anchorId="3CECC8C3" wp14:editId="34D7D876">
+            <wp:extent cx="5400040" cy="3592830"/>
+            <wp:effectExtent l="0" t="0" r="0" b="7620"/>
+            <wp:docPr id="3" name="Imagen 3"/>
+            <wp:cNvGraphicFramePr>
+              <a:graphicFrameLocks xmlns:a="http://schemas.openxmlformats.org/drawingml/2006/main" noChangeAspect="1"/>
+            </wp:cNvGraphicFramePr>
+            <a:graphic xmlns:a="http://schemas.openxmlformats.org/drawingml/2006/main">
+              <a:graphicData uri="http://schemas.openxmlformats.org/drawingml/2006/picture">
+                <pic:pic xmlns:pic="http://schemas.openxmlformats.org/drawingml/2006/picture">
+                  <pic:nvPicPr>
+                    <pic:cNvPr id="1" name=""/>
+                    <pic:cNvPicPr/>
+                  </pic:nvPicPr>
+                  <pic:blipFill>
+                    <a:blip r:embed="rId22"/>
+                    <a:stretch>
+                      <a:fillRect/>
+                    </a:stretch>
+                  </pic:blipFill>
+                  <pic:spPr>
+                    <a:xfrm>
+                      <a:off x="0" y="0"/>
+                      <a:ext cx="5400040" cy="3592830"/>
+                    </a:xfrm>
+                    <a:prstGeom prst="rect">
+                      <a:avLst/>
+                    </a:prstGeom>
+                  </pic:spPr>
+                </pic:pic>
+              </a:graphicData>
+            </a:graphic>
+          </wp:inline>
+        </w:drawing>
+      </w:r>
+    </w:p>
+    <w:p/>
+    <w:p/>
+    <w:p/>
+    <w:p/>
+    <w:p/>
+    <w:p/>
+    <w:p/>
+    <w:p/>
+    <w:p/>
+    <w:p/>
+    <w:p>
+      <w:pPr>
+        <w:pStyle w:val="Ttulo2"/>
+      </w:pPr>
+      <w:bookmarkStart w:id="13" w:name="_Toc72685774"/>
+      <w:r>
+        <w:lastRenderedPageBreak/>
+        <w:t>Estado y variables del sistema</w:t>
+      </w:r>
+      <w:bookmarkEnd w:id="13"/>
+    </w:p>
+    <w:p/>
+    <w:p>
+      <w:pPr>
+        <w:pStyle w:val="NormalWeb"/>
+        <w:shd w:val="clear" w:color="auto" w:fill="FFFFFF"/>
+        <w:spacing w:before="0" w:beforeAutospacing="0" w:after="0" w:afterAutospacing="0"/>
+        <w:textAlignment w:val="baseline"/>
+        <w:rPr>
+          <w:rFonts w:asciiTheme="minorHAnsi" w:eastAsiaTheme="minorHAnsi" w:hAnsiTheme="minorHAnsi" w:cstheme="minorBidi"/>
+          <w:sz w:val="22"/>
+          <w:szCs w:val="22"/>
+          <w:lang w:eastAsia="en-US"/>
+        </w:rPr>
+      </w:pPr>
+      <w:r>
+        <w:rPr>
+          <w:rFonts w:asciiTheme="minorHAnsi" w:eastAsiaTheme="minorHAnsi" w:hAnsiTheme="minorHAnsi" w:cstheme="minorBidi"/>
+          <w:sz w:val="22"/>
+          <w:szCs w:val="22"/>
+          <w:lang w:eastAsia="en-US"/>
+        </w:rPr>
+        <w:t>La pestaña secundaria Administración - Estado y Variables del sistema enumera el conjunto completo de variables del servidor para la conexión MySQL activa. También puede copiar todas o las variables seleccionadas a su portapapeles.</w:t>
+      </w:r>
+    </w:p>
+    <w:p>
+      <w:pPr>
+        <w:pStyle w:val="NormalWeb"/>
+        <w:shd w:val="clear" w:color="auto" w:fill="FFFFFF"/>
+        <w:spacing w:before="0" w:beforeAutospacing="0" w:after="0" w:afterAutospacing="0"/>
+        <w:textAlignment w:val="baseline"/>
+        <w:rPr>
+          <w:rFonts w:asciiTheme="minorHAnsi" w:eastAsiaTheme="minorHAnsi" w:hAnsiTheme="minorHAnsi" w:cstheme="minorBidi"/>
+          <w:sz w:val="22"/>
+          <w:szCs w:val="22"/>
+          <w:lang w:eastAsia="en-US"/>
+        </w:rPr>
+      </w:pPr>
+      <w:r>
+        <w:rPr>
+          <w:rFonts w:asciiTheme="minorHAnsi" w:eastAsiaTheme="minorHAnsi" w:hAnsiTheme="minorHAnsi" w:cstheme="minorBidi"/>
+          <w:sz w:val="22"/>
+          <w:szCs w:val="22"/>
+          <w:lang w:eastAsia="en-US"/>
+        </w:rPr>
+        <w:t>Puede abrir esta pestaña secundaria desde el área del navegador (ver ADMINISTRACIÓN) o haciendo clic en Servidor y luego en Estado y Variables del sistema en el menú. La siguiente figura muestra la subpestaña Variables de estado seleccionada con todas las variables de estado enumeradas por nombre. Cada variable tiene un valor, si corresponde, y una descripción.</w:t>
+      </w:r>
+    </w:p>
+    <w:p/>
+    <w:p>
+      <w:r>
+        <w:rPr>
+          <w:noProof/>
+        </w:rPr>
+        <w:drawing>
+          <wp:inline distT="0" distB="0" distL="0" distR="0" wp14:anchorId="22CC40B5" wp14:editId="63358FF4">
+            <wp:extent cx="5400040" cy="3561715"/>
+            <wp:effectExtent l="0" t="0" r="0" b="635"/>
+            <wp:docPr id="4" name="Imagen 4"/>
+            <wp:cNvGraphicFramePr>
+              <a:graphicFrameLocks xmlns:a="http://schemas.openxmlformats.org/drawingml/2006/main" noChangeAspect="1"/>
+            </wp:cNvGraphicFramePr>
+            <a:graphic xmlns:a="http://schemas.openxmlformats.org/drawingml/2006/main">
+              <a:graphicData uri="http://schemas.openxmlformats.org/drawingml/2006/picture">
+                <pic:pic xmlns:pic="http://schemas.openxmlformats.org/drawingml/2006/picture">
+                  <pic:nvPicPr>
+                    <pic:cNvPr id="1" name=""/>
+                    <pic:cNvPicPr/>
+                  </pic:nvPicPr>
+                  <pic:blipFill>
+                    <a:blip r:embed="rId23"/>
+                    <a:stretch>
+                      <a:fillRect/>
+                    </a:stretch>
+                  </pic:blipFill>
+                  <pic:spPr>
+                    <a:xfrm>
+                      <a:off x="0" y="0"/>
+                      <a:ext cx="5400040" cy="3561715"/>
+                    </a:xfrm>
+                    <a:prstGeom prst="rect">
+                      <a:avLst/>
+                    </a:prstGeom>
+                  </pic:spPr>
+                </pic:pic>
+              </a:graphicData>
+            </a:graphic>
+          </wp:inline>
+        </w:drawing>
+      </w:r>
+    </w:p>
+    <w:p/>
+    <w:p/>
+    <w:p/>
+    <w:p/>
+    <w:p/>
+    <w:p/>
+    <w:p/>
+    <w:p/>
+    <w:p/>
+    <w:p/>
+    <w:p>
+      <w:pPr>
+        <w:pStyle w:val="NormalWeb"/>
+        <w:shd w:val="clear" w:color="auto" w:fill="FFFFFF"/>
+        <w:spacing w:before="0" w:beforeAutospacing="0" w:after="0" w:afterAutospacing="0"/>
+        <w:textAlignment w:val="baseline"/>
+        <w:rPr>
+          <w:rFonts w:asciiTheme="minorHAnsi" w:eastAsiaTheme="minorHAnsi" w:hAnsiTheme="minorHAnsi" w:cstheme="minorBidi"/>
+          <w:sz w:val="22"/>
+          <w:szCs w:val="22"/>
+          <w:lang w:eastAsia="en-US"/>
+        </w:rPr>
+      </w:pPr>
+      <w:r>
+        <w:rPr>
+          <w:rFonts w:asciiTheme="minorHAnsi" w:eastAsiaTheme="minorHAnsi" w:hAnsiTheme="minorHAnsi" w:cstheme="minorBidi"/>
+          <w:sz w:val="22"/>
+          <w:szCs w:val="22"/>
+          <w:lang w:eastAsia="en-US"/>
+        </w:rPr>
+        <w:lastRenderedPageBreak/>
+        <w:t>La siguiente figura muestra la subpestaña Variables del sistema seleccionada con todas las variables del sistema global para el servidor activo enumeradas por nombre. Puede refinar la lista de variables de estado y sistema escribiendo el nombre de la variable en el cuadro de texto proporcionado o seleccionando una categoría, como InnoDB/General.</w:t>
+      </w:r>
+    </w:p>
+    <w:p>
+      <w:pPr>
+        <w:pStyle w:val="NormalWeb"/>
+        <w:shd w:val="clear" w:color="auto" w:fill="FFFFFF"/>
+        <w:spacing w:before="0" w:beforeAutospacing="0" w:after="0" w:afterAutospacing="0"/>
+        <w:textAlignment w:val="baseline"/>
+        <w:rPr>
+          <w:rFonts w:asciiTheme="minorHAnsi" w:eastAsiaTheme="minorHAnsi" w:hAnsiTheme="minorHAnsi" w:cstheme="minorBidi"/>
+          <w:sz w:val="22"/>
+          <w:szCs w:val="22"/>
+          <w:lang w:eastAsia="en-US"/>
+        </w:rPr>
+      </w:pPr>
+    </w:p>
+    <w:p>
+      <w:pPr>
+        <w:pStyle w:val="NormalWeb"/>
+        <w:shd w:val="clear" w:color="auto" w:fill="FFFFFF"/>
+        <w:spacing w:before="0" w:beforeAutospacing="0" w:after="0" w:afterAutospacing="0"/>
+        <w:textAlignment w:val="baseline"/>
+        <w:rPr>
+          <w:rFonts w:asciiTheme="minorHAnsi" w:eastAsiaTheme="minorHAnsi" w:hAnsiTheme="minorHAnsi" w:cstheme="minorBidi"/>
+          <w:sz w:val="22"/>
+          <w:szCs w:val="22"/>
+          <w:lang w:eastAsia="en-US"/>
+        </w:rPr>
+      </w:pPr>
+      <w:r>
+        <w:rPr>
+          <w:noProof/>
+        </w:rPr>
+        <w:drawing>
+          <wp:inline distT="0" distB="0" distL="0" distR="0" wp14:anchorId="2A2D4E7F" wp14:editId="2CFF795B">
+            <wp:extent cx="5400040" cy="3660775"/>
+            <wp:effectExtent l="0" t="0" r="0" b="0"/>
+            <wp:docPr id="5" name="Imagen 5"/>
+            <wp:cNvGraphicFramePr>
+              <a:graphicFrameLocks xmlns:a="http://schemas.openxmlformats.org/drawingml/2006/main" noChangeAspect="1"/>
+            </wp:cNvGraphicFramePr>
+            <a:graphic xmlns:a="http://schemas.openxmlformats.org/drawingml/2006/main">
+              <a:graphicData uri="http://schemas.openxmlformats.org/drawingml/2006/picture">
+                <pic:pic xmlns:pic="http://schemas.openxmlformats.org/drawingml/2006/picture">
+                  <pic:nvPicPr>
+                    <pic:cNvPr id="1" name=""/>
+                    <pic:cNvPicPr/>
+                  </pic:nvPicPr>
+                  <pic:blipFill>
+                    <a:blip r:embed="rId24"/>
+                    <a:stretch>
+                      <a:fillRect/>
+                    </a:stretch>
+                  </pic:blipFill>
+                  <pic:spPr>
+                    <a:xfrm>
+                      <a:off x="0" y="0"/>
+                      <a:ext cx="5400040" cy="3660775"/>
+                    </a:xfrm>
+                    <a:prstGeom prst="rect">
+                      <a:avLst/>
+                    </a:prstGeom>
+                  </pic:spPr>
+                </pic:pic>
+              </a:graphicData>
+            </a:graphic>
+          </wp:inline>
+        </w:drawing>
+      </w:r>
+    </w:p>
+    <w:p>
+      <w:pPr>
+        <w:pStyle w:val="NormalWeb"/>
+        <w:shd w:val="clear" w:color="auto" w:fill="FFFFFF"/>
+        <w:spacing w:before="0" w:beforeAutospacing="0" w:after="0" w:afterAutospacing="0"/>
+        <w:textAlignment w:val="baseline"/>
+        <w:rPr>
+          <w:rFonts w:asciiTheme="minorHAnsi" w:eastAsiaTheme="minorHAnsi" w:hAnsiTheme="minorHAnsi" w:cstheme="minorBidi"/>
+          <w:sz w:val="22"/>
+          <w:szCs w:val="22"/>
+          <w:lang w:eastAsia="en-US"/>
+        </w:rPr>
+      </w:pPr>
+    </w:p>
+    <w:p>
+      <w:pPr>
+        <w:pStyle w:val="NormalWeb"/>
+        <w:shd w:val="clear" w:color="auto" w:fill="FFFFFF"/>
+        <w:spacing w:before="0" w:beforeAutospacing="0" w:after="0" w:afterAutospacing="0"/>
+        <w:textAlignment w:val="baseline"/>
+        <w:rPr>
+          <w:rFonts w:asciiTheme="minorHAnsi" w:eastAsiaTheme="minorHAnsi" w:hAnsiTheme="minorHAnsi" w:cstheme="minorBidi"/>
+          <w:sz w:val="22"/>
+          <w:szCs w:val="22"/>
+          <w:lang w:eastAsia="en-US"/>
+        </w:rPr>
+      </w:pPr>
+    </w:p>
+    <w:p>
+      <w:pPr>
+        <w:pStyle w:val="NormalWeb"/>
+        <w:shd w:val="clear" w:color="auto" w:fill="FFFFFF"/>
+        <w:spacing w:before="0" w:beforeAutospacing="0" w:after="0" w:afterAutospacing="0"/>
+        <w:textAlignment w:val="baseline"/>
+        <w:rPr>
+          <w:rFonts w:asciiTheme="minorHAnsi" w:eastAsiaTheme="minorHAnsi" w:hAnsiTheme="minorHAnsi" w:cstheme="minorBidi"/>
+          <w:sz w:val="22"/>
+          <w:szCs w:val="22"/>
+          <w:lang w:eastAsia="en-US"/>
+        </w:rPr>
+      </w:pPr>
+    </w:p>
+    <w:p>
+      <w:pPr>
+        <w:pStyle w:val="NormalWeb"/>
+        <w:shd w:val="clear" w:color="auto" w:fill="FFFFFF"/>
+        <w:spacing w:before="0" w:beforeAutospacing="0" w:after="0" w:afterAutospacing="0"/>
+        <w:textAlignment w:val="baseline"/>
+        <w:rPr>
+          <w:rFonts w:asciiTheme="minorHAnsi" w:eastAsiaTheme="minorHAnsi" w:hAnsiTheme="minorHAnsi" w:cstheme="minorBidi"/>
+          <w:sz w:val="22"/>
+          <w:szCs w:val="22"/>
+          <w:lang w:eastAsia="en-US"/>
+        </w:rPr>
+      </w:pPr>
+    </w:p>
+    <w:p>
+      <w:pPr>
+        <w:pStyle w:val="NormalWeb"/>
+        <w:shd w:val="clear" w:color="auto" w:fill="FFFFFF"/>
+        <w:spacing w:before="0" w:beforeAutospacing="0" w:after="0" w:afterAutospacing="0"/>
+        <w:textAlignment w:val="baseline"/>
+        <w:rPr>
+          <w:rFonts w:asciiTheme="minorHAnsi" w:eastAsiaTheme="minorHAnsi" w:hAnsiTheme="minorHAnsi" w:cstheme="minorBidi"/>
+          <w:sz w:val="22"/>
+          <w:szCs w:val="22"/>
+          <w:lang w:eastAsia="en-US"/>
+        </w:rPr>
+      </w:pPr>
+    </w:p>
+    <w:p>
+      <w:pPr>
+        <w:pStyle w:val="NormalWeb"/>
+        <w:shd w:val="clear" w:color="auto" w:fill="FFFFFF"/>
+        <w:spacing w:before="0" w:beforeAutospacing="0" w:after="0" w:afterAutospacing="0"/>
+        <w:textAlignment w:val="baseline"/>
+        <w:rPr>
+          <w:rFonts w:asciiTheme="minorHAnsi" w:eastAsiaTheme="minorHAnsi" w:hAnsiTheme="minorHAnsi" w:cstheme="minorBidi"/>
+          <w:sz w:val="22"/>
+          <w:szCs w:val="22"/>
+          <w:lang w:eastAsia="en-US"/>
+        </w:rPr>
+      </w:pPr>
+    </w:p>
+    <w:p>
+      <w:pPr>
+        <w:pStyle w:val="NormalWeb"/>
+        <w:shd w:val="clear" w:color="auto" w:fill="FFFFFF"/>
+        <w:spacing w:before="0" w:beforeAutospacing="0" w:after="0" w:afterAutospacing="0"/>
+        <w:textAlignment w:val="baseline"/>
+        <w:rPr>
+          <w:rFonts w:asciiTheme="minorHAnsi" w:eastAsiaTheme="minorHAnsi" w:hAnsiTheme="minorHAnsi" w:cstheme="minorBidi"/>
+          <w:sz w:val="22"/>
+          <w:szCs w:val="22"/>
+          <w:lang w:eastAsia="en-US"/>
+        </w:rPr>
+      </w:pPr>
+    </w:p>
+    <w:p>
+      <w:pPr>
+        <w:pStyle w:val="NormalWeb"/>
+        <w:shd w:val="clear" w:color="auto" w:fill="FFFFFF"/>
+        <w:spacing w:before="0" w:beforeAutospacing="0" w:after="0" w:afterAutospacing="0"/>
+        <w:textAlignment w:val="baseline"/>
+        <w:rPr>
+          <w:rFonts w:asciiTheme="minorHAnsi" w:eastAsiaTheme="minorHAnsi" w:hAnsiTheme="minorHAnsi" w:cstheme="minorBidi"/>
+          <w:sz w:val="22"/>
+          <w:szCs w:val="22"/>
+          <w:lang w:eastAsia="en-US"/>
+        </w:rPr>
+      </w:pPr>
+    </w:p>
+    <w:p>
+      <w:pPr>
+        <w:pStyle w:val="NormalWeb"/>
+        <w:shd w:val="clear" w:color="auto" w:fill="FFFFFF"/>
+        <w:spacing w:before="0" w:beforeAutospacing="0" w:after="0" w:afterAutospacing="0"/>
+        <w:textAlignment w:val="baseline"/>
+        <w:rPr>
+          <w:rFonts w:asciiTheme="minorHAnsi" w:eastAsiaTheme="minorHAnsi" w:hAnsiTheme="minorHAnsi" w:cstheme="minorBidi"/>
+          <w:sz w:val="22"/>
+          <w:szCs w:val="22"/>
+          <w:lang w:eastAsia="en-US"/>
+        </w:rPr>
+      </w:pPr>
+    </w:p>
+    <w:p>
+      <w:pPr>
+        <w:pStyle w:val="NormalWeb"/>
+        <w:shd w:val="clear" w:color="auto" w:fill="FFFFFF"/>
+        <w:spacing w:before="0" w:beforeAutospacing="0" w:after="0" w:afterAutospacing="0"/>
+        <w:textAlignment w:val="baseline"/>
+        <w:rPr>
+          <w:rFonts w:asciiTheme="minorHAnsi" w:eastAsiaTheme="minorHAnsi" w:hAnsiTheme="minorHAnsi" w:cstheme="minorBidi"/>
+          <w:sz w:val="22"/>
+          <w:szCs w:val="22"/>
+          <w:lang w:eastAsia="en-US"/>
+        </w:rPr>
+      </w:pPr>
+    </w:p>
+    <w:p>
+      <w:pPr>
+        <w:pStyle w:val="NormalWeb"/>
+        <w:shd w:val="clear" w:color="auto" w:fill="FFFFFF"/>
+        <w:spacing w:before="0" w:beforeAutospacing="0" w:after="0" w:afterAutospacing="0"/>
+        <w:textAlignment w:val="baseline"/>
+        <w:rPr>
+          <w:rFonts w:asciiTheme="minorHAnsi" w:eastAsiaTheme="minorHAnsi" w:hAnsiTheme="minorHAnsi" w:cstheme="minorBidi"/>
+          <w:sz w:val="22"/>
+          <w:szCs w:val="22"/>
+          <w:lang w:eastAsia="en-US"/>
+        </w:rPr>
+      </w:pPr>
+    </w:p>
+    <w:p>
+      <w:pPr>
+        <w:pStyle w:val="NormalWeb"/>
+        <w:shd w:val="clear" w:color="auto" w:fill="FFFFFF"/>
+        <w:spacing w:before="0" w:beforeAutospacing="0" w:after="0" w:afterAutospacing="0"/>
+        <w:textAlignment w:val="baseline"/>
+        <w:rPr>
+          <w:rFonts w:asciiTheme="minorHAnsi" w:eastAsiaTheme="minorHAnsi" w:hAnsiTheme="minorHAnsi" w:cstheme="minorBidi"/>
+          <w:sz w:val="22"/>
+          <w:szCs w:val="22"/>
+          <w:lang w:eastAsia="en-US"/>
+        </w:rPr>
+      </w:pPr>
+    </w:p>
+    <w:p>
+      <w:pPr>
+        <w:pStyle w:val="NormalWeb"/>
+        <w:shd w:val="clear" w:color="auto" w:fill="FFFFFF"/>
+        <w:spacing w:before="0" w:beforeAutospacing="0" w:after="0" w:afterAutospacing="0"/>
+        <w:textAlignment w:val="baseline"/>
+        <w:rPr>
+          <w:rFonts w:asciiTheme="minorHAnsi" w:eastAsiaTheme="minorHAnsi" w:hAnsiTheme="minorHAnsi" w:cstheme="minorBidi"/>
+          <w:sz w:val="22"/>
+          <w:szCs w:val="22"/>
+          <w:lang w:eastAsia="en-US"/>
+        </w:rPr>
+      </w:pPr>
+    </w:p>
+    <w:p>
+      <w:pPr>
+        <w:pStyle w:val="NormalWeb"/>
+        <w:shd w:val="clear" w:color="auto" w:fill="FFFFFF"/>
+        <w:spacing w:before="0" w:beforeAutospacing="0" w:after="0" w:afterAutospacing="0"/>
+        <w:textAlignment w:val="baseline"/>
+        <w:rPr>
+          <w:rFonts w:asciiTheme="minorHAnsi" w:eastAsiaTheme="minorHAnsi" w:hAnsiTheme="minorHAnsi" w:cstheme="minorBidi"/>
+          <w:sz w:val="22"/>
+          <w:szCs w:val="22"/>
+          <w:lang w:eastAsia="en-US"/>
+        </w:rPr>
+      </w:pPr>
+    </w:p>
+    <w:p>
+      <w:pPr>
+        <w:pStyle w:val="NormalWeb"/>
+        <w:shd w:val="clear" w:color="auto" w:fill="FFFFFF"/>
+        <w:spacing w:before="0" w:beforeAutospacing="0" w:after="0" w:afterAutospacing="0"/>
+        <w:textAlignment w:val="baseline"/>
+        <w:rPr>
+          <w:rFonts w:asciiTheme="minorHAnsi" w:eastAsiaTheme="minorHAnsi" w:hAnsiTheme="minorHAnsi" w:cstheme="minorBidi"/>
+          <w:sz w:val="22"/>
+          <w:szCs w:val="22"/>
+          <w:lang w:eastAsia="en-US"/>
+        </w:rPr>
+      </w:pPr>
+    </w:p>
+    <w:p>
+      <w:pPr>
+        <w:pStyle w:val="NormalWeb"/>
+        <w:shd w:val="clear" w:color="auto" w:fill="FFFFFF"/>
+        <w:spacing w:before="0" w:beforeAutospacing="0" w:after="0" w:afterAutospacing="0"/>
+        <w:textAlignment w:val="baseline"/>
+        <w:rPr>
+          <w:rFonts w:asciiTheme="minorHAnsi" w:eastAsiaTheme="minorHAnsi" w:hAnsiTheme="minorHAnsi" w:cstheme="minorBidi"/>
+          <w:sz w:val="22"/>
+          <w:szCs w:val="22"/>
+          <w:lang w:eastAsia="en-US"/>
+        </w:rPr>
+      </w:pPr>
+    </w:p>
+    <w:p>
+      <w:pPr>
+        <w:pStyle w:val="NormalWeb"/>
+        <w:shd w:val="clear" w:color="auto" w:fill="FFFFFF"/>
+        <w:spacing w:before="0" w:beforeAutospacing="0" w:after="0" w:afterAutospacing="0"/>
+        <w:textAlignment w:val="baseline"/>
+        <w:rPr>
+          <w:rFonts w:asciiTheme="minorHAnsi" w:eastAsiaTheme="minorHAnsi" w:hAnsiTheme="minorHAnsi" w:cstheme="minorBidi"/>
+          <w:sz w:val="22"/>
+          <w:szCs w:val="22"/>
+          <w:lang w:eastAsia="en-US"/>
+        </w:rPr>
+      </w:pPr>
+    </w:p>
+    <w:p>
+      <w:pPr>
+        <w:pStyle w:val="NormalWeb"/>
+        <w:shd w:val="clear" w:color="auto" w:fill="FFFFFF"/>
+        <w:spacing w:before="0" w:beforeAutospacing="0" w:after="0" w:afterAutospacing="0"/>
+        <w:textAlignment w:val="baseline"/>
+        <w:rPr>
+          <w:rFonts w:asciiTheme="minorHAnsi" w:eastAsiaTheme="minorHAnsi" w:hAnsiTheme="minorHAnsi" w:cstheme="minorBidi"/>
+          <w:sz w:val="22"/>
+          <w:szCs w:val="22"/>
+          <w:lang w:eastAsia="en-US"/>
+        </w:rPr>
+      </w:pPr>
+    </w:p>
+    <w:p>
+      <w:pPr>
+        <w:pStyle w:val="NormalWeb"/>
+        <w:shd w:val="clear" w:color="auto" w:fill="FFFFFF"/>
+        <w:spacing w:before="0" w:beforeAutospacing="0" w:after="0" w:afterAutospacing="0"/>
+        <w:textAlignment w:val="baseline"/>
+        <w:rPr>
+          <w:rFonts w:asciiTheme="minorHAnsi" w:eastAsiaTheme="minorHAnsi" w:hAnsiTheme="minorHAnsi" w:cstheme="minorBidi"/>
+          <w:sz w:val="22"/>
+          <w:szCs w:val="22"/>
+          <w:lang w:eastAsia="en-US"/>
+        </w:rPr>
+      </w:pPr>
+    </w:p>
+    <w:p>
+      <w:pPr>
+        <w:pStyle w:val="NormalWeb"/>
+        <w:shd w:val="clear" w:color="auto" w:fill="FFFFFF"/>
+        <w:spacing w:before="0" w:beforeAutospacing="0" w:after="0" w:afterAutospacing="0"/>
+        <w:textAlignment w:val="baseline"/>
+        <w:rPr>
+          <w:rFonts w:asciiTheme="minorHAnsi" w:eastAsiaTheme="minorHAnsi" w:hAnsiTheme="minorHAnsi" w:cstheme="minorBidi"/>
+          <w:sz w:val="22"/>
+          <w:szCs w:val="22"/>
+          <w:lang w:eastAsia="en-US"/>
+        </w:rPr>
+      </w:pPr>
+    </w:p>
+    <w:p>
+      <w:pPr>
+        <w:pStyle w:val="NormalWeb"/>
+        <w:shd w:val="clear" w:color="auto" w:fill="FFFFFF"/>
+        <w:spacing w:before="0" w:beforeAutospacing="0" w:after="0" w:afterAutospacing="0"/>
+        <w:textAlignment w:val="baseline"/>
+        <w:rPr>
+          <w:rFonts w:asciiTheme="minorHAnsi" w:eastAsiaTheme="minorHAnsi" w:hAnsiTheme="minorHAnsi" w:cstheme="minorBidi"/>
+          <w:sz w:val="22"/>
+          <w:szCs w:val="22"/>
+          <w:lang w:eastAsia="en-US"/>
+        </w:rPr>
+      </w:pPr>
+    </w:p>
+    <w:p>
+      <w:pPr>
+        <w:pStyle w:val="NormalWeb"/>
+        <w:shd w:val="clear" w:color="auto" w:fill="FFFFFF"/>
+        <w:spacing w:before="0" w:beforeAutospacing="0" w:after="0" w:afterAutospacing="0"/>
+        <w:textAlignment w:val="baseline"/>
+        <w:rPr>
+          <w:rFonts w:asciiTheme="minorHAnsi" w:eastAsiaTheme="minorHAnsi" w:hAnsiTheme="minorHAnsi" w:cstheme="minorBidi"/>
+          <w:sz w:val="22"/>
+          <w:szCs w:val="22"/>
+          <w:lang w:eastAsia="en-US"/>
+        </w:rPr>
+      </w:pPr>
+    </w:p>
+    <w:p>
+      <w:pPr>
+        <w:pStyle w:val="NormalWeb"/>
+        <w:shd w:val="clear" w:color="auto" w:fill="FFFFFF"/>
+        <w:spacing w:before="0" w:beforeAutospacing="0" w:after="0" w:afterAutospacing="0"/>
+        <w:textAlignment w:val="baseline"/>
+        <w:rPr>
+          <w:rFonts w:asciiTheme="minorHAnsi" w:eastAsiaTheme="minorHAnsi" w:hAnsiTheme="minorHAnsi" w:cstheme="minorBidi"/>
+          <w:sz w:val="22"/>
+          <w:szCs w:val="22"/>
+          <w:lang w:eastAsia="en-US"/>
+        </w:rPr>
+      </w:pPr>
+    </w:p>
+    <w:p>
+      <w:pPr>
+        <w:pStyle w:val="NormalWeb"/>
+        <w:shd w:val="clear" w:color="auto" w:fill="FFFFFF"/>
+        <w:spacing w:before="0" w:beforeAutospacing="0" w:after="0" w:afterAutospacing="0"/>
+        <w:textAlignment w:val="baseline"/>
+        <w:rPr>
+          <w:rFonts w:asciiTheme="minorHAnsi" w:eastAsiaTheme="minorHAnsi" w:hAnsiTheme="minorHAnsi" w:cstheme="minorBidi"/>
+          <w:sz w:val="22"/>
+          <w:szCs w:val="22"/>
+          <w:lang w:eastAsia="en-US"/>
+        </w:rPr>
+      </w:pPr>
+    </w:p>
+    <w:p>
+      <w:pPr>
+        <w:pStyle w:val="Ttulo2"/>
+        <w:rPr>
+          <w:rFonts w:eastAsiaTheme="minorHAnsi"/>
+        </w:rPr>
+      </w:pPr>
+      <w:bookmarkStart w:id="14" w:name="_Toc72685775"/>
+      <w:r>
+        <w:rPr>
+          <w:rFonts w:eastAsiaTheme="minorHAnsi"/>
+        </w:rPr>
+        <w:lastRenderedPageBreak/>
+        <w:t>Exportación e importación de datos</w:t>
+      </w:r>
+      <w:bookmarkEnd w:id="14"/>
+    </w:p>
+    <w:p/>
+    <w:p>
+      <w:pPr>
+        <w:pStyle w:val="NormalWeb"/>
+        <w:shd w:val="clear" w:color="auto" w:fill="FFFFFF"/>
+        <w:spacing w:before="0" w:beforeAutospacing="0" w:after="0" w:afterAutospacing="0"/>
+        <w:textAlignment w:val="baseline"/>
+        <w:rPr>
+          <w:rFonts w:asciiTheme="minorHAnsi" w:eastAsiaTheme="minorHAnsi" w:hAnsiTheme="minorHAnsi" w:cstheme="minorBidi"/>
+          <w:sz w:val="22"/>
+          <w:szCs w:val="22"/>
+          <w:lang w:eastAsia="en-US"/>
+        </w:rPr>
+      </w:pPr>
+      <w:r>
+        <w:rPr>
+          <w:rFonts w:asciiTheme="minorHAnsi" w:eastAsiaTheme="minorHAnsi" w:hAnsiTheme="minorHAnsi" w:cstheme="minorBidi"/>
+          <w:sz w:val="22"/>
+          <w:szCs w:val="22"/>
+          <w:lang w:eastAsia="en-US"/>
+        </w:rPr>
+        <w:t>Hay tres formas de exportar e importar datos en MySQL Workbench, cada una con un propósito diferente.</w:t>
+      </w:r>
+    </w:p>
+    <w:p>
+      <w:pPr>
+        <w:pStyle w:val="NormalWeb"/>
+        <w:shd w:val="clear" w:color="auto" w:fill="FFFFFF"/>
+        <w:spacing w:before="0" w:beforeAutospacing="0" w:after="0" w:afterAutospacing="0"/>
+        <w:textAlignment w:val="baseline"/>
+        <w:rPr>
+          <w:rFonts w:asciiTheme="minorHAnsi" w:eastAsiaTheme="minorHAnsi" w:hAnsiTheme="minorHAnsi" w:cstheme="minorBidi"/>
+          <w:sz w:val="22"/>
+          <w:szCs w:val="22"/>
+          <w:lang w:eastAsia="en-US"/>
+        </w:rPr>
+      </w:pPr>
+      <w:r>
+        <w:rPr>
+          <w:noProof/>
+        </w:rPr>
+        <w:drawing>
+          <wp:inline distT="0" distB="0" distL="0" distR="0" wp14:anchorId="52EC9975" wp14:editId="422C7445">
+            <wp:extent cx="5400040" cy="1871345"/>
+            <wp:effectExtent l="0" t="0" r="0" b="0"/>
+            <wp:docPr id="6" name="Imagen 6"/>
+            <wp:cNvGraphicFramePr>
+              <a:graphicFrameLocks xmlns:a="http://schemas.openxmlformats.org/drawingml/2006/main" noChangeAspect="1"/>
+            </wp:cNvGraphicFramePr>
+            <a:graphic xmlns:a="http://schemas.openxmlformats.org/drawingml/2006/main">
+              <a:graphicData uri="http://schemas.openxmlformats.org/drawingml/2006/picture">
+                <pic:pic xmlns:pic="http://schemas.openxmlformats.org/drawingml/2006/picture">
+                  <pic:nvPicPr>
+                    <pic:cNvPr id="1" name=""/>
+                    <pic:cNvPicPr/>
+                  </pic:nvPicPr>
+                  <pic:blipFill>
+                    <a:blip r:embed="rId25"/>
+                    <a:stretch>
+                      <a:fillRect/>
+                    </a:stretch>
+                  </pic:blipFill>
+                  <pic:spPr>
+                    <a:xfrm>
+                      <a:off x="0" y="0"/>
+                      <a:ext cx="5400040" cy="1871345"/>
+                    </a:xfrm>
+                    <a:prstGeom prst="rect">
+                      <a:avLst/>
+                    </a:prstGeom>
+                  </pic:spPr>
+                </pic:pic>
+              </a:graphicData>
+            </a:graphic>
+          </wp:inline>
+        </w:drawing>
+      </w:r>
+    </w:p>
+    <w:p>
+      <w:pPr>
+        <w:pStyle w:val="NormalWeb"/>
+        <w:shd w:val="clear" w:color="auto" w:fill="FFFFFF"/>
+        <w:spacing w:before="0" w:beforeAutospacing="0" w:after="0" w:afterAutospacing="0"/>
+        <w:textAlignment w:val="baseline"/>
+        <w:rPr>
+          <w:rFonts w:asciiTheme="minorHAnsi" w:eastAsiaTheme="minorHAnsi" w:hAnsiTheme="minorHAnsi" w:cstheme="minorBidi"/>
+          <w:sz w:val="22"/>
+          <w:szCs w:val="22"/>
+          <w:lang w:eastAsia="en-US"/>
+        </w:rPr>
+      </w:pPr>
+    </w:p>
+    <w:p>
+      <w:pPr>
+        <w:pStyle w:val="NormalWeb"/>
+        <w:shd w:val="clear" w:color="auto" w:fill="FFFFFF"/>
+        <w:spacing w:before="0" w:beforeAutospacing="0" w:after="0" w:afterAutospacing="0"/>
+        <w:textAlignment w:val="baseline"/>
+        <w:rPr>
+          <w:rFonts w:asciiTheme="minorHAnsi" w:eastAsiaTheme="minorHAnsi" w:hAnsiTheme="minorHAnsi" w:cstheme="minorBidi"/>
+          <w:sz w:val="22"/>
+          <w:szCs w:val="22"/>
+          <w:lang w:eastAsia="en-US"/>
+        </w:rPr>
+      </w:pPr>
+    </w:p>
+    <w:p>
+      <w:pPr>
+        <w:pStyle w:val="NormalWeb"/>
+        <w:shd w:val="clear" w:color="auto" w:fill="FFFFFF"/>
+        <w:spacing w:before="0" w:beforeAutospacing="0" w:after="0" w:afterAutospacing="0"/>
+        <w:textAlignment w:val="baseline"/>
+        <w:rPr>
+          <w:rFonts w:asciiTheme="minorHAnsi" w:eastAsiaTheme="minorHAnsi" w:hAnsiTheme="minorHAnsi" w:cstheme="minorBidi"/>
+          <w:sz w:val="22"/>
+          <w:szCs w:val="22"/>
+          <w:lang w:eastAsia="en-US"/>
+        </w:rPr>
+      </w:pPr>
+    </w:p>
+    <w:p>
+      <w:pPr>
+        <w:pStyle w:val="NormalWeb"/>
+        <w:shd w:val="clear" w:color="auto" w:fill="FFFFFF"/>
+        <w:spacing w:before="0" w:beforeAutospacing="0" w:after="0" w:afterAutospacing="0"/>
+        <w:textAlignment w:val="baseline"/>
+        <w:rPr>
+          <w:rFonts w:asciiTheme="minorHAnsi" w:eastAsiaTheme="minorHAnsi" w:hAnsiTheme="minorHAnsi" w:cstheme="minorBidi"/>
+          <w:sz w:val="22"/>
+          <w:szCs w:val="22"/>
+          <w:lang w:eastAsia="en-US"/>
+        </w:rPr>
+      </w:pPr>
+    </w:p>
+    <w:p>
+      <w:pPr>
+        <w:pStyle w:val="NormalWeb"/>
+        <w:shd w:val="clear" w:color="auto" w:fill="FFFFFF"/>
+        <w:spacing w:before="0" w:beforeAutospacing="0" w:after="0" w:afterAutospacing="0"/>
+        <w:textAlignment w:val="baseline"/>
+        <w:rPr>
+          <w:rFonts w:asciiTheme="minorHAnsi" w:eastAsiaTheme="minorHAnsi" w:hAnsiTheme="minorHAnsi" w:cstheme="minorBidi"/>
+          <w:sz w:val="22"/>
+          <w:szCs w:val="22"/>
+          <w:lang w:eastAsia="en-US"/>
+        </w:rPr>
+      </w:pPr>
+    </w:p>
+    <w:p>
+      <w:pPr>
+        <w:pStyle w:val="NormalWeb"/>
+        <w:shd w:val="clear" w:color="auto" w:fill="FFFFFF"/>
+        <w:spacing w:before="0" w:beforeAutospacing="0" w:after="0" w:afterAutospacing="0"/>
+        <w:textAlignment w:val="baseline"/>
+        <w:rPr>
+          <w:rFonts w:asciiTheme="minorHAnsi" w:eastAsiaTheme="minorHAnsi" w:hAnsiTheme="minorHAnsi" w:cstheme="minorBidi"/>
+          <w:sz w:val="22"/>
+          <w:szCs w:val="22"/>
+          <w:lang w:eastAsia="en-US"/>
+        </w:rPr>
+      </w:pPr>
+    </w:p>
+    <w:p>
+      <w:pPr>
+        <w:pStyle w:val="NormalWeb"/>
+        <w:shd w:val="clear" w:color="auto" w:fill="FFFFFF"/>
+        <w:spacing w:before="0" w:beforeAutospacing="0" w:after="0" w:afterAutospacing="0"/>
+        <w:textAlignment w:val="baseline"/>
+        <w:rPr>
+          <w:rFonts w:asciiTheme="minorHAnsi" w:eastAsiaTheme="minorHAnsi" w:hAnsiTheme="minorHAnsi" w:cstheme="minorBidi"/>
+          <w:sz w:val="22"/>
+          <w:szCs w:val="22"/>
+          <w:lang w:eastAsia="en-US"/>
+        </w:rPr>
+      </w:pPr>
+    </w:p>
+    <w:p>
+      <w:pPr>
+        <w:pStyle w:val="NormalWeb"/>
+        <w:shd w:val="clear" w:color="auto" w:fill="FFFFFF"/>
+        <w:spacing w:before="0" w:beforeAutospacing="0" w:after="0" w:afterAutospacing="0"/>
+        <w:textAlignment w:val="baseline"/>
+        <w:rPr>
+          <w:rFonts w:asciiTheme="minorHAnsi" w:eastAsiaTheme="minorHAnsi" w:hAnsiTheme="minorHAnsi" w:cstheme="minorBidi"/>
+          <w:sz w:val="22"/>
+          <w:szCs w:val="22"/>
+          <w:lang w:eastAsia="en-US"/>
+        </w:rPr>
+      </w:pPr>
+    </w:p>
+    <w:p>
+      <w:pPr>
+        <w:pStyle w:val="NormalWeb"/>
+        <w:shd w:val="clear" w:color="auto" w:fill="FFFFFF"/>
+        <w:spacing w:before="0" w:beforeAutospacing="0" w:after="0" w:afterAutospacing="0"/>
+        <w:textAlignment w:val="baseline"/>
+        <w:rPr>
+          <w:rFonts w:asciiTheme="minorHAnsi" w:eastAsiaTheme="minorHAnsi" w:hAnsiTheme="minorHAnsi" w:cstheme="minorBidi"/>
+          <w:sz w:val="22"/>
+          <w:szCs w:val="22"/>
+          <w:lang w:eastAsia="en-US"/>
+        </w:rPr>
+      </w:pPr>
+    </w:p>
+    <w:p>
+      <w:pPr>
+        <w:pStyle w:val="NormalWeb"/>
+        <w:shd w:val="clear" w:color="auto" w:fill="FFFFFF"/>
+        <w:spacing w:before="0" w:beforeAutospacing="0" w:after="0" w:afterAutospacing="0"/>
+        <w:textAlignment w:val="baseline"/>
+        <w:rPr>
+          <w:rFonts w:asciiTheme="minorHAnsi" w:eastAsiaTheme="minorHAnsi" w:hAnsiTheme="minorHAnsi" w:cstheme="minorBidi"/>
+          <w:sz w:val="22"/>
+          <w:szCs w:val="22"/>
+          <w:lang w:eastAsia="en-US"/>
+        </w:rPr>
+      </w:pPr>
+    </w:p>
+    <w:p>
+      <w:pPr>
+        <w:pStyle w:val="NormalWeb"/>
+        <w:shd w:val="clear" w:color="auto" w:fill="FFFFFF"/>
+        <w:spacing w:before="0" w:beforeAutospacing="0" w:after="0" w:afterAutospacing="0"/>
+        <w:textAlignment w:val="baseline"/>
+        <w:rPr>
+          <w:rFonts w:asciiTheme="minorHAnsi" w:eastAsiaTheme="minorHAnsi" w:hAnsiTheme="minorHAnsi" w:cstheme="minorBidi"/>
+          <w:sz w:val="22"/>
+          <w:szCs w:val="22"/>
+          <w:lang w:eastAsia="en-US"/>
+        </w:rPr>
+      </w:pPr>
+    </w:p>
+    <w:p>
+      <w:pPr>
+        <w:pStyle w:val="NormalWeb"/>
+        <w:shd w:val="clear" w:color="auto" w:fill="FFFFFF"/>
+        <w:spacing w:before="0" w:beforeAutospacing="0" w:after="0" w:afterAutospacing="0"/>
+        <w:textAlignment w:val="baseline"/>
+        <w:rPr>
+          <w:rFonts w:asciiTheme="minorHAnsi" w:eastAsiaTheme="minorHAnsi" w:hAnsiTheme="minorHAnsi" w:cstheme="minorBidi"/>
+          <w:sz w:val="22"/>
+          <w:szCs w:val="22"/>
+          <w:lang w:eastAsia="en-US"/>
+        </w:rPr>
+      </w:pPr>
+    </w:p>
+    <w:p>
+      <w:pPr>
+        <w:pStyle w:val="NormalWeb"/>
+        <w:shd w:val="clear" w:color="auto" w:fill="FFFFFF"/>
+        <w:spacing w:before="0" w:beforeAutospacing="0" w:after="0" w:afterAutospacing="0"/>
+        <w:textAlignment w:val="baseline"/>
+        <w:rPr>
+          <w:rFonts w:asciiTheme="minorHAnsi" w:eastAsiaTheme="minorHAnsi" w:hAnsiTheme="minorHAnsi" w:cstheme="minorBidi"/>
+          <w:sz w:val="22"/>
+          <w:szCs w:val="22"/>
+          <w:lang w:eastAsia="en-US"/>
+        </w:rPr>
+      </w:pPr>
+    </w:p>
+    <w:p>
+      <w:pPr>
+        <w:pStyle w:val="NormalWeb"/>
+        <w:shd w:val="clear" w:color="auto" w:fill="FFFFFF"/>
+        <w:spacing w:before="0" w:beforeAutospacing="0" w:after="0" w:afterAutospacing="0"/>
+        <w:textAlignment w:val="baseline"/>
+        <w:rPr>
+          <w:rFonts w:asciiTheme="minorHAnsi" w:eastAsiaTheme="minorHAnsi" w:hAnsiTheme="minorHAnsi" w:cstheme="minorBidi"/>
+          <w:sz w:val="22"/>
+          <w:szCs w:val="22"/>
+          <w:lang w:eastAsia="en-US"/>
+        </w:rPr>
+      </w:pPr>
+    </w:p>
+    <w:p>
+      <w:pPr>
+        <w:pStyle w:val="NormalWeb"/>
+        <w:shd w:val="clear" w:color="auto" w:fill="FFFFFF"/>
+        <w:spacing w:before="0" w:beforeAutospacing="0" w:after="0" w:afterAutospacing="0"/>
+        <w:textAlignment w:val="baseline"/>
+        <w:rPr>
+          <w:rFonts w:asciiTheme="minorHAnsi" w:eastAsiaTheme="minorHAnsi" w:hAnsiTheme="minorHAnsi" w:cstheme="minorBidi"/>
+          <w:sz w:val="22"/>
+          <w:szCs w:val="22"/>
+          <w:lang w:eastAsia="en-US"/>
+        </w:rPr>
+      </w:pPr>
+    </w:p>
+    <w:p>
+      <w:pPr>
+        <w:pStyle w:val="NormalWeb"/>
+        <w:shd w:val="clear" w:color="auto" w:fill="FFFFFF"/>
+        <w:spacing w:before="0" w:beforeAutospacing="0" w:after="0" w:afterAutospacing="0"/>
+        <w:textAlignment w:val="baseline"/>
+        <w:rPr>
+          <w:rFonts w:asciiTheme="minorHAnsi" w:eastAsiaTheme="minorHAnsi" w:hAnsiTheme="minorHAnsi" w:cstheme="minorBidi"/>
+          <w:sz w:val="22"/>
+          <w:szCs w:val="22"/>
+          <w:lang w:eastAsia="en-US"/>
+        </w:rPr>
+      </w:pPr>
+    </w:p>
+    <w:p>
+      <w:pPr>
+        <w:pStyle w:val="NormalWeb"/>
+        <w:shd w:val="clear" w:color="auto" w:fill="FFFFFF"/>
+        <w:spacing w:before="0" w:beforeAutospacing="0" w:after="0" w:afterAutospacing="0"/>
+        <w:textAlignment w:val="baseline"/>
+        <w:rPr>
+          <w:rFonts w:asciiTheme="minorHAnsi" w:eastAsiaTheme="minorHAnsi" w:hAnsiTheme="minorHAnsi" w:cstheme="minorBidi"/>
+          <w:sz w:val="22"/>
+          <w:szCs w:val="22"/>
+          <w:lang w:eastAsia="en-US"/>
+        </w:rPr>
+      </w:pPr>
+    </w:p>
+    <w:p>
+      <w:pPr>
+        <w:pStyle w:val="NormalWeb"/>
+        <w:shd w:val="clear" w:color="auto" w:fill="FFFFFF"/>
+        <w:spacing w:before="0" w:beforeAutospacing="0" w:after="0" w:afterAutospacing="0"/>
+        <w:textAlignment w:val="baseline"/>
+        <w:rPr>
+          <w:rFonts w:asciiTheme="minorHAnsi" w:eastAsiaTheme="minorHAnsi" w:hAnsiTheme="minorHAnsi" w:cstheme="minorBidi"/>
+          <w:sz w:val="22"/>
+          <w:szCs w:val="22"/>
+          <w:lang w:eastAsia="en-US"/>
+        </w:rPr>
+      </w:pPr>
+    </w:p>
+    <w:p>
+      <w:pPr>
+        <w:pStyle w:val="NormalWeb"/>
+        <w:shd w:val="clear" w:color="auto" w:fill="FFFFFF"/>
+        <w:spacing w:before="0" w:beforeAutospacing="0" w:after="0" w:afterAutospacing="0"/>
+        <w:textAlignment w:val="baseline"/>
+        <w:rPr>
+          <w:rFonts w:asciiTheme="minorHAnsi" w:eastAsiaTheme="minorHAnsi" w:hAnsiTheme="minorHAnsi" w:cstheme="minorBidi"/>
+          <w:sz w:val="22"/>
+          <w:szCs w:val="22"/>
+          <w:lang w:eastAsia="en-US"/>
+        </w:rPr>
+      </w:pPr>
+    </w:p>
+    <w:p>
+      <w:pPr>
+        <w:pStyle w:val="NormalWeb"/>
+        <w:shd w:val="clear" w:color="auto" w:fill="FFFFFF"/>
+        <w:spacing w:before="0" w:beforeAutospacing="0" w:after="0" w:afterAutospacing="0"/>
+        <w:textAlignment w:val="baseline"/>
+        <w:rPr>
+          <w:rFonts w:asciiTheme="minorHAnsi" w:eastAsiaTheme="minorHAnsi" w:hAnsiTheme="minorHAnsi" w:cstheme="minorBidi"/>
+          <w:sz w:val="22"/>
+          <w:szCs w:val="22"/>
+          <w:lang w:eastAsia="en-US"/>
+        </w:rPr>
+      </w:pPr>
+    </w:p>
+    <w:p>
+      <w:pPr>
+        <w:pStyle w:val="NormalWeb"/>
+        <w:shd w:val="clear" w:color="auto" w:fill="FFFFFF"/>
+        <w:spacing w:before="0" w:beforeAutospacing="0" w:after="0" w:afterAutospacing="0"/>
+        <w:textAlignment w:val="baseline"/>
+        <w:rPr>
+          <w:rFonts w:asciiTheme="minorHAnsi" w:eastAsiaTheme="minorHAnsi" w:hAnsiTheme="minorHAnsi" w:cstheme="minorBidi"/>
+          <w:sz w:val="22"/>
+          <w:szCs w:val="22"/>
+          <w:lang w:eastAsia="en-US"/>
+        </w:rPr>
+      </w:pPr>
+    </w:p>
+    <w:p>
+      <w:pPr>
+        <w:pStyle w:val="NormalWeb"/>
+        <w:shd w:val="clear" w:color="auto" w:fill="FFFFFF"/>
+        <w:spacing w:before="0" w:beforeAutospacing="0" w:after="0" w:afterAutospacing="0"/>
+        <w:textAlignment w:val="baseline"/>
+        <w:rPr>
+          <w:rFonts w:asciiTheme="minorHAnsi" w:eastAsiaTheme="minorHAnsi" w:hAnsiTheme="minorHAnsi" w:cstheme="minorBidi"/>
+          <w:sz w:val="22"/>
+          <w:szCs w:val="22"/>
+          <w:lang w:eastAsia="en-US"/>
+        </w:rPr>
+      </w:pPr>
+    </w:p>
+    <w:p>
+      <w:pPr>
+        <w:pStyle w:val="NormalWeb"/>
+        <w:shd w:val="clear" w:color="auto" w:fill="FFFFFF"/>
+        <w:spacing w:before="0" w:beforeAutospacing="0" w:after="0" w:afterAutospacing="0"/>
+        <w:textAlignment w:val="baseline"/>
+        <w:rPr>
+          <w:rFonts w:asciiTheme="minorHAnsi" w:eastAsiaTheme="minorHAnsi" w:hAnsiTheme="minorHAnsi" w:cstheme="minorBidi"/>
+          <w:sz w:val="22"/>
+          <w:szCs w:val="22"/>
+          <w:lang w:eastAsia="en-US"/>
+        </w:rPr>
+      </w:pPr>
+    </w:p>
+    <w:p>
+      <w:pPr>
+        <w:pStyle w:val="NormalWeb"/>
+        <w:shd w:val="clear" w:color="auto" w:fill="FFFFFF"/>
+        <w:spacing w:before="0" w:beforeAutospacing="0" w:after="0" w:afterAutospacing="0"/>
+        <w:textAlignment w:val="baseline"/>
+        <w:rPr>
+          <w:rFonts w:asciiTheme="minorHAnsi" w:eastAsiaTheme="minorHAnsi" w:hAnsiTheme="minorHAnsi" w:cstheme="minorBidi"/>
+          <w:sz w:val="22"/>
+          <w:szCs w:val="22"/>
+          <w:lang w:eastAsia="en-US"/>
+        </w:rPr>
+      </w:pPr>
+    </w:p>
+    <w:p>
+      <w:pPr>
+        <w:pStyle w:val="NormalWeb"/>
+        <w:shd w:val="clear" w:color="auto" w:fill="FFFFFF"/>
+        <w:spacing w:before="0" w:beforeAutospacing="0" w:after="0" w:afterAutospacing="0"/>
+        <w:textAlignment w:val="baseline"/>
+        <w:rPr>
+          <w:rFonts w:asciiTheme="minorHAnsi" w:eastAsiaTheme="minorHAnsi" w:hAnsiTheme="minorHAnsi" w:cstheme="minorBidi"/>
+          <w:sz w:val="22"/>
+          <w:szCs w:val="22"/>
+          <w:lang w:eastAsia="en-US"/>
+        </w:rPr>
+      </w:pPr>
+    </w:p>
+    <w:p>
+      <w:pPr>
+        <w:pStyle w:val="NormalWeb"/>
+        <w:shd w:val="clear" w:color="auto" w:fill="FFFFFF"/>
+        <w:spacing w:before="0" w:beforeAutospacing="0" w:after="0" w:afterAutospacing="0"/>
+        <w:textAlignment w:val="baseline"/>
+        <w:rPr>
+          <w:rFonts w:asciiTheme="minorHAnsi" w:eastAsiaTheme="minorHAnsi" w:hAnsiTheme="minorHAnsi" w:cstheme="minorBidi"/>
+          <w:sz w:val="22"/>
+          <w:szCs w:val="22"/>
+          <w:lang w:eastAsia="en-US"/>
+        </w:rPr>
+      </w:pPr>
+    </w:p>
+    <w:p>
+      <w:pPr>
+        <w:pStyle w:val="NormalWeb"/>
+        <w:shd w:val="clear" w:color="auto" w:fill="FFFFFF"/>
+        <w:spacing w:before="0" w:beforeAutospacing="0" w:after="0" w:afterAutospacing="0"/>
+        <w:textAlignment w:val="baseline"/>
+        <w:rPr>
+          <w:rFonts w:asciiTheme="minorHAnsi" w:eastAsiaTheme="minorHAnsi" w:hAnsiTheme="minorHAnsi" w:cstheme="minorBidi"/>
+          <w:sz w:val="22"/>
+          <w:szCs w:val="22"/>
+          <w:lang w:eastAsia="en-US"/>
+        </w:rPr>
+      </w:pPr>
+    </w:p>
+    <w:p>
+      <w:pPr>
+        <w:pStyle w:val="NormalWeb"/>
+        <w:shd w:val="clear" w:color="auto" w:fill="FFFFFF"/>
+        <w:spacing w:before="0" w:beforeAutospacing="0" w:after="0" w:afterAutospacing="0"/>
+        <w:textAlignment w:val="baseline"/>
+        <w:rPr>
+          <w:rFonts w:asciiTheme="minorHAnsi" w:eastAsiaTheme="minorHAnsi" w:hAnsiTheme="minorHAnsi" w:cstheme="minorBidi"/>
+          <w:sz w:val="22"/>
+          <w:szCs w:val="22"/>
+          <w:lang w:eastAsia="en-US"/>
+        </w:rPr>
+      </w:pPr>
+    </w:p>
+    <w:p>
+      <w:pPr>
+        <w:pStyle w:val="NormalWeb"/>
+        <w:shd w:val="clear" w:color="auto" w:fill="FFFFFF"/>
+        <w:spacing w:before="0" w:beforeAutospacing="0" w:after="0" w:afterAutospacing="0"/>
+        <w:textAlignment w:val="baseline"/>
+        <w:rPr>
+          <w:rFonts w:asciiTheme="minorHAnsi" w:eastAsiaTheme="minorHAnsi" w:hAnsiTheme="minorHAnsi" w:cstheme="minorBidi"/>
+          <w:sz w:val="22"/>
+          <w:szCs w:val="22"/>
+          <w:lang w:eastAsia="en-US"/>
+        </w:rPr>
+      </w:pPr>
+    </w:p>
+    <w:p>
+      <w:pPr>
+        <w:pStyle w:val="NormalWeb"/>
+        <w:shd w:val="clear" w:color="auto" w:fill="FFFFFF"/>
+        <w:spacing w:before="0" w:beforeAutospacing="0" w:after="0" w:afterAutospacing="0"/>
+        <w:textAlignment w:val="baseline"/>
+        <w:rPr>
+          <w:rFonts w:asciiTheme="minorHAnsi" w:eastAsiaTheme="minorHAnsi" w:hAnsiTheme="minorHAnsi" w:cstheme="minorBidi"/>
+          <w:sz w:val="22"/>
+          <w:szCs w:val="22"/>
+          <w:lang w:eastAsia="en-US"/>
+        </w:rPr>
+      </w:pPr>
+    </w:p>
+    <w:p>
+      <w:pPr>
+        <w:pStyle w:val="NormalWeb"/>
+        <w:shd w:val="clear" w:color="auto" w:fill="FFFFFF"/>
+        <w:spacing w:before="0" w:beforeAutospacing="0" w:after="0" w:afterAutospacing="0"/>
+        <w:textAlignment w:val="baseline"/>
+        <w:rPr>
+          <w:rFonts w:asciiTheme="minorHAnsi" w:eastAsiaTheme="minorHAnsi" w:hAnsiTheme="minorHAnsi" w:cstheme="minorBidi"/>
+          <w:sz w:val="22"/>
+          <w:szCs w:val="22"/>
+          <w:lang w:eastAsia="en-US"/>
+        </w:rPr>
+      </w:pPr>
+    </w:p>
+    <w:p>
+      <w:pPr>
+        <w:pStyle w:val="NormalWeb"/>
+        <w:shd w:val="clear" w:color="auto" w:fill="FFFFFF"/>
+        <w:spacing w:before="0" w:beforeAutospacing="0" w:after="0" w:afterAutospacing="0"/>
+        <w:textAlignment w:val="baseline"/>
+        <w:rPr>
+          <w:rFonts w:asciiTheme="minorHAnsi" w:eastAsiaTheme="minorHAnsi" w:hAnsiTheme="minorHAnsi" w:cstheme="minorBidi"/>
+          <w:sz w:val="22"/>
+          <w:szCs w:val="22"/>
+          <w:lang w:eastAsia="en-US"/>
+        </w:rPr>
+      </w:pPr>
+    </w:p>
+    <w:p>
+      <w:pPr>
+        <w:pStyle w:val="NormalWeb"/>
+        <w:shd w:val="clear" w:color="auto" w:fill="FFFFFF"/>
+        <w:spacing w:before="0" w:beforeAutospacing="0" w:after="0" w:afterAutospacing="0"/>
+        <w:textAlignment w:val="baseline"/>
+        <w:rPr>
+          <w:rFonts w:asciiTheme="minorHAnsi" w:eastAsiaTheme="minorHAnsi" w:hAnsiTheme="minorHAnsi" w:cstheme="minorBidi"/>
+          <w:sz w:val="22"/>
+          <w:szCs w:val="22"/>
+          <w:lang w:eastAsia="en-US"/>
+        </w:rPr>
+      </w:pPr>
+    </w:p>
+    <w:p>
+      <w:pPr>
+        <w:pStyle w:val="NormalWeb"/>
+        <w:shd w:val="clear" w:color="auto" w:fill="FFFFFF"/>
+        <w:spacing w:before="0" w:beforeAutospacing="0" w:after="0" w:afterAutospacing="0"/>
+        <w:textAlignment w:val="baseline"/>
+        <w:rPr>
+          <w:rFonts w:asciiTheme="minorHAnsi" w:eastAsiaTheme="minorHAnsi" w:hAnsiTheme="minorHAnsi" w:cstheme="minorBidi"/>
+          <w:sz w:val="22"/>
+          <w:szCs w:val="22"/>
+          <w:lang w:eastAsia="en-US"/>
+        </w:rPr>
+      </w:pPr>
+    </w:p>
+    <w:p>
+      <w:pPr>
+        <w:pStyle w:val="NormalWeb"/>
+        <w:shd w:val="clear" w:color="auto" w:fill="FFFFFF"/>
+        <w:spacing w:before="0" w:beforeAutospacing="0" w:after="0" w:afterAutospacing="0"/>
+        <w:textAlignment w:val="baseline"/>
+        <w:rPr>
+          <w:rFonts w:asciiTheme="minorHAnsi" w:eastAsiaTheme="minorHAnsi" w:hAnsiTheme="minorHAnsi" w:cstheme="minorBidi"/>
+          <w:sz w:val="22"/>
+          <w:szCs w:val="22"/>
+          <w:lang w:eastAsia="en-US"/>
+        </w:rPr>
+      </w:pPr>
+    </w:p>
+    <w:p>
+      <w:pPr>
+        <w:pStyle w:val="Ttulo3"/>
+        <w:rPr>
+          <w:rFonts w:eastAsiaTheme="minorHAnsi"/>
+        </w:rPr>
+      </w:pPr>
+      <w:bookmarkStart w:id="15" w:name="_Toc72685776"/>
+      <w:r>
+        <w:rPr>
+          <w:rFonts w:eastAsiaTheme="minorHAnsi"/>
+        </w:rPr>
+        <w:lastRenderedPageBreak/>
+        <w:t>Asistente de importación y exportación de tablas</w:t>
+      </w:r>
+      <w:bookmarkEnd w:id="15"/>
+    </w:p>
+    <w:p/>
+    <w:p>
+      <w:pPr>
+        <w:pStyle w:val="NormalWeb"/>
+        <w:shd w:val="clear" w:color="auto" w:fill="FFFFFF"/>
+        <w:spacing w:before="0" w:beforeAutospacing="0" w:after="0" w:afterAutospacing="0"/>
+        <w:textAlignment w:val="baseline"/>
+        <w:rPr>
+          <w:rFonts w:asciiTheme="minorHAnsi" w:eastAsiaTheme="minorHAnsi" w:hAnsiTheme="minorHAnsi" w:cstheme="minorBidi"/>
+          <w:sz w:val="22"/>
+          <w:szCs w:val="22"/>
+          <w:lang w:eastAsia="en-US"/>
+        </w:rPr>
+      </w:pPr>
+      <w:r>
+        <w:rPr>
+          <w:rFonts w:asciiTheme="minorHAnsi" w:eastAsiaTheme="minorHAnsi" w:hAnsiTheme="minorHAnsi" w:cstheme="minorBidi"/>
+          <w:sz w:val="22"/>
+          <w:szCs w:val="22"/>
+          <w:lang w:eastAsia="en-US"/>
+        </w:rPr>
+        <w:t>Este asistente admite operaciones de importación y exportación mediante archivos CSV y JSON e incluye varias opciones de configuración (separadores, selección de columnas, selección de codificación y más). El asistente se puede realizar en servidores MySQL conectados de forma remota o local, y la acción de importación incluye mapeo de tipos, columnas y tablas.</w:t>
+      </w:r>
+    </w:p>
+    <w:p>
+      <w:pPr>
+        <w:pStyle w:val="NormalWeb"/>
+        <w:shd w:val="clear" w:color="auto" w:fill="FFFFFF"/>
+        <w:spacing w:before="0" w:beforeAutospacing="0" w:after="0" w:afterAutospacing="0"/>
+        <w:textAlignment w:val="baseline"/>
+        <w:rPr>
+          <w:rFonts w:asciiTheme="minorHAnsi" w:eastAsiaTheme="minorHAnsi" w:hAnsiTheme="minorHAnsi" w:cstheme="minorBidi"/>
+          <w:sz w:val="22"/>
+          <w:szCs w:val="22"/>
+          <w:lang w:eastAsia="en-US"/>
+        </w:rPr>
+      </w:pPr>
+      <w:r>
+        <w:rPr>
+          <w:rFonts w:asciiTheme="minorHAnsi" w:eastAsiaTheme="minorHAnsi" w:hAnsiTheme="minorHAnsi" w:cstheme="minorBidi"/>
+          <w:sz w:val="22"/>
+          <w:szCs w:val="22"/>
+          <w:lang w:eastAsia="en-US"/>
+        </w:rPr>
+        <w:t>Se puede acceder al asistente desde el menú contextual del navegador de objetos haciendo clic con el botón derecho en una tabla y seleccionando Asistente de exportación de datos de tabla o Asistente de importación de datos de tabla, como muestra la siguiente figura.</w:t>
+      </w:r>
+    </w:p>
+    <w:p>
+      <w:pPr>
+        <w:pStyle w:val="NormalWeb"/>
+        <w:shd w:val="clear" w:color="auto" w:fill="FFFFFF"/>
+        <w:spacing w:before="0" w:beforeAutospacing="0" w:after="0" w:afterAutospacing="0"/>
+        <w:textAlignment w:val="baseline"/>
+        <w:rPr>
+          <w:rFonts w:asciiTheme="minorHAnsi" w:eastAsiaTheme="minorHAnsi" w:hAnsiTheme="minorHAnsi" w:cstheme="minorBidi"/>
+          <w:sz w:val="22"/>
+          <w:szCs w:val="22"/>
+          <w:lang w:eastAsia="en-US"/>
+        </w:rPr>
+      </w:pPr>
+    </w:p>
+    <w:p>
+      <w:pPr>
+        <w:pStyle w:val="NormalWeb"/>
+        <w:shd w:val="clear" w:color="auto" w:fill="FFFFFF"/>
+        <w:spacing w:before="0" w:beforeAutospacing="0" w:after="0" w:afterAutospacing="0"/>
+        <w:textAlignment w:val="baseline"/>
+        <w:rPr>
+          <w:rFonts w:asciiTheme="minorHAnsi" w:eastAsiaTheme="minorHAnsi" w:hAnsiTheme="minorHAnsi" w:cstheme="minorBidi"/>
+          <w:sz w:val="22"/>
+          <w:szCs w:val="22"/>
+          <w:lang w:eastAsia="en-US"/>
+        </w:rPr>
+      </w:pPr>
+      <w:r>
+        <w:rPr>
+          <w:noProof/>
+        </w:rPr>
+        <w:drawing>
+          <wp:inline distT="0" distB="0" distL="0" distR="0" wp14:anchorId="27693019" wp14:editId="0966E615">
+            <wp:extent cx="4276725" cy="5353050"/>
+            <wp:effectExtent l="0" t="0" r="9525" b="0"/>
+            <wp:docPr id="7" name="Imagen 7"/>
+            <wp:cNvGraphicFramePr>
+              <a:graphicFrameLocks xmlns:a="http://schemas.openxmlformats.org/drawingml/2006/main" noChangeAspect="1"/>
+            </wp:cNvGraphicFramePr>
+            <a:graphic xmlns:a="http://schemas.openxmlformats.org/drawingml/2006/main">
+              <a:graphicData uri="http://schemas.openxmlformats.org/drawingml/2006/picture">
+                <pic:pic xmlns:pic="http://schemas.openxmlformats.org/drawingml/2006/picture">
+                  <pic:nvPicPr>
+                    <pic:cNvPr id="1" name=""/>
+                    <pic:cNvPicPr/>
+                  </pic:nvPicPr>
+                  <pic:blipFill>
+                    <a:blip r:embed="rId26"/>
+                    <a:stretch>
+                      <a:fillRect/>
+                    </a:stretch>
+                  </pic:blipFill>
+                  <pic:spPr>
+                    <a:xfrm>
+                      <a:off x="0" y="0"/>
+                      <a:ext cx="4276725" cy="5353050"/>
+                    </a:xfrm>
+                    <a:prstGeom prst="rect">
+                      <a:avLst/>
+                    </a:prstGeom>
+                  </pic:spPr>
+                </pic:pic>
+              </a:graphicData>
+            </a:graphic>
+          </wp:inline>
+        </w:drawing>
+      </w:r>
+    </w:p>
+    <w:p>
+      <w:pPr>
+        <w:pStyle w:val="NormalWeb"/>
+        <w:shd w:val="clear" w:color="auto" w:fill="FFFFFF"/>
+        <w:spacing w:before="0" w:beforeAutospacing="0" w:after="0" w:afterAutospacing="0"/>
+        <w:textAlignment w:val="baseline"/>
+        <w:rPr>
+          <w:rFonts w:asciiTheme="minorHAnsi" w:eastAsiaTheme="minorHAnsi" w:hAnsiTheme="minorHAnsi" w:cstheme="minorBidi"/>
+          <w:sz w:val="22"/>
+          <w:szCs w:val="22"/>
+          <w:lang w:eastAsia="en-US"/>
+        </w:rPr>
+      </w:pPr>
+    </w:p>
+    <w:p>
+      <w:pPr>
+        <w:pStyle w:val="NormalWeb"/>
+        <w:shd w:val="clear" w:color="auto" w:fill="FFFFFF"/>
+        <w:spacing w:before="0" w:beforeAutospacing="0" w:after="0" w:afterAutospacing="0"/>
+        <w:textAlignment w:val="baseline"/>
+        <w:rPr>
+          <w:rFonts w:asciiTheme="minorHAnsi" w:eastAsiaTheme="minorHAnsi" w:hAnsiTheme="minorHAnsi" w:cstheme="minorBidi"/>
+          <w:sz w:val="22"/>
+          <w:szCs w:val="22"/>
+          <w:lang w:eastAsia="en-US"/>
+        </w:rPr>
+      </w:pPr>
+    </w:p>
+    <w:p>
+      <w:pPr>
+        <w:pStyle w:val="NormalWeb"/>
+        <w:shd w:val="clear" w:color="auto" w:fill="FFFFFF"/>
+        <w:spacing w:before="0" w:beforeAutospacing="0" w:after="0" w:afterAutospacing="0"/>
+        <w:textAlignment w:val="baseline"/>
+        <w:rPr>
+          <w:rFonts w:asciiTheme="minorHAnsi" w:eastAsiaTheme="minorHAnsi" w:hAnsiTheme="minorHAnsi" w:cstheme="minorBidi"/>
+          <w:sz w:val="22"/>
+          <w:szCs w:val="22"/>
+          <w:lang w:eastAsia="en-US"/>
+        </w:rPr>
+      </w:pPr>
+    </w:p>
+    <w:p>
+      <w:pPr>
+        <w:pStyle w:val="NormalWeb"/>
+        <w:shd w:val="clear" w:color="auto" w:fill="FFFFFF"/>
+        <w:spacing w:before="0" w:beforeAutospacing="0" w:after="0" w:afterAutospacing="0"/>
+        <w:textAlignment w:val="baseline"/>
+        <w:rPr>
+          <w:rFonts w:asciiTheme="minorHAnsi" w:eastAsiaTheme="minorHAnsi" w:hAnsiTheme="minorHAnsi" w:cstheme="minorBidi"/>
+          <w:sz w:val="22"/>
+          <w:szCs w:val="22"/>
+          <w:lang w:eastAsia="en-US"/>
+        </w:rPr>
+      </w:pPr>
+    </w:p>
+    <w:p>
+      <w:pPr>
+        <w:pStyle w:val="NormalWeb"/>
+        <w:shd w:val="clear" w:color="auto" w:fill="FFFFFF"/>
+        <w:spacing w:before="0" w:beforeAutospacing="0" w:after="0" w:afterAutospacing="0"/>
+        <w:textAlignment w:val="baseline"/>
+        <w:rPr>
+          <w:rFonts w:asciiTheme="minorHAnsi" w:eastAsiaTheme="minorHAnsi" w:hAnsiTheme="minorHAnsi" w:cstheme="minorBidi"/>
+          <w:sz w:val="22"/>
+          <w:szCs w:val="22"/>
+          <w:lang w:eastAsia="en-US"/>
+        </w:rPr>
+      </w:pPr>
+    </w:p>
+    <w:p>
+      <w:pPr>
+        <w:pStyle w:val="NormalWeb"/>
+        <w:shd w:val="clear" w:color="auto" w:fill="FFFFFF"/>
+        <w:spacing w:before="0" w:beforeAutospacing="0" w:after="0" w:afterAutospacing="0"/>
+        <w:textAlignment w:val="baseline"/>
+        <w:rPr>
+          <w:rFonts w:asciiTheme="minorHAnsi" w:eastAsiaTheme="minorHAnsi" w:hAnsiTheme="minorHAnsi" w:cstheme="minorBidi"/>
+          <w:sz w:val="22"/>
+          <w:szCs w:val="22"/>
+          <w:lang w:eastAsia="en-US"/>
+        </w:rPr>
+      </w:pPr>
+    </w:p>
+    <w:p>
+      <w:pPr>
+        <w:pStyle w:val="NormalWeb"/>
+        <w:shd w:val="clear" w:color="auto" w:fill="FFFFFF"/>
+        <w:spacing w:before="0" w:beforeAutospacing="0" w:after="0" w:afterAutospacing="0"/>
+        <w:textAlignment w:val="baseline"/>
+        <w:rPr>
+          <w:rFonts w:asciiTheme="minorHAnsi" w:eastAsiaTheme="minorHAnsi" w:hAnsiTheme="minorHAnsi" w:cstheme="minorBidi"/>
+          <w:sz w:val="22"/>
+          <w:szCs w:val="22"/>
+          <w:lang w:eastAsia="en-US"/>
+        </w:rPr>
+      </w:pPr>
+    </w:p>
+    <w:p>
+      <w:pPr>
+        <w:pStyle w:val="NormalWeb"/>
+        <w:shd w:val="clear" w:color="auto" w:fill="FFFFFF"/>
+        <w:spacing w:before="0" w:beforeAutospacing="0" w:after="0" w:afterAutospacing="0"/>
+        <w:textAlignment w:val="baseline"/>
+        <w:rPr>
+          <w:rFonts w:asciiTheme="minorHAnsi" w:eastAsiaTheme="minorHAnsi" w:hAnsiTheme="minorHAnsi" w:cstheme="minorBidi"/>
+          <w:sz w:val="22"/>
+          <w:szCs w:val="22"/>
+          <w:lang w:eastAsia="en-US"/>
+        </w:rPr>
+      </w:pPr>
+    </w:p>
+    <w:p>
+      <w:pPr>
+        <w:pStyle w:val="NormalWeb"/>
+        <w:shd w:val="clear" w:color="auto" w:fill="FFFFFF"/>
+        <w:spacing w:before="0" w:beforeAutospacing="0" w:after="0" w:afterAutospacing="0"/>
+        <w:textAlignment w:val="baseline"/>
+        <w:rPr>
+          <w:rFonts w:asciiTheme="minorHAnsi" w:eastAsiaTheme="minorHAnsi" w:hAnsiTheme="minorHAnsi" w:cstheme="minorBidi"/>
+          <w:sz w:val="22"/>
+          <w:szCs w:val="22"/>
+          <w:lang w:eastAsia="en-US"/>
+        </w:rPr>
+      </w:pPr>
+    </w:p>
+    <w:p>
+      <w:pPr>
+        <w:pStyle w:val="Ttulo4"/>
+        <w:rPr>
+          <w:rFonts w:eastAsiaTheme="minorHAnsi"/>
+        </w:rPr>
+      </w:pPr>
+      <w:r>
+        <w:rPr>
+          <w:rFonts w:eastAsiaTheme="minorHAnsi"/>
+        </w:rPr>
+        <w:lastRenderedPageBreak/>
+        <w:t>Asistente de exportación de datos de tablas</w:t>
+      </w:r>
+    </w:p>
+    <w:p/>
+    <w:p>
+      <w:pPr>
+        <w:pStyle w:val="NormalWeb"/>
+        <w:shd w:val="clear" w:color="auto" w:fill="FFFFFF"/>
+        <w:spacing w:before="0" w:beforeAutospacing="0" w:after="0" w:afterAutospacing="0"/>
+        <w:textAlignment w:val="baseline"/>
+        <w:rPr>
+          <w:rFonts w:asciiTheme="minorHAnsi" w:eastAsiaTheme="minorHAnsi" w:hAnsiTheme="minorHAnsi" w:cstheme="minorBidi"/>
+          <w:sz w:val="22"/>
+          <w:szCs w:val="22"/>
+          <w:lang w:eastAsia="en-US"/>
+        </w:rPr>
+      </w:pPr>
+      <w:r>
+        <w:rPr>
+          <w:rFonts w:asciiTheme="minorHAnsi" w:eastAsiaTheme="minorHAnsi" w:hAnsiTheme="minorHAnsi" w:cstheme="minorBidi"/>
+          <w:sz w:val="22"/>
+          <w:szCs w:val="22"/>
+          <w:lang w:eastAsia="en-US"/>
+        </w:rPr>
+        <w:t>Exporte los datos de la tabla a un archivo JSON o CSV. Las siguientes figuras muestran un ejemplo de una secuencia de exportación de la tabla </w:t>
+      </w:r>
+      <w:proofErr w:type="spellStart"/>
+      <w:proofErr w:type="gramStart"/>
+      <w:r>
+        <w:rPr>
+          <w:rFonts w:asciiTheme="minorHAnsi" w:eastAsiaTheme="minorHAnsi" w:hAnsiTheme="minorHAnsi" w:cstheme="minorBidi"/>
+          <w:i/>
+          <w:iCs/>
+          <w:sz w:val="22"/>
+          <w:szCs w:val="22"/>
+          <w:lang w:eastAsia="en-US"/>
+        </w:rPr>
+        <w:t>sakila.actor</w:t>
+      </w:r>
+      <w:proofErr w:type="spellEnd"/>
+      <w:proofErr w:type="gramEnd"/>
+      <w:r>
+        <w:rPr>
+          <w:rFonts w:asciiTheme="minorHAnsi" w:eastAsiaTheme="minorHAnsi" w:hAnsiTheme="minorHAnsi" w:cstheme="minorBidi"/>
+          <w:sz w:val="22"/>
+          <w:szCs w:val="22"/>
+          <w:lang w:eastAsia="en-US"/>
+        </w:rPr>
+        <w:t> a un archivo CSV.</w:t>
+      </w:r>
+    </w:p>
+    <w:p>
+      <w:pPr>
+        <w:rPr>
+          <w:rFonts w:ascii="Open Sans" w:hAnsi="Open Sans" w:cs="Open Sans"/>
+          <w:color w:val="555555"/>
+          <w:sz w:val="21"/>
+          <w:szCs w:val="21"/>
+          <w:shd w:val="clear" w:color="auto" w:fill="FFFFFF"/>
+        </w:rPr>
+      </w:pPr>
+    </w:p>
+    <w:p>
+      <w:r>
+        <w:rPr>
+          <w:noProof/>
+        </w:rPr>
+        <w:drawing>
+          <wp:inline distT="0" distB="0" distL="0" distR="0" wp14:anchorId="3D86186F" wp14:editId="3C942397">
+            <wp:extent cx="5400040" cy="4041775"/>
+            <wp:effectExtent l="0" t="0" r="0" b="0"/>
+            <wp:docPr id="8" name="Imagen 8"/>
+            <wp:cNvGraphicFramePr>
+              <a:graphicFrameLocks xmlns:a="http://schemas.openxmlformats.org/drawingml/2006/main" noChangeAspect="1"/>
+            </wp:cNvGraphicFramePr>
+            <a:graphic xmlns:a="http://schemas.openxmlformats.org/drawingml/2006/main">
+              <a:graphicData uri="http://schemas.openxmlformats.org/drawingml/2006/picture">
+                <pic:pic xmlns:pic="http://schemas.openxmlformats.org/drawingml/2006/picture">
+                  <pic:nvPicPr>
+                    <pic:cNvPr id="1" name=""/>
+                    <pic:cNvPicPr/>
+                  </pic:nvPicPr>
+                  <pic:blipFill>
+                    <a:blip r:embed="rId27"/>
+                    <a:stretch>
+                      <a:fillRect/>
+                    </a:stretch>
+                  </pic:blipFill>
+                  <pic:spPr>
+                    <a:xfrm>
+                      <a:off x="0" y="0"/>
+                      <a:ext cx="5400040" cy="4041775"/>
+                    </a:xfrm>
+                    <a:prstGeom prst="rect">
+                      <a:avLst/>
+                    </a:prstGeom>
+                  </pic:spPr>
+                </pic:pic>
+              </a:graphicData>
+            </a:graphic>
+          </wp:inline>
+        </w:drawing>
+      </w:r>
+    </w:p>
+    <w:p/>
+    <w:p/>
+    <w:p/>
+    <w:p/>
+    <w:p/>
+    <w:p/>
+    <w:p/>
+    <w:p/>
+    <w:p/>
+    <w:p/>
+    <w:p/>
+    <w:p/>
+    <w:p/>
+    <w:p>
+      <w:r>
+        <w:rPr>
+          <w:noProof/>
+        </w:rPr>
+        <w:drawing>
+          <wp:inline distT="0" distB="0" distL="0" distR="0" wp14:anchorId="448B4596" wp14:editId="4398F669">
+            <wp:extent cx="5400040" cy="4048125"/>
+            <wp:effectExtent l="0" t="0" r="0" b="9525"/>
+            <wp:docPr id="9" name="Imagen 9"/>
+            <wp:cNvGraphicFramePr>
+              <a:graphicFrameLocks xmlns:a="http://schemas.openxmlformats.org/drawingml/2006/main" noChangeAspect="1"/>
+            </wp:cNvGraphicFramePr>
+            <a:graphic xmlns:a="http://schemas.openxmlformats.org/drawingml/2006/main">
+              <a:graphicData uri="http://schemas.openxmlformats.org/drawingml/2006/picture">
+                <pic:pic xmlns:pic="http://schemas.openxmlformats.org/drawingml/2006/picture">
+                  <pic:nvPicPr>
+                    <pic:cNvPr id="1" name=""/>
+                    <pic:cNvPicPr/>
+                  </pic:nvPicPr>
+                  <pic:blipFill>
+                    <a:blip r:embed="rId28"/>
+                    <a:stretch>
+                      <a:fillRect/>
+                    </a:stretch>
+                  </pic:blipFill>
+                  <pic:spPr>
+                    <a:xfrm>
+                      <a:off x="0" y="0"/>
+                      <a:ext cx="5400040" cy="4048125"/>
+                    </a:xfrm>
+                    <a:prstGeom prst="rect">
+                      <a:avLst/>
+                    </a:prstGeom>
+                  </pic:spPr>
+                </pic:pic>
+              </a:graphicData>
+            </a:graphic>
+          </wp:inline>
+        </w:drawing>
+      </w:r>
+    </w:p>
+    <w:p/>
+    <w:p/>
+    <w:p/>
+    <w:p/>
+    <w:p/>
+    <w:p/>
+    <w:p/>
+    <w:p/>
+    <w:p/>
+    <w:p/>
+    <w:p/>
+    <w:p/>
+    <w:p/>
+    <w:p/>
+    <w:p>
+      <w:r>
+        <w:rPr>
+          <w:noProof/>
+        </w:rPr>
+        <w:lastRenderedPageBreak/>
+        <w:drawing>
+          <wp:inline distT="0" distB="0" distL="0" distR="0" wp14:anchorId="0B0B9FC7" wp14:editId="320E3CFA">
+            <wp:extent cx="5400040" cy="4080510"/>
+            <wp:effectExtent l="0" t="0" r="0" b="0"/>
+            <wp:docPr id="10" name="Imagen 10"/>
+            <wp:cNvGraphicFramePr>
+              <a:graphicFrameLocks xmlns:a="http://schemas.openxmlformats.org/drawingml/2006/main" noChangeAspect="1"/>
+            </wp:cNvGraphicFramePr>
+            <a:graphic xmlns:a="http://schemas.openxmlformats.org/drawingml/2006/main">
+              <a:graphicData uri="http://schemas.openxmlformats.org/drawingml/2006/picture">
+                <pic:pic xmlns:pic="http://schemas.openxmlformats.org/drawingml/2006/picture">
+                  <pic:nvPicPr>
+                    <pic:cNvPr id="1" name=""/>
+                    <pic:cNvPicPr/>
+                  </pic:nvPicPr>
+                  <pic:blipFill>
+                    <a:blip r:embed="rId29"/>
+                    <a:stretch>
+                      <a:fillRect/>
+                    </a:stretch>
+                  </pic:blipFill>
+                  <pic:spPr>
+                    <a:xfrm>
+                      <a:off x="0" y="0"/>
+                      <a:ext cx="5400040" cy="4080510"/>
+                    </a:xfrm>
+                    <a:prstGeom prst="rect">
+                      <a:avLst/>
+                    </a:prstGeom>
+                  </pic:spPr>
+                </pic:pic>
+              </a:graphicData>
+            </a:graphic>
+          </wp:inline>
+        </w:drawing>
+      </w:r>
+    </w:p>
+    <w:p/>
+    <w:p/>
+    <w:p/>
+    <w:p/>
+    <w:p/>
+    <w:p/>
+    <w:p/>
+    <w:p/>
+    <w:p/>
+    <w:p/>
+    <w:p/>
+    <w:p/>
+    <w:p/>
+    <w:p/>
+    <w:p/>
+    <w:p/>
+    <w:p/>
+    <w:p>
+      <w:pPr>
+        <w:pStyle w:val="Ttulo4"/>
+      </w:pPr>
+      <w:r>
+        <w:t>Asistente de importación de datos de tablas</w:t>
+      </w:r>
+    </w:p>
+    <w:p/>
+    <w:p>
+      <w:pPr>
+        <w:pStyle w:val="NormalWeb"/>
+        <w:shd w:val="clear" w:color="auto" w:fill="FFFFFF"/>
+        <w:spacing w:before="0" w:beforeAutospacing="0" w:after="0" w:afterAutospacing="0"/>
+        <w:textAlignment w:val="baseline"/>
+        <w:rPr>
+          <w:rFonts w:asciiTheme="minorHAnsi" w:eastAsiaTheme="minorHAnsi" w:hAnsiTheme="minorHAnsi" w:cstheme="minorBidi"/>
+          <w:sz w:val="22"/>
+          <w:szCs w:val="22"/>
+          <w:lang w:eastAsia="en-US"/>
+        </w:rPr>
+      </w:pPr>
+      <w:r>
+        <w:rPr>
+          <w:rFonts w:asciiTheme="minorHAnsi" w:eastAsiaTheme="minorHAnsi" w:hAnsiTheme="minorHAnsi" w:cstheme="minorBidi"/>
+          <w:sz w:val="22"/>
+          <w:szCs w:val="22"/>
+          <w:lang w:eastAsia="en-US"/>
+        </w:rPr>
+        <w:t>Puede importar datos de la tabla desde un archivo JSON o CSV. Las siguientes figuras muestran un ejemplo de una secuencia de importación de la tabla </w:t>
+      </w:r>
+      <w:proofErr w:type="spellStart"/>
+      <w:proofErr w:type="gramStart"/>
+      <w:r>
+        <w:rPr>
+          <w:rFonts w:asciiTheme="minorHAnsi" w:eastAsiaTheme="minorHAnsi" w:hAnsiTheme="minorHAnsi" w:cstheme="minorBidi"/>
+          <w:i/>
+          <w:iCs/>
+          <w:sz w:val="22"/>
+          <w:szCs w:val="22"/>
+          <w:lang w:eastAsia="en-US"/>
+        </w:rPr>
+        <w:t>sakila.actor</w:t>
+      </w:r>
+      <w:proofErr w:type="spellEnd"/>
+      <w:proofErr w:type="gramEnd"/>
+      <w:r>
+        <w:rPr>
+          <w:rFonts w:asciiTheme="minorHAnsi" w:eastAsiaTheme="minorHAnsi" w:hAnsiTheme="minorHAnsi" w:cstheme="minorBidi"/>
+          <w:sz w:val="22"/>
+          <w:szCs w:val="22"/>
+          <w:lang w:eastAsia="en-US"/>
+        </w:rPr>
+        <w:t> desde un archivo CSV.</w:t>
+      </w:r>
+    </w:p>
+    <w:p>
+      <w:pPr>
+        <w:pStyle w:val="NormalWeb"/>
+        <w:shd w:val="clear" w:color="auto" w:fill="FFFFFF"/>
+        <w:spacing w:before="0" w:beforeAutospacing="0" w:after="0" w:afterAutospacing="0"/>
+        <w:textAlignment w:val="baseline"/>
+        <w:rPr>
+          <w:rFonts w:asciiTheme="minorHAnsi" w:eastAsiaTheme="minorHAnsi" w:hAnsiTheme="minorHAnsi" w:cstheme="minorBidi"/>
+          <w:sz w:val="22"/>
+          <w:szCs w:val="22"/>
+          <w:lang w:eastAsia="en-US"/>
+        </w:rPr>
+      </w:pPr>
+    </w:p>
+    <w:p>
+      <w:pPr>
+        <w:pStyle w:val="NormalWeb"/>
+        <w:shd w:val="clear" w:color="auto" w:fill="FFFFFF"/>
+        <w:spacing w:before="0" w:beforeAutospacing="0" w:after="0" w:afterAutospacing="0"/>
+        <w:textAlignment w:val="baseline"/>
+        <w:rPr>
+          <w:rFonts w:eastAsiaTheme="minorHAnsi"/>
+        </w:rPr>
+      </w:pPr>
+      <w:r>
+        <w:rPr>
+          <w:noProof/>
+        </w:rPr>
+        <w:drawing>
+          <wp:inline distT="0" distB="0" distL="0" distR="0" wp14:anchorId="4071BA3D" wp14:editId="78925302">
+            <wp:extent cx="5400040" cy="4050030"/>
+            <wp:effectExtent l="0" t="0" r="0" b="7620"/>
+            <wp:docPr id="11" name="Imagen 11"/>
+            <wp:cNvGraphicFramePr>
+              <a:graphicFrameLocks xmlns:a="http://schemas.openxmlformats.org/drawingml/2006/main" noChangeAspect="1"/>
+            </wp:cNvGraphicFramePr>
+            <a:graphic xmlns:a="http://schemas.openxmlformats.org/drawingml/2006/main">
+              <a:graphicData uri="http://schemas.openxmlformats.org/drawingml/2006/picture">
+                <pic:pic xmlns:pic="http://schemas.openxmlformats.org/drawingml/2006/picture">
+                  <pic:nvPicPr>
+                    <pic:cNvPr id="1" name=""/>
+                    <pic:cNvPicPr/>
+                  </pic:nvPicPr>
+                  <pic:blipFill>
+                    <a:blip r:embed="rId30"/>
+                    <a:stretch>
+                      <a:fillRect/>
+                    </a:stretch>
+                  </pic:blipFill>
+                  <pic:spPr>
+                    <a:xfrm>
+                      <a:off x="0" y="0"/>
+                      <a:ext cx="5400040" cy="4050030"/>
+                    </a:xfrm>
+                    <a:prstGeom prst="rect">
+                      <a:avLst/>
+                    </a:prstGeom>
+                  </pic:spPr>
+                </pic:pic>
+              </a:graphicData>
+            </a:graphic>
+          </wp:inline>
+        </w:drawing>
+      </w:r>
+    </w:p>
+    <w:p>
+      <w:pPr>
+        <w:pStyle w:val="NormalWeb"/>
+        <w:shd w:val="clear" w:color="auto" w:fill="FFFFFF"/>
+        <w:spacing w:before="0" w:beforeAutospacing="0" w:after="0" w:afterAutospacing="0"/>
+        <w:textAlignment w:val="baseline"/>
+        <w:rPr>
+          <w:rFonts w:eastAsiaTheme="minorHAnsi"/>
+        </w:rPr>
+      </w:pPr>
+    </w:p>
+    <w:p>
+      <w:pPr>
+        <w:pStyle w:val="NormalWeb"/>
+        <w:shd w:val="clear" w:color="auto" w:fill="FFFFFF"/>
+        <w:spacing w:before="0" w:beforeAutospacing="0" w:after="0" w:afterAutospacing="0"/>
+        <w:textAlignment w:val="baseline"/>
+        <w:rPr>
+          <w:rFonts w:eastAsiaTheme="minorHAnsi"/>
+        </w:rPr>
+      </w:pPr>
+    </w:p>
+    <w:p>
+      <w:pPr>
+        <w:pStyle w:val="NormalWeb"/>
+        <w:shd w:val="clear" w:color="auto" w:fill="FFFFFF"/>
+        <w:spacing w:before="0" w:beforeAutospacing="0" w:after="0" w:afterAutospacing="0"/>
+        <w:textAlignment w:val="baseline"/>
+        <w:rPr>
+          <w:rFonts w:eastAsiaTheme="minorHAnsi"/>
+        </w:rPr>
+      </w:pPr>
+    </w:p>
+    <w:p>
+      <w:pPr>
+        <w:pStyle w:val="NormalWeb"/>
+        <w:shd w:val="clear" w:color="auto" w:fill="FFFFFF"/>
+        <w:spacing w:before="0" w:beforeAutospacing="0" w:after="0" w:afterAutospacing="0"/>
+        <w:textAlignment w:val="baseline"/>
+        <w:rPr>
+          <w:rFonts w:eastAsiaTheme="minorHAnsi"/>
+        </w:rPr>
+      </w:pPr>
+    </w:p>
+    <w:p>
+      <w:pPr>
+        <w:pStyle w:val="NormalWeb"/>
+        <w:shd w:val="clear" w:color="auto" w:fill="FFFFFF"/>
+        <w:spacing w:before="0" w:beforeAutospacing="0" w:after="0" w:afterAutospacing="0"/>
+        <w:textAlignment w:val="baseline"/>
+        <w:rPr>
+          <w:rFonts w:eastAsiaTheme="minorHAnsi"/>
+        </w:rPr>
+      </w:pPr>
+    </w:p>
+    <w:p>
+      <w:pPr>
+        <w:pStyle w:val="NormalWeb"/>
+        <w:shd w:val="clear" w:color="auto" w:fill="FFFFFF"/>
+        <w:spacing w:before="0" w:beforeAutospacing="0" w:after="0" w:afterAutospacing="0"/>
+        <w:textAlignment w:val="baseline"/>
+        <w:rPr>
+          <w:rFonts w:eastAsiaTheme="minorHAnsi"/>
+        </w:rPr>
+      </w:pPr>
+    </w:p>
+    <w:p>
+      <w:pPr>
+        <w:pStyle w:val="NormalWeb"/>
+        <w:shd w:val="clear" w:color="auto" w:fill="FFFFFF"/>
+        <w:spacing w:before="0" w:beforeAutospacing="0" w:after="0" w:afterAutospacing="0"/>
+        <w:textAlignment w:val="baseline"/>
+        <w:rPr>
+          <w:rFonts w:eastAsiaTheme="minorHAnsi"/>
+        </w:rPr>
+      </w:pPr>
+    </w:p>
+    <w:p>
+      <w:pPr>
+        <w:pStyle w:val="NormalWeb"/>
+        <w:shd w:val="clear" w:color="auto" w:fill="FFFFFF"/>
+        <w:spacing w:before="0" w:beforeAutospacing="0" w:after="0" w:afterAutospacing="0"/>
+        <w:textAlignment w:val="baseline"/>
+        <w:rPr>
+          <w:rFonts w:eastAsiaTheme="minorHAnsi"/>
+        </w:rPr>
+      </w:pPr>
+    </w:p>
+    <w:p>
+      <w:pPr>
+        <w:pStyle w:val="NormalWeb"/>
+        <w:shd w:val="clear" w:color="auto" w:fill="FFFFFF"/>
+        <w:spacing w:before="0" w:beforeAutospacing="0" w:after="0" w:afterAutospacing="0"/>
+        <w:textAlignment w:val="baseline"/>
+        <w:rPr>
+          <w:rFonts w:eastAsiaTheme="minorHAnsi"/>
+        </w:rPr>
+      </w:pPr>
+    </w:p>
+    <w:p>
+      <w:pPr>
+        <w:pStyle w:val="NormalWeb"/>
+        <w:shd w:val="clear" w:color="auto" w:fill="FFFFFF"/>
+        <w:spacing w:before="0" w:beforeAutospacing="0" w:after="0" w:afterAutospacing="0"/>
+        <w:textAlignment w:val="baseline"/>
+        <w:rPr>
+          <w:rFonts w:eastAsiaTheme="minorHAnsi"/>
+        </w:rPr>
+      </w:pPr>
+    </w:p>
+    <w:p>
+      <w:pPr>
+        <w:pStyle w:val="NormalWeb"/>
+        <w:shd w:val="clear" w:color="auto" w:fill="FFFFFF"/>
+        <w:spacing w:before="0" w:beforeAutospacing="0" w:after="0" w:afterAutospacing="0"/>
+        <w:textAlignment w:val="baseline"/>
+        <w:rPr>
+          <w:rFonts w:eastAsiaTheme="minorHAnsi"/>
+        </w:rPr>
+      </w:pPr>
+    </w:p>
+    <w:p>
+      <w:pPr>
+        <w:pStyle w:val="NormalWeb"/>
+        <w:shd w:val="clear" w:color="auto" w:fill="FFFFFF"/>
+        <w:spacing w:before="0" w:beforeAutospacing="0" w:after="0" w:afterAutospacing="0"/>
+        <w:textAlignment w:val="baseline"/>
+        <w:rPr>
+          <w:rFonts w:eastAsiaTheme="minorHAnsi"/>
+        </w:rPr>
+      </w:pPr>
+    </w:p>
+    <w:p>
+      <w:pPr>
+        <w:pStyle w:val="NormalWeb"/>
+        <w:shd w:val="clear" w:color="auto" w:fill="FFFFFF"/>
+        <w:spacing w:before="0" w:beforeAutospacing="0" w:after="0" w:afterAutospacing="0"/>
+        <w:textAlignment w:val="baseline"/>
+        <w:rPr>
+          <w:rFonts w:eastAsiaTheme="minorHAnsi"/>
+        </w:rPr>
+      </w:pPr>
+    </w:p>
+    <w:p>
+      <w:pPr>
+        <w:pStyle w:val="NormalWeb"/>
+        <w:shd w:val="clear" w:color="auto" w:fill="FFFFFF"/>
+        <w:spacing w:before="0" w:beforeAutospacing="0" w:after="0" w:afterAutospacing="0"/>
+        <w:textAlignment w:val="baseline"/>
+        <w:rPr>
+          <w:rFonts w:eastAsiaTheme="minorHAnsi"/>
+        </w:rPr>
+      </w:pPr>
+    </w:p>
+    <w:p>
+      <w:pPr>
+        <w:pStyle w:val="NormalWeb"/>
+        <w:shd w:val="clear" w:color="auto" w:fill="FFFFFF"/>
+        <w:spacing w:before="0" w:beforeAutospacing="0" w:after="0" w:afterAutospacing="0"/>
+        <w:textAlignment w:val="baseline"/>
+        <w:rPr>
+          <w:rFonts w:eastAsiaTheme="minorHAnsi"/>
+        </w:rPr>
+      </w:pPr>
+    </w:p>
+    <w:p>
+      <w:pPr>
+        <w:pStyle w:val="NormalWeb"/>
+        <w:shd w:val="clear" w:color="auto" w:fill="FFFFFF"/>
+        <w:spacing w:before="0" w:beforeAutospacing="0" w:after="0" w:afterAutospacing="0"/>
+        <w:textAlignment w:val="baseline"/>
+        <w:rPr>
+          <w:rFonts w:eastAsiaTheme="minorHAnsi"/>
+        </w:rPr>
+      </w:pPr>
+    </w:p>
+    <w:p>
+      <w:pPr>
+        <w:pStyle w:val="NormalWeb"/>
+        <w:shd w:val="clear" w:color="auto" w:fill="FFFFFF"/>
+        <w:spacing w:before="0" w:beforeAutospacing="0" w:after="0" w:afterAutospacing="0"/>
+        <w:textAlignment w:val="baseline"/>
+        <w:rPr>
+          <w:rFonts w:eastAsiaTheme="minorHAnsi"/>
+        </w:rPr>
+      </w:pPr>
+    </w:p>
+    <w:p>
+      <w:pPr>
+        <w:pStyle w:val="NormalWeb"/>
+        <w:shd w:val="clear" w:color="auto" w:fill="FFFFFF"/>
+        <w:spacing w:before="0" w:beforeAutospacing="0" w:after="0" w:afterAutospacing="0"/>
+        <w:textAlignment w:val="baseline"/>
+        <w:rPr>
+          <w:rFonts w:eastAsiaTheme="minorHAnsi"/>
+        </w:rPr>
+      </w:pPr>
+    </w:p>
+    <w:p>
+      <w:pPr>
+        <w:pStyle w:val="NormalWeb"/>
+        <w:shd w:val="clear" w:color="auto" w:fill="FFFFFF"/>
+        <w:spacing w:before="0" w:beforeAutospacing="0" w:after="0" w:afterAutospacing="0"/>
+        <w:textAlignment w:val="baseline"/>
+        <w:rPr>
+          <w:rFonts w:eastAsiaTheme="minorHAnsi"/>
+        </w:rPr>
+      </w:pPr>
+    </w:p>
+    <w:p>
+      <w:pPr>
+        <w:pStyle w:val="NormalWeb"/>
+        <w:shd w:val="clear" w:color="auto" w:fill="FFFFFF"/>
+        <w:spacing w:before="0" w:beforeAutospacing="0" w:after="0" w:afterAutospacing="0"/>
+        <w:textAlignment w:val="baseline"/>
+        <w:rPr>
+          <w:rFonts w:eastAsiaTheme="minorHAnsi"/>
+        </w:rPr>
+      </w:pPr>
+    </w:p>
+    <w:p>
+      <w:pPr>
+        <w:pStyle w:val="NormalWeb"/>
+        <w:shd w:val="clear" w:color="auto" w:fill="FFFFFF"/>
+        <w:spacing w:before="0" w:beforeAutospacing="0" w:after="0" w:afterAutospacing="0"/>
+        <w:textAlignment w:val="baseline"/>
+        <w:rPr>
+          <w:rFonts w:eastAsiaTheme="minorHAnsi"/>
+        </w:rPr>
+      </w:pPr>
+      <w:r>
+        <w:rPr>
+          <w:noProof/>
+        </w:rPr>
+        <w:drawing>
+          <wp:inline distT="0" distB="0" distL="0" distR="0" wp14:anchorId="66CC9105" wp14:editId="7DF40FEA">
+            <wp:extent cx="5400040" cy="4048125"/>
+            <wp:effectExtent l="0" t="0" r="0" b="9525"/>
+            <wp:docPr id="12" name="Imagen 12"/>
+            <wp:cNvGraphicFramePr>
+              <a:graphicFrameLocks xmlns:a="http://schemas.openxmlformats.org/drawingml/2006/main" noChangeAspect="1"/>
+            </wp:cNvGraphicFramePr>
+            <a:graphic xmlns:a="http://schemas.openxmlformats.org/drawingml/2006/main">
+              <a:graphicData uri="http://schemas.openxmlformats.org/drawingml/2006/picture">
+                <pic:pic xmlns:pic="http://schemas.openxmlformats.org/drawingml/2006/picture">
+                  <pic:nvPicPr>
+                    <pic:cNvPr id="1" name=""/>
+                    <pic:cNvPicPr/>
+                  </pic:nvPicPr>
+                  <pic:blipFill>
+                    <a:blip r:embed="rId31"/>
+                    <a:stretch>
+                      <a:fillRect/>
+                    </a:stretch>
+                  </pic:blipFill>
+                  <pic:spPr>
+                    <a:xfrm>
+                      <a:off x="0" y="0"/>
+                      <a:ext cx="5400040" cy="4048125"/>
+                    </a:xfrm>
+                    <a:prstGeom prst="rect">
+                      <a:avLst/>
+                    </a:prstGeom>
+                  </pic:spPr>
+                </pic:pic>
+              </a:graphicData>
+            </a:graphic>
+          </wp:inline>
+        </w:drawing>
+      </w:r>
+    </w:p>
+    <w:p>
+      <w:pPr>
+        <w:pStyle w:val="NormalWeb"/>
+        <w:shd w:val="clear" w:color="auto" w:fill="FFFFFF"/>
+        <w:spacing w:before="0" w:beforeAutospacing="0" w:after="0" w:afterAutospacing="0"/>
+        <w:textAlignment w:val="baseline"/>
+        <w:rPr>
+          <w:rFonts w:eastAsiaTheme="minorHAnsi"/>
+        </w:rPr>
+      </w:pPr>
+      <w:r>
+        <w:rPr>
+          <w:noProof/>
+        </w:rPr>
+        <w:lastRenderedPageBreak/>
+        <w:drawing>
+          <wp:inline distT="0" distB="0" distL="0" distR="0" wp14:anchorId="6C17B574" wp14:editId="4E65CAD1">
+            <wp:extent cx="5400040" cy="5080635"/>
+            <wp:effectExtent l="0" t="0" r="0" b="5715"/>
+            <wp:docPr id="13" name="Imagen 13"/>
+            <wp:cNvGraphicFramePr>
+              <a:graphicFrameLocks xmlns:a="http://schemas.openxmlformats.org/drawingml/2006/main" noChangeAspect="1"/>
+            </wp:cNvGraphicFramePr>
+            <a:graphic xmlns:a="http://schemas.openxmlformats.org/drawingml/2006/main">
+              <a:graphicData uri="http://schemas.openxmlformats.org/drawingml/2006/picture">
+                <pic:pic xmlns:pic="http://schemas.openxmlformats.org/drawingml/2006/picture">
+                  <pic:nvPicPr>
+                    <pic:cNvPr id="1" name=""/>
+                    <pic:cNvPicPr/>
+                  </pic:nvPicPr>
+                  <pic:blipFill>
+                    <a:blip r:embed="rId32"/>
+                    <a:stretch>
+                      <a:fillRect/>
+                    </a:stretch>
+                  </pic:blipFill>
+                  <pic:spPr>
+                    <a:xfrm>
+                      <a:off x="0" y="0"/>
+                      <a:ext cx="5400040" cy="5080635"/>
+                    </a:xfrm>
+                    <a:prstGeom prst="rect">
+                      <a:avLst/>
+                    </a:prstGeom>
+                  </pic:spPr>
+                </pic:pic>
+              </a:graphicData>
+            </a:graphic>
+          </wp:inline>
+        </w:drawing>
+      </w:r>
+    </w:p>
+    <w:p>
+      <w:pPr>
+        <w:rPr>
+          <w:rFonts w:ascii="Open Sans" w:hAnsi="Open Sans" w:cs="Open Sans"/>
+          <w:color w:val="555555"/>
+          <w:sz w:val="21"/>
+          <w:szCs w:val="21"/>
+          <w:shd w:val="clear" w:color="auto" w:fill="FFFFFF"/>
+        </w:rPr>
+      </w:pPr>
+      <w:r>
+        <w:rPr>
+          <w:noProof/>
+        </w:rPr>
+        <w:lastRenderedPageBreak/>
+        <w:drawing>
+          <wp:inline distT="0" distB="0" distL="0" distR="0" wp14:anchorId="4A8E0DFE" wp14:editId="0E66CBC0">
+            <wp:extent cx="5400040" cy="5106670"/>
+            <wp:effectExtent l="0" t="0" r="0" b="0"/>
+            <wp:docPr id="14" name="Imagen 14"/>
+            <wp:cNvGraphicFramePr>
+              <a:graphicFrameLocks xmlns:a="http://schemas.openxmlformats.org/drawingml/2006/main" noChangeAspect="1"/>
+            </wp:cNvGraphicFramePr>
+            <a:graphic xmlns:a="http://schemas.openxmlformats.org/drawingml/2006/main">
+              <a:graphicData uri="http://schemas.openxmlformats.org/drawingml/2006/picture">
+                <pic:pic xmlns:pic="http://schemas.openxmlformats.org/drawingml/2006/picture">
+                  <pic:nvPicPr>
+                    <pic:cNvPr id="1" name=""/>
+                    <pic:cNvPicPr/>
+                  </pic:nvPicPr>
+                  <pic:blipFill>
+                    <a:blip r:embed="rId33"/>
+                    <a:stretch>
+                      <a:fillRect/>
+                    </a:stretch>
+                  </pic:blipFill>
+                  <pic:spPr>
+                    <a:xfrm>
+                      <a:off x="0" y="0"/>
+                      <a:ext cx="5400040" cy="5106670"/>
+                    </a:xfrm>
+                    <a:prstGeom prst="rect">
+                      <a:avLst/>
+                    </a:prstGeom>
+                  </pic:spPr>
+                </pic:pic>
+              </a:graphicData>
+            </a:graphic>
+          </wp:inline>
+        </w:drawing>
+      </w:r>
+    </w:p>
+    <w:p>
+      <w:pPr>
+        <w:rPr>
+          <w:rFonts w:ascii="Open Sans" w:hAnsi="Open Sans" w:cs="Open Sans"/>
+          <w:color w:val="555555"/>
+          <w:sz w:val="21"/>
+          <w:szCs w:val="21"/>
+          <w:shd w:val="clear" w:color="auto" w:fill="FFFFFF"/>
+        </w:rPr>
+      </w:pPr>
+    </w:p>
+    <w:p>
+      <w:pPr>
+        <w:rPr>
+          <w:rFonts w:ascii="Open Sans" w:hAnsi="Open Sans" w:cs="Open Sans"/>
+          <w:color w:val="555555"/>
+          <w:sz w:val="21"/>
+          <w:szCs w:val="21"/>
+          <w:shd w:val="clear" w:color="auto" w:fill="FFFFFF"/>
+        </w:rPr>
+      </w:pPr>
+    </w:p>
+    <w:p>
+      <w:pPr>
+        <w:rPr>
+          <w:rFonts w:ascii="Open Sans" w:hAnsi="Open Sans" w:cs="Open Sans"/>
+          <w:color w:val="555555"/>
+          <w:sz w:val="21"/>
+          <w:szCs w:val="21"/>
+          <w:shd w:val="clear" w:color="auto" w:fill="FFFFFF"/>
+        </w:rPr>
+      </w:pPr>
+    </w:p>
+    <w:p>
+      <w:pPr>
+        <w:rPr>
+          <w:rFonts w:ascii="Open Sans" w:hAnsi="Open Sans" w:cs="Open Sans"/>
+          <w:color w:val="555555"/>
+          <w:sz w:val="21"/>
+          <w:szCs w:val="21"/>
+          <w:shd w:val="clear" w:color="auto" w:fill="FFFFFF"/>
+        </w:rPr>
+      </w:pPr>
+    </w:p>
+    <w:p>
+      <w:pPr>
+        <w:rPr>
+          <w:rFonts w:ascii="Open Sans" w:hAnsi="Open Sans" w:cs="Open Sans"/>
+          <w:color w:val="555555"/>
+          <w:sz w:val="21"/>
+          <w:szCs w:val="21"/>
+          <w:shd w:val="clear" w:color="auto" w:fill="FFFFFF"/>
+        </w:rPr>
+      </w:pPr>
+    </w:p>
+    <w:p>
+      <w:pPr>
+        <w:rPr>
+          <w:rFonts w:ascii="Open Sans" w:hAnsi="Open Sans" w:cs="Open Sans"/>
+          <w:color w:val="555555"/>
+          <w:sz w:val="21"/>
+          <w:szCs w:val="21"/>
+          <w:shd w:val="clear" w:color="auto" w:fill="FFFFFF"/>
+        </w:rPr>
+      </w:pPr>
+    </w:p>
+    <w:p>
+      <w:pPr>
+        <w:rPr>
+          <w:rFonts w:ascii="Open Sans" w:hAnsi="Open Sans" w:cs="Open Sans"/>
+          <w:color w:val="555555"/>
+          <w:sz w:val="21"/>
+          <w:szCs w:val="21"/>
+          <w:shd w:val="clear" w:color="auto" w:fill="FFFFFF"/>
+        </w:rPr>
+      </w:pPr>
+    </w:p>
+    <w:p>
+      <w:pPr>
+        <w:rPr>
+          <w:rFonts w:ascii="Open Sans" w:hAnsi="Open Sans" w:cs="Open Sans"/>
+          <w:color w:val="555555"/>
+          <w:sz w:val="21"/>
+          <w:szCs w:val="21"/>
+          <w:shd w:val="clear" w:color="auto" w:fill="FFFFFF"/>
+        </w:rPr>
+      </w:pPr>
+    </w:p>
+    <w:p>
+      <w:pPr>
+        <w:rPr>
+          <w:rFonts w:ascii="Open Sans" w:hAnsi="Open Sans" w:cs="Open Sans"/>
+          <w:color w:val="555555"/>
+          <w:sz w:val="21"/>
+          <w:szCs w:val="21"/>
+          <w:shd w:val="clear" w:color="auto" w:fill="FFFFFF"/>
+        </w:rPr>
+      </w:pPr>
+    </w:p>
+    <w:p>
+      <w:pPr>
+        <w:rPr>
+          <w:rFonts w:ascii="Open Sans" w:hAnsi="Open Sans" w:cs="Open Sans"/>
+          <w:color w:val="555555"/>
+          <w:sz w:val="21"/>
+          <w:szCs w:val="21"/>
+          <w:shd w:val="clear" w:color="auto" w:fill="FFFFFF"/>
+        </w:rPr>
+      </w:pPr>
+    </w:p>
+    <w:p>
+      <w:pPr>
+        <w:rPr>
+          <w:rFonts w:ascii="Open Sans" w:hAnsi="Open Sans" w:cs="Open Sans"/>
+          <w:color w:val="555555"/>
+          <w:sz w:val="21"/>
+          <w:szCs w:val="21"/>
+          <w:shd w:val="clear" w:color="auto" w:fill="FFFFFF"/>
+        </w:rPr>
+      </w:pPr>
+    </w:p>
+    <w:p>
+      <w:pPr>
+        <w:rPr>
+          <w:rFonts w:ascii="Open Sans" w:hAnsi="Open Sans" w:cs="Open Sans"/>
+          <w:color w:val="555555"/>
+          <w:sz w:val="21"/>
+          <w:szCs w:val="21"/>
+          <w:shd w:val="clear" w:color="auto" w:fill="FFFFFF"/>
+        </w:rPr>
+      </w:pPr>
+    </w:p>
+    <w:p>
+      <w:pPr>
+        <w:rPr>
+          <w:rFonts w:ascii="Open Sans" w:hAnsi="Open Sans" w:cs="Open Sans"/>
+          <w:color w:val="555555"/>
+          <w:sz w:val="21"/>
+          <w:szCs w:val="21"/>
+          <w:shd w:val="clear" w:color="auto" w:fill="FFFFFF"/>
+        </w:rPr>
+      </w:pPr>
+    </w:p>
+    <w:p>
+      <w:pPr>
+        <w:pStyle w:val="Ttulo3"/>
+        <w:rPr>
+          <w:shd w:val="clear" w:color="auto" w:fill="FFFFFF"/>
+        </w:rPr>
+      </w:pPr>
+      <w:bookmarkStart w:id="16" w:name="_Toc72685777"/>
+      <w:r>
+        <w:rPr>
+          <w:shd w:val="clear" w:color="auto" w:fill="FFFFFF"/>
+        </w:rPr>
+        <w:t>Asistente de importación de datos SQL</w:t>
+      </w:r>
+      <w:bookmarkEnd w:id="16"/>
+    </w:p>
+    <w:p/>
+    <w:p>
+      <w:pPr>
+        <w:pStyle w:val="NormalWeb"/>
+        <w:shd w:val="clear" w:color="auto" w:fill="FFFFFF"/>
+        <w:spacing w:before="0" w:beforeAutospacing="0" w:after="0" w:afterAutospacing="0"/>
+        <w:textAlignment w:val="baseline"/>
+        <w:rPr>
+          <w:rFonts w:asciiTheme="minorHAnsi" w:eastAsiaTheme="minorHAnsi" w:hAnsiTheme="minorHAnsi" w:cstheme="minorBidi"/>
+          <w:sz w:val="22"/>
+          <w:szCs w:val="22"/>
+          <w:lang w:eastAsia="en-US"/>
+        </w:rPr>
+      </w:pPr>
+      <w:r>
+        <w:rPr>
+          <w:rFonts w:asciiTheme="minorHAnsi" w:eastAsiaTheme="minorHAnsi" w:hAnsiTheme="minorHAnsi" w:cstheme="minorBidi"/>
+          <w:sz w:val="22"/>
+          <w:szCs w:val="22"/>
+          <w:lang w:eastAsia="en-US"/>
+        </w:rPr>
+        <w:t>Utilice este asistente para exportar o importar SQL generado desde MySQL Workbench o con el comando mysqldump.</w:t>
+      </w:r>
+    </w:p>
+    <w:p>
+      <w:pPr>
+        <w:pStyle w:val="NormalWeb"/>
+        <w:shd w:val="clear" w:color="auto" w:fill="FFFFFF"/>
+        <w:spacing w:before="0" w:beforeAutospacing="0" w:after="0" w:afterAutospacing="0"/>
+        <w:textAlignment w:val="baseline"/>
+        <w:rPr>
+          <w:rFonts w:asciiTheme="minorHAnsi" w:eastAsiaTheme="minorHAnsi" w:hAnsiTheme="minorHAnsi" w:cstheme="minorBidi"/>
+          <w:sz w:val="22"/>
+          <w:szCs w:val="22"/>
+          <w:lang w:eastAsia="en-US"/>
+        </w:rPr>
+      </w:pPr>
+      <w:r>
+        <w:rPr>
+          <w:rFonts w:asciiTheme="minorHAnsi" w:eastAsiaTheme="minorHAnsi" w:hAnsiTheme="minorHAnsi" w:cstheme="minorBidi"/>
+          <w:sz w:val="22"/>
+          <w:szCs w:val="22"/>
+          <w:lang w:eastAsia="en-US"/>
+        </w:rPr>
+        <w:t>Acceda a estos asistentes desde el área Navegador de la barra lateral o seleccionando Servidor en el menú principal y luego Importación de datos o Exportación de datos.</w:t>
+      </w:r>
+    </w:p>
+    <w:p>
+      <w:pPr>
+        <w:pStyle w:val="NormalWeb"/>
+        <w:shd w:val="clear" w:color="auto" w:fill="FFFFFF"/>
+        <w:spacing w:before="0" w:beforeAutospacing="0" w:after="0" w:afterAutospacing="0"/>
+        <w:textAlignment w:val="baseline"/>
+        <w:rPr>
+          <w:rFonts w:asciiTheme="minorHAnsi" w:eastAsiaTheme="minorHAnsi" w:hAnsiTheme="minorHAnsi" w:cstheme="minorBidi"/>
+          <w:sz w:val="22"/>
+          <w:szCs w:val="22"/>
+          <w:lang w:eastAsia="en-US"/>
+        </w:rPr>
+      </w:pPr>
+    </w:p>
+    <w:p>
+      <w:pPr>
+        <w:pStyle w:val="Ttulo4"/>
+        <w:rPr>
+          <w:rFonts w:eastAsiaTheme="minorHAnsi"/>
+        </w:rPr>
+      </w:pPr>
+      <w:r>
+        <w:rPr>
+          <w:rFonts w:eastAsiaTheme="minorHAnsi"/>
+        </w:rPr>
+        <w:t>Exportación de datos</w:t>
+      </w:r>
+    </w:p>
+    <w:p/>
+    <w:p>
+      <w:pPr>
+        <w:pStyle w:val="NormalWeb"/>
+        <w:shd w:val="clear" w:color="auto" w:fill="FFFFFF"/>
+        <w:spacing w:before="0" w:beforeAutospacing="0" w:after="0" w:afterAutospacing="0"/>
+        <w:textAlignment w:val="baseline"/>
+        <w:rPr>
+          <w:rFonts w:asciiTheme="minorHAnsi" w:eastAsiaTheme="minorHAnsi" w:hAnsiTheme="minorHAnsi" w:cstheme="minorBidi"/>
+          <w:sz w:val="22"/>
+          <w:szCs w:val="22"/>
+          <w:lang w:eastAsia="en-US"/>
+        </w:rPr>
+      </w:pPr>
+      <w:r>
+        <w:rPr>
+          <w:rFonts w:asciiTheme="minorHAnsi" w:eastAsiaTheme="minorHAnsi" w:hAnsiTheme="minorHAnsi" w:cstheme="minorBidi"/>
+          <w:sz w:val="22"/>
+          <w:szCs w:val="22"/>
+          <w:lang w:eastAsia="en-US"/>
+        </w:rPr>
+        <w:t>Esta pestaña le permite exportar sus datos MySQL. Seleccione cada esquema que desee exportar, elija opcionalmente objetos / tablas de esquema específicos de cada esquema y genere la exportación. Las opciones de configuración incluyen exportar a una carpeta de proyecto o archivo SQL autónomo, opcionalmente volcar rutinas y eventos almacenados, u omitir datos de tabla. Seleccione los objetos de esquema para exportar y luego configure las opciones relacionadas. La siguiente figura muestra la </w:t>
+      </w:r>
+      <w:proofErr w:type="spellStart"/>
+      <w:r>
+        <w:rPr>
+          <w:rFonts w:asciiTheme="minorHAnsi" w:eastAsiaTheme="minorHAnsi" w:hAnsiTheme="minorHAnsi" w:cstheme="minorBidi"/>
+          <w:sz w:val="22"/>
+          <w:szCs w:val="22"/>
+          <w:lang w:eastAsia="en-US"/>
+        </w:rPr>
+        <w:t>sakilabase</w:t>
+      </w:r>
+      <w:proofErr w:type="spellEnd"/>
+      <w:r>
+        <w:rPr>
+          <w:rFonts w:asciiTheme="minorHAnsi" w:eastAsiaTheme="minorHAnsi" w:hAnsiTheme="minorHAnsi" w:cstheme="minorBidi"/>
+          <w:sz w:val="22"/>
+          <w:szCs w:val="22"/>
+          <w:lang w:eastAsia="en-US"/>
+        </w:rPr>
+        <w:t xml:space="preserve"> de datos lista para exportar.</w:t>
+      </w:r>
+    </w:p>
+    <w:p>
+      <w:r>
+        <w:rPr>
+          <w:noProof/>
+        </w:rPr>
+        <w:drawing>
+          <wp:inline distT="0" distB="0" distL="0" distR="0" wp14:anchorId="68C17AD4" wp14:editId="3A5D826D">
+            <wp:extent cx="5400040" cy="4417695"/>
+            <wp:effectExtent l="0" t="0" r="0" b="1905"/>
+            <wp:docPr id="15" name="Imagen 15"/>
+            <wp:cNvGraphicFramePr>
+              <a:graphicFrameLocks xmlns:a="http://schemas.openxmlformats.org/drawingml/2006/main" noChangeAspect="1"/>
+            </wp:cNvGraphicFramePr>
+            <a:graphic xmlns:a="http://schemas.openxmlformats.org/drawingml/2006/main">
+              <a:graphicData uri="http://schemas.openxmlformats.org/drawingml/2006/picture">
+                <pic:pic xmlns:pic="http://schemas.openxmlformats.org/drawingml/2006/picture">
+                  <pic:nvPicPr>
+                    <pic:cNvPr id="1" name=""/>
+                    <pic:cNvPicPr/>
+                  </pic:nvPicPr>
+                  <pic:blipFill>
+                    <a:blip r:embed="rId34"/>
+                    <a:stretch>
+                      <a:fillRect/>
+                    </a:stretch>
+                  </pic:blipFill>
+                  <pic:spPr>
+                    <a:xfrm>
+                      <a:off x="0" y="0"/>
+                      <a:ext cx="5400040" cy="4417695"/>
+                    </a:xfrm>
+                    <a:prstGeom prst="rect">
+                      <a:avLst/>
+                    </a:prstGeom>
+                  </pic:spPr>
+                </pic:pic>
+              </a:graphicData>
+            </a:graphic>
+          </wp:inline>
+        </w:drawing>
+      </w:r>
+    </w:p>
+    <w:p/>
+    <w:p/>
+    <w:p/>
+    <w:p/>
+    <w:p>
+      <w:r>
+        <w:t>Opcionalmente, abra la pestaña Opciones avanzadas que le permite refinar la operación de exportación. La siguiente figura muestra un ejemplo que agrega bloqueos de tabla, usa sentencias de reemplazo en lugar de insertar, identifica identificadores con comillas invertidas, etc.</w:t>
+      </w:r>
+    </w:p>
+    <w:p/>
+    <w:p>
+      <w:r>
+        <w:rPr>
+          <w:noProof/>
+        </w:rPr>
+        <w:drawing>
+          <wp:inline distT="0" distB="0" distL="0" distR="0" wp14:anchorId="544D1DED" wp14:editId="0F13CD52">
+            <wp:extent cx="5400040" cy="5575935"/>
+            <wp:effectExtent l="0" t="0" r="0" b="5715"/>
+            <wp:docPr id="16" name="Imagen 16"/>
+            <wp:cNvGraphicFramePr>
+              <a:graphicFrameLocks xmlns:a="http://schemas.openxmlformats.org/drawingml/2006/main" noChangeAspect="1"/>
+            </wp:cNvGraphicFramePr>
+            <a:graphic xmlns:a="http://schemas.openxmlformats.org/drawingml/2006/main">
+              <a:graphicData uri="http://schemas.openxmlformats.org/drawingml/2006/picture">
+                <pic:pic xmlns:pic="http://schemas.openxmlformats.org/drawingml/2006/picture">
+                  <pic:nvPicPr>
+                    <pic:cNvPr id="1" name=""/>
+                    <pic:cNvPicPr/>
+                  </pic:nvPicPr>
+                  <pic:blipFill>
+                    <a:blip r:embed="rId35"/>
+                    <a:stretch>
+                      <a:fillRect/>
+                    </a:stretch>
+                  </pic:blipFill>
+                  <pic:spPr>
+                    <a:xfrm>
+                      <a:off x="0" y="0"/>
+                      <a:ext cx="5400040" cy="5575935"/>
+                    </a:xfrm>
+                    <a:prstGeom prst="rect">
+                      <a:avLst/>
+                    </a:prstGeom>
+                  </pic:spPr>
+                </pic:pic>
+              </a:graphicData>
+            </a:graphic>
+          </wp:inline>
+        </w:drawing>
+      </w:r>
+    </w:p>
+    <w:p/>
+    <w:p/>
+    <w:p/>
+    <w:p/>
+    <w:p/>
+    <w:p/>
+    <w:p/>
+    <w:p>
+      <w:r>
+        <w:t>Haga clic en Iniciar exportación para comenzar el proceso de exportación. Como muestra la siguiente figura, la información de estado indica cuándo finaliza la exportación.</w:t>
+      </w:r>
+    </w:p>
+    <w:p>
+      <w:r>
+        <w:rPr>
+          <w:noProof/>
+        </w:rPr>
+        <w:drawing>
+          <wp:inline distT="0" distB="0" distL="0" distR="0" wp14:anchorId="4F5DFEE9" wp14:editId="01EF9EC6">
+            <wp:extent cx="5400040" cy="4484370"/>
+            <wp:effectExtent l="0" t="0" r="0" b="0"/>
+            <wp:docPr id="17" name="Imagen 17"/>
+            <wp:cNvGraphicFramePr>
+              <a:graphicFrameLocks xmlns:a="http://schemas.openxmlformats.org/drawingml/2006/main" noChangeAspect="1"/>
+            </wp:cNvGraphicFramePr>
+            <a:graphic xmlns:a="http://schemas.openxmlformats.org/drawingml/2006/main">
+              <a:graphicData uri="http://schemas.openxmlformats.org/drawingml/2006/picture">
+                <pic:pic xmlns:pic="http://schemas.openxmlformats.org/drawingml/2006/picture">
+                  <pic:nvPicPr>
+                    <pic:cNvPr id="1" name=""/>
+                    <pic:cNvPicPr/>
+                  </pic:nvPicPr>
+                  <pic:blipFill>
+                    <a:blip r:embed="rId36"/>
+                    <a:stretch>
+                      <a:fillRect/>
+                    </a:stretch>
+                  </pic:blipFill>
+                  <pic:spPr>
+                    <a:xfrm>
+                      <a:off x="0" y="0"/>
+                      <a:ext cx="5400040" cy="4484370"/>
+                    </a:xfrm>
+                    <a:prstGeom prst="rect">
+                      <a:avLst/>
+                    </a:prstGeom>
+                  </pic:spPr>
+                </pic:pic>
+              </a:graphicData>
+            </a:graphic>
+          </wp:inline>
+        </w:drawing>
+      </w:r>
+    </w:p>
+    <w:p/>
+    <w:p/>
+    <w:p/>
+    <w:p/>
+    <w:p/>
+    <w:p/>
+    <w:p/>
+    <w:p/>
+    <w:p/>
+    <w:p/>
+    <w:p/>
+    <w:p/>
+    <w:p/>
+    <w:p>
+      <w:pPr>
+        <w:pStyle w:val="Ttulo4"/>
+      </w:pPr>
+      <w:r>
+        <w:t>Importación/ restauración de datos</w:t>
+      </w:r>
+    </w:p>
+    <w:p/>
+    <w:p>
+      <w:r>
+        <w:t>Restaure los datos exportados desde la operación de exportación de datos o desde otros datos exportados desde el comando mysqldump.</w:t>
+      </w:r>
+    </w:p>
+    <w:p>
+      <w:r>
+        <w:t>Elija la carpeta del proyecto o el archivo SQL autónomo, elija el esquema al que se importarán los datos o elija Nuevo para definir un nuevo esquema. La siguiente figura muestra un ejemplo de una importación desde una carpeta de proyecto de volcado.</w:t>
+      </w:r>
+    </w:p>
+    <w:p>
+      <w:r>
+        <w:rPr>
+          <w:noProof/>
+        </w:rPr>
+        <w:drawing>
+          <wp:inline distT="0" distB="0" distL="0" distR="0" wp14:anchorId="79DBB2EE" wp14:editId="7C8B97DD">
+            <wp:extent cx="5400040" cy="3597910"/>
+            <wp:effectExtent l="0" t="0" r="0" b="2540"/>
+            <wp:docPr id="18" name="Imagen 18"/>
+            <wp:cNvGraphicFramePr>
+              <a:graphicFrameLocks xmlns:a="http://schemas.openxmlformats.org/drawingml/2006/main" noChangeAspect="1"/>
+            </wp:cNvGraphicFramePr>
+            <a:graphic xmlns:a="http://schemas.openxmlformats.org/drawingml/2006/main">
+              <a:graphicData uri="http://schemas.openxmlformats.org/drawingml/2006/picture">
+                <pic:pic xmlns:pic="http://schemas.openxmlformats.org/drawingml/2006/picture">
+                  <pic:nvPicPr>
+                    <pic:cNvPr id="1" name=""/>
+                    <pic:cNvPicPr/>
+                  </pic:nvPicPr>
+                  <pic:blipFill>
+                    <a:blip r:embed="rId37"/>
+                    <a:stretch>
+                      <a:fillRect/>
+                    </a:stretch>
+                  </pic:blipFill>
+                  <pic:spPr>
+                    <a:xfrm>
+                      <a:off x="0" y="0"/>
+                      <a:ext cx="5400040" cy="3597910"/>
+                    </a:xfrm>
+                    <a:prstGeom prst="rect">
+                      <a:avLst/>
+                    </a:prstGeom>
+                  </pic:spPr>
+                </pic:pic>
+              </a:graphicData>
+            </a:graphic>
+          </wp:inline>
+        </w:drawing>
+      </w:r>
+    </w:p>
+    <w:p>
+      <w:r>
+        <w:t>Haga clic en Iniciar importación para comenzar el proceso de importación. Utilice la pestaña Progreso de la importación para supervisar el progreso. La información de estado indica cuándo finaliza la importación y muestra el registro.</w:t>
+      </w:r>
+    </w:p>
+    <w:p/>
+    <w:p/>
+    <w:p/>
+    <w:p/>
+    <w:p/>
+    <w:p/>
+    <w:p/>
+    <w:p/>
+    <w:p/>
+    <w:p/>
+    <w:p>
+      <w:pPr>
+        <w:pStyle w:val="Ttulo3"/>
+      </w:pPr>
+      <w:bookmarkStart w:id="17" w:name="_Toc72685778"/>
+      <w:r>
+        <w:t>Exportación e importación de datos de resultados</w:t>
+      </w:r>
+      <w:bookmarkEnd w:id="17"/>
+    </w:p>
+    <w:p/>
+    <w:p>
+      <w:r>
+        <w:t>Exporte o importe datos directamente desde o hacia el conjunto de resultados. Las operaciones de exportación e importación que se muestran en esta sección se aplican únicamente a los datos de resultados.</w:t>
+      </w:r>
+    </w:p>
+    <w:p>
+      <w:pPr>
+        <w:pStyle w:val="Ttulo4"/>
+      </w:pPr>
+      <w:r>
+        <w:t>Exportar un conjunto de resultados</w:t>
+      </w:r>
+    </w:p>
+    <w:p/>
+    <w:p>
+      <w:r>
+        <w:t>Un conjunto de resultados en el editor visual de SQL se puede exportar a formatos de archivo comunes, incluidos CSV, JSON, HTML y XML. La siguiente figura muestra la selección de JSON como el tipo de exportación desde la ventana Exportar conjunto de resultados. De forma predeterminada, MySQL Workbench exporta su conjunto de resultados utilizando finales de línea (LF) estilo Unix, en lugar de finales de línea estilo Windows (CR / LF) o estilo macOS (CR).</w:t>
+      </w:r>
+    </w:p>
+    <w:p/>
+    <w:p>
+      <w:r>
+        <w:rPr>
+          <w:noProof/>
+        </w:rPr>
+        <w:drawing>
+          <wp:inline distT="0" distB="0" distL="0" distR="0" wp14:anchorId="2DF9E1F8" wp14:editId="76C1C86E">
+            <wp:extent cx="5400040" cy="3291205"/>
+            <wp:effectExtent l="0" t="0" r="0" b="4445"/>
+            <wp:docPr id="19" name="Imagen 19"/>
+            <wp:cNvGraphicFramePr>
+              <a:graphicFrameLocks xmlns:a="http://schemas.openxmlformats.org/drawingml/2006/main" noChangeAspect="1"/>
+            </wp:cNvGraphicFramePr>
+            <a:graphic xmlns:a="http://schemas.openxmlformats.org/drawingml/2006/main">
+              <a:graphicData uri="http://schemas.openxmlformats.org/drawingml/2006/picture">
+                <pic:pic xmlns:pic="http://schemas.openxmlformats.org/drawingml/2006/picture">
+                  <pic:nvPicPr>
+                    <pic:cNvPr id="1" name=""/>
+                    <pic:cNvPicPr/>
+                  </pic:nvPicPr>
+                  <pic:blipFill>
+                    <a:blip r:embed="rId38"/>
+                    <a:stretch>
+                      <a:fillRect/>
+                    </a:stretch>
+                  </pic:blipFill>
+                  <pic:spPr>
+                    <a:xfrm>
+                      <a:off x="0" y="0"/>
+                      <a:ext cx="5400040" cy="3291205"/>
+                    </a:xfrm>
+                    <a:prstGeom prst="rect">
+                      <a:avLst/>
+                    </a:prstGeom>
+                  </pic:spPr>
+                </pic:pic>
+              </a:graphicData>
+            </a:graphic>
+          </wp:inline>
+        </w:drawing>
+      </w:r>
+    </w:p>
+    <w:p/>
+    <w:p/>
+    <w:p/>
+    <w:p/>
+    <w:p/>
+    <w:p/>
+    <w:p/>
+    <w:p/>
+    <w:p/>
+    <w:p>
+      <w:pPr>
+        <w:pStyle w:val="Ttulo4"/>
+      </w:pPr>
+      <w:r>
+        <w:t>Importar a un conjunto de resultados</w:t>
+      </w:r>
+    </w:p>
+    <w:p/>
+    <w:p>
+      <w:r>
+        <w:t>Los registros de un archivo CSV se pueden importar al conjunto de resultados del editor visual de SQL. El icono de importación abre el cuadro de diálogo Importación de datos de tabla desde el que puede seleccionar un archivo de datos y otras opciones, como la tabla de destino. El cuadro de diálogo similar a un asistente también le permite detectar y modificar los ajustes de configuración del archivo CSV.</w:t>
+      </w:r>
+    </w:p>
+    <w:p/>
+    <w:p/>
+    <w:p/>
+    <w:p/>
+    <w:p/>
+    <w:p/>
+    <w:p/>
+    <w:p/>
+    <w:p/>
+    <w:p/>
+    <w:p/>
+    <w:p/>
+    <w:p/>
+    <w:p/>
+    <w:p/>
+    <w:p/>
+    <w:p/>
+    <w:p/>
+    <w:p/>
+    <w:p/>
+    <w:p/>
+    <w:p/>
+    <w:p/>
+    <w:p/>
+    <w:p/>
+    <w:p/>
+    <w:p>
+      <w:pPr>
+        <w:pStyle w:val="Ttulo2"/>
+      </w:pPr>
+      <w:bookmarkStart w:id="18" w:name="_Toc72685779"/>
+      <w:r>
+        <w:t>Interfaz del inspector de auditoria de MySQL</w:t>
+      </w:r>
+      <w:bookmarkEnd w:id="18"/>
+    </w:p>
+    <w:p/>
+    <w:p>
+      <w:r>
+        <w:t>MySQL Workbench ofrece una interfaz gráfica para Audit Inspector. De forma predeterminada, el audit_logcomplemento no está instalado.</w:t>
+      </w:r>
+    </w:p>
+    <w:p>
+      <w:r>
+        <w:t>Para activar el audit_logcomplemento:</w:t>
+      </w:r>
+    </w:p>
+    <w:p>
+      <w:pPr>
+        <w:pStyle w:val="Prrafodelista"/>
+        <w:numPr>
+          <w:ilvl w:val="0"/>
+          <w:numId w:val="16"/>
+        </w:numPr>
+      </w:pPr>
+      <w:r>
+        <w:t>Haga clic en Inspector de auditoría en la pestaña secundaria Administración del área del navegador para abrir la pestaña Administración - Inspector de auditoría.</w:t>
+      </w:r>
+    </w:p>
+    <w:p>
+      <w:pPr>
+        <w:pStyle w:val="Prrafodelista"/>
+        <w:numPr>
+          <w:ilvl w:val="0"/>
+          <w:numId w:val="16"/>
+        </w:numPr>
+      </w:pPr>
+      <w:r>
+        <w:t>Haga clic en Instalar audit_log dentro de la pestaña.</w:t>
+      </w:r>
+    </w:p>
+    <w:p>
+      <w:r>
+        <w:t>Una vez instalado el complemento, la pantalla inicial se parece a la figura que se muestra a continuación. En este punto, no se enumeran las entradas.</w:t>
+      </w:r>
+    </w:p>
+    <w:p>
+      <w:r>
+        <w:rPr>
+          <w:noProof/>
+        </w:rPr>
+        <w:drawing>
+          <wp:inline distT="0" distB="0" distL="0" distR="0" wp14:anchorId="25E6538D" wp14:editId="5CB98FE5">
+            <wp:extent cx="5400040" cy="3496945"/>
+            <wp:effectExtent l="0" t="0" r="0" b="8255"/>
+            <wp:docPr id="20" name="Imagen 20"/>
+            <wp:cNvGraphicFramePr>
+              <a:graphicFrameLocks xmlns:a="http://schemas.openxmlformats.org/drawingml/2006/main" noChangeAspect="1"/>
+            </wp:cNvGraphicFramePr>
+            <a:graphic xmlns:a="http://schemas.openxmlformats.org/drawingml/2006/main">
+              <a:graphicData uri="http://schemas.openxmlformats.org/drawingml/2006/picture">
+                <pic:pic xmlns:pic="http://schemas.openxmlformats.org/drawingml/2006/picture">
+                  <pic:nvPicPr>
+                    <pic:cNvPr id="1" name=""/>
+                    <pic:cNvPicPr/>
+                  </pic:nvPicPr>
+                  <pic:blipFill>
+                    <a:blip r:embed="rId39"/>
+                    <a:stretch>
+                      <a:fillRect/>
+                    </a:stretch>
+                  </pic:blipFill>
+                  <pic:spPr>
+                    <a:xfrm>
+                      <a:off x="0" y="0"/>
+                      <a:ext cx="5400040" cy="3496945"/>
+                    </a:xfrm>
+                    <a:prstGeom prst="rect">
+                      <a:avLst/>
+                    </a:prstGeom>
+                  </pic:spPr>
+                </pic:pic>
+              </a:graphicData>
+            </a:graphic>
+          </wp:inline>
+        </w:drawing>
+      </w:r>
+    </w:p>
+    <w:p>
+      <w:r>
+        <w:rPr>
+          <w:rFonts w:ascii="Open Sans" w:eastAsia="Times New Roman" w:hAnsi="Open Sans" w:cs="Open Sans"/>
+          <w:color w:val="555555"/>
+          <w:sz w:val="21"/>
+          <w:szCs w:val="21"/>
+          <w:lang w:eastAsia="es-ES"/>
+        </w:rPr>
+        <w:br/>
+      </w:r>
+      <w:r>
+        <w:t>Cuando inicia el Inspector de auditoría por primera vez, MySQL Workbench debe almacenar en caché el registro de auditoría por razones de rendimiento. MySQL Workbench luego analiza, indexa y recupera valores del archivo en caché cifrado en su computadora local.</w:t>
+      </w:r>
+    </w:p>
+    <w:p>
+      <w:r>
+        <w:t>La generación del archivo de caché puede llevar mucho tiempo. Si presiona Abortar durante el proceso de almacenamiento en caché, MySQL Workbench guarda los resultados que se almacenaron en caché en el punto en el que presionó Abortar.</w:t>
+      </w:r>
+    </w:p>
+    <w:p/>
+    <w:p/>
+    <w:p/>
+    <w:p/>
+    <w:p/>
+    <w:p>
+      <w:r>
+        <w:t>Para generar el archivo de caché, haga clic en Caché de archivos seleccionados para examinar. Cuando se le solicite, establezca una contraseña para el archivo cifrado que se utilizará al visualizar este archivo. Después de almacenar en caché un registro de auditoría, la pantalla Audit Inspector muestra los resultados como se muestra en la siguiente figura. Cada registro incluye un ID de registro, marca de tiempo, tipo, ID de conexión, usuario, host / IP, estado, clase de comando e información.</w:t>
+      </w:r>
+    </w:p>
+    <w:p>
+      <w:r>
+        <w:rPr>
+          <w:noProof/>
+        </w:rPr>
+        <w:drawing>
+          <wp:inline distT="0" distB="0" distL="0" distR="0" wp14:anchorId="61503E81" wp14:editId="1F8A89AA">
+            <wp:extent cx="5400040" cy="3455670"/>
+            <wp:effectExtent l="0" t="0" r="0" b="0"/>
+            <wp:docPr id="21" name="Imagen 21"/>
+            <wp:cNvGraphicFramePr>
+              <a:graphicFrameLocks xmlns:a="http://schemas.openxmlformats.org/drawingml/2006/main" noChangeAspect="1"/>
+            </wp:cNvGraphicFramePr>
+            <a:graphic xmlns:a="http://schemas.openxmlformats.org/drawingml/2006/main">
+              <a:graphicData uri="http://schemas.openxmlformats.org/drawingml/2006/picture">
+                <pic:pic xmlns:pic="http://schemas.openxmlformats.org/drawingml/2006/picture">
+                  <pic:nvPicPr>
+                    <pic:cNvPr id="1" name=""/>
+                    <pic:cNvPicPr/>
+                  </pic:nvPicPr>
+                  <pic:blipFill>
+                    <a:blip r:embed="rId40"/>
+                    <a:stretch>
+                      <a:fillRect/>
+                    </a:stretch>
+                  </pic:blipFill>
+                  <pic:spPr>
+                    <a:xfrm>
+                      <a:off x="0" y="0"/>
+                      <a:ext cx="5400040" cy="3455670"/>
+                    </a:xfrm>
+                    <a:prstGeom prst="rect">
+                      <a:avLst/>
+                    </a:prstGeom>
+                  </pic:spPr>
+                </pic:pic>
+              </a:graphicData>
+            </a:graphic>
+          </wp:inline>
+        </w:drawing>
+      </w:r>
+    </w:p>
+    <w:p>
+      <w:r>
+        <w:t>El campo de búsqueda ofrece criterios para limitar los eventos mostrados, incluidos Mostrar eventos de tipo Obtener y Mostrar eventos de tipo Consulta, y su valor predeterminado es Mostrar todos los eventos. También se encuentran disponibles filtros personalizados.</w:t>
+      </w:r>
+    </w:p>
+    <w:p>
+      <w:r>
+        <w:t>Haga clic en Agregar archivos a la caché en cualquier momento para agregar nuevos archivos a la caché. Haga clic en Eliminar caché para eliminar el archivo de caché.</w:t>
+      </w:r>
+    </w:p>
+    <w:p>
+      <w:r>
+        <w:t>La próxima vez que inicie Audit Inspector, MySQL Workbench le solicitará la contraseña que estableció durante el paso inicial.</w:t>
+      </w:r>
+    </w:p>
+    <w:p/>
+    <w:p/>
+    <w:p/>
+    <w:p/>
+    <w:p/>
+    <w:p/>
+    <w:p/>
+    <w:p/>
+    <w:p/>
     <w:sectPr>
-      <w:headerReference w:type="default" r:id="rId16"/>
-      <w:footerReference w:type="default" r:id="rId17"/>
+      <w:headerReference w:type="default" r:id="rId41"/>
+      <w:footerReference w:type="default" r:id="rId42"/>
       <w:pgSz w:w="11906" w:h="16838"/>
       <w:pgMar w:top="1417" w:right="1701" w:bottom="1417" w:left="1701" w:header="708" w:footer="708" w:gutter="0"/>
       <w:pgBorders w:offsetFrom="page">
@@ -2143,6 +7459,1337 @@
 <file path=word/numbering.xml><?xml version="1.0" encoding="utf-8"?>
 <w:numbering xmlns:wpc="http://schemas.microsoft.com/office/word/2010/wordprocessingCanvas" xmlns:cx="http://schemas.microsoft.com/office/drawing/2014/chartex" xmlns:cx1="http://schemas.microsoft.com/office/drawing/2015/9/8/chartex" xmlns:cx2="http://schemas.microsoft.com/office/drawing/2015/10/21/chartex" xmlns:cx3="http://schemas.microsoft.com/office/drawing/2016/5/9/chartex" xmlns:cx4="http://schemas.microsoft.com/office/drawing/2016/5/10/chartex" xmlns:cx5="http://schemas.microsoft.com/office/drawing/2016/5/11/chartex" xmlns:cx6="http://schemas.microsoft.com/office/drawing/2016/5/12/chartex" xmlns:cx7="http://schemas.microsoft.com/office/drawing/2016/5/13/chartex" xmlns:cx8="http://schemas.microsoft.com/office/drawing/2016/5/14/chartex" xmlns:mc="http://schemas.openxmlformats.org/markup-compatibility/2006" xmlns:aink="http://schemas.microsoft.com/office/drawing/2016/ink" xmlns:am3d="http://schemas.microsoft.com/office/drawing/2017/model3d" xmlns:o="urn:schemas-microsoft-com:office:office" xmlns:r="http://schemas.openxmlformats.org/officeDocument/2006/relationships" xmlns:m="http://schemas.openxmlformats.org/officeDocument/2006/math" xmlns:v="urn:schemas-microsoft-com:vml" xmlns:wp14="http://schemas.microsoft.com/office/word/2010/wordprocessingDrawing" xmlns:wp="http://schemas.openxmlformats.org/drawingml/2006/wordprocessingDrawing" xmlns:w10="urn:schemas-microsoft-com:office:word" xmlns:w="http://schemas.openxmlformats.org/wordprocessingml/2006/main" xmlns:w14="http://schemas.microsoft.com/office/word/2010/wordml" xmlns:w15="http://schemas.microsoft.com/office/word/2012/wordml" xmlns:w16cex="http://schemas.microsoft.com/office/word/2018/wordml/cex" xmlns:w16cid="http://schemas.microsoft.com/office/word/2016/wordml/cid" xmlns:w16="http://schemas.microsoft.com/office/word/2018/wordml" xmlns:w16sdtdh="http://schemas.microsoft.com/office/word/2020/wordml/sdtdatahash" xmlns:w16se="http://schemas.microsoft.com/office/word/2015/wordml/symex" xmlns:wpg="http://schemas.microsoft.com/office/word/2010/wordprocessingGroup" xmlns:wpi="http://schemas.microsoft.com/office/word/2010/wordprocessingInk" xmlns:wne="http://schemas.microsoft.com/office/word/2006/wordml" xmlns:wps="http://schemas.microsoft.com/office/word/2010/wordprocessingShape" mc:Ignorable="w14 w15 w16se w16cid w16 w16cex w16sdtdh wp14">
   <w:abstractNum w:abstractNumId="0" w15:restartNumberingAfterBreak="0">
+    <w:nsid w:val="002C4954"/>
+    <w:multiLevelType w:val="multilevel"/>
+    <w:tmpl w:val="A95EEAFA"/>
+    <w:lvl w:ilvl="0">
+      <w:start w:val="1"/>
+      <w:numFmt w:val="decimal"/>
+      <w:lvlText w:val="%1."/>
+      <w:lvlJc w:val="left"/>
+      <w:pPr>
+        <w:tabs>
+          <w:tab w:val="num" w:pos="720"/>
+        </w:tabs>
+        <w:ind w:left="720" w:hanging="360"/>
+      </w:pPr>
+    </w:lvl>
+    <w:lvl w:ilvl="1">
+      <w:start w:val="1"/>
+      <w:numFmt w:val="bullet"/>
+      <w:lvlText w:val=""/>
+      <w:lvlJc w:val="left"/>
+      <w:pPr>
+        <w:tabs>
+          <w:tab w:val="num" w:pos="1440"/>
+        </w:tabs>
+        <w:ind w:left="1440" w:hanging="360"/>
+      </w:pPr>
+      <w:rPr>
+        <w:rFonts w:ascii="Symbol" w:hAnsi="Symbol" w:hint="default"/>
+        <w:sz w:val="20"/>
+      </w:rPr>
+    </w:lvl>
+    <w:lvl w:ilvl="2" w:tentative="1">
+      <w:start w:val="1"/>
+      <w:numFmt w:val="decimal"/>
+      <w:lvlText w:val="%3."/>
+      <w:lvlJc w:val="left"/>
+      <w:pPr>
+        <w:tabs>
+          <w:tab w:val="num" w:pos="2160"/>
+        </w:tabs>
+        <w:ind w:left="2160" w:hanging="360"/>
+      </w:pPr>
+    </w:lvl>
+    <w:lvl w:ilvl="3" w:tentative="1">
+      <w:start w:val="1"/>
+      <w:numFmt w:val="decimal"/>
+      <w:lvlText w:val="%4."/>
+      <w:lvlJc w:val="left"/>
+      <w:pPr>
+        <w:tabs>
+          <w:tab w:val="num" w:pos="2880"/>
+        </w:tabs>
+        <w:ind w:left="2880" w:hanging="360"/>
+      </w:pPr>
+    </w:lvl>
+    <w:lvl w:ilvl="4" w:tentative="1">
+      <w:start w:val="1"/>
+      <w:numFmt w:val="decimal"/>
+      <w:lvlText w:val="%5."/>
+      <w:lvlJc w:val="left"/>
+      <w:pPr>
+        <w:tabs>
+          <w:tab w:val="num" w:pos="3600"/>
+        </w:tabs>
+        <w:ind w:left="3600" w:hanging="360"/>
+      </w:pPr>
+    </w:lvl>
+    <w:lvl w:ilvl="5" w:tentative="1">
+      <w:start w:val="1"/>
+      <w:numFmt w:val="decimal"/>
+      <w:lvlText w:val="%6."/>
+      <w:lvlJc w:val="left"/>
+      <w:pPr>
+        <w:tabs>
+          <w:tab w:val="num" w:pos="4320"/>
+        </w:tabs>
+        <w:ind w:left="4320" w:hanging="360"/>
+      </w:pPr>
+    </w:lvl>
+    <w:lvl w:ilvl="6" w:tentative="1">
+      <w:start w:val="1"/>
+      <w:numFmt w:val="decimal"/>
+      <w:lvlText w:val="%7."/>
+      <w:lvlJc w:val="left"/>
+      <w:pPr>
+        <w:tabs>
+          <w:tab w:val="num" w:pos="5040"/>
+        </w:tabs>
+        <w:ind w:left="5040" w:hanging="360"/>
+      </w:pPr>
+    </w:lvl>
+    <w:lvl w:ilvl="7" w:tentative="1">
+      <w:start w:val="1"/>
+      <w:numFmt w:val="decimal"/>
+      <w:lvlText w:val="%8."/>
+      <w:lvlJc w:val="left"/>
+      <w:pPr>
+        <w:tabs>
+          <w:tab w:val="num" w:pos="5760"/>
+        </w:tabs>
+        <w:ind w:left="5760" w:hanging="360"/>
+      </w:pPr>
+    </w:lvl>
+    <w:lvl w:ilvl="8" w:tentative="1">
+      <w:start w:val="1"/>
+      <w:numFmt w:val="decimal"/>
+      <w:lvlText w:val="%9."/>
+      <w:lvlJc w:val="left"/>
+      <w:pPr>
+        <w:tabs>
+          <w:tab w:val="num" w:pos="6480"/>
+        </w:tabs>
+        <w:ind w:left="6480" w:hanging="360"/>
+      </w:pPr>
+    </w:lvl>
+  </w:abstractNum>
+  <w:abstractNum w:abstractNumId="1" w15:restartNumberingAfterBreak="0">
+    <w:nsid w:val="03F922B6"/>
+    <w:multiLevelType w:val="hybridMultilevel"/>
+    <w:tmpl w:val="CE9483F0"/>
+    <w:lvl w:ilvl="0" w:tplc="0C0A0001">
+      <w:start w:val="1"/>
+      <w:numFmt w:val="bullet"/>
+      <w:lvlText w:val=""/>
+      <w:lvlJc w:val="left"/>
+      <w:pPr>
+        <w:ind w:left="720" w:hanging="360"/>
+      </w:pPr>
+      <w:rPr>
+        <w:rFonts w:ascii="Symbol" w:hAnsi="Symbol" w:hint="default"/>
+      </w:rPr>
+    </w:lvl>
+    <w:lvl w:ilvl="1" w:tplc="0C0A0003">
+      <w:start w:val="1"/>
+      <w:numFmt w:val="bullet"/>
+      <w:lvlText w:val="o"/>
+      <w:lvlJc w:val="left"/>
+      <w:pPr>
+        <w:ind w:left="1440" w:hanging="360"/>
+      </w:pPr>
+      <w:rPr>
+        <w:rFonts w:ascii="Courier New" w:hAnsi="Courier New" w:cs="Courier New" w:hint="default"/>
+      </w:rPr>
+    </w:lvl>
+    <w:lvl w:ilvl="2" w:tplc="0C0A0005" w:tentative="1">
+      <w:start w:val="1"/>
+      <w:numFmt w:val="bullet"/>
+      <w:lvlText w:val=""/>
+      <w:lvlJc w:val="left"/>
+      <w:pPr>
+        <w:ind w:left="2160" w:hanging="360"/>
+      </w:pPr>
+      <w:rPr>
+        <w:rFonts w:ascii="Wingdings" w:hAnsi="Wingdings" w:hint="default"/>
+      </w:rPr>
+    </w:lvl>
+    <w:lvl w:ilvl="3" w:tplc="0C0A0001" w:tentative="1">
+      <w:start w:val="1"/>
+      <w:numFmt w:val="bullet"/>
+      <w:lvlText w:val=""/>
+      <w:lvlJc w:val="left"/>
+      <w:pPr>
+        <w:ind w:left="2880" w:hanging="360"/>
+      </w:pPr>
+      <w:rPr>
+        <w:rFonts w:ascii="Symbol" w:hAnsi="Symbol" w:hint="default"/>
+      </w:rPr>
+    </w:lvl>
+    <w:lvl w:ilvl="4" w:tplc="0C0A0003" w:tentative="1">
+      <w:start w:val="1"/>
+      <w:numFmt w:val="bullet"/>
+      <w:lvlText w:val="o"/>
+      <w:lvlJc w:val="left"/>
+      <w:pPr>
+        <w:ind w:left="3600" w:hanging="360"/>
+      </w:pPr>
+      <w:rPr>
+        <w:rFonts w:ascii="Courier New" w:hAnsi="Courier New" w:cs="Courier New" w:hint="default"/>
+      </w:rPr>
+    </w:lvl>
+    <w:lvl w:ilvl="5" w:tplc="0C0A0005" w:tentative="1">
+      <w:start w:val="1"/>
+      <w:numFmt w:val="bullet"/>
+      <w:lvlText w:val=""/>
+      <w:lvlJc w:val="left"/>
+      <w:pPr>
+        <w:ind w:left="4320" w:hanging="360"/>
+      </w:pPr>
+      <w:rPr>
+        <w:rFonts w:ascii="Wingdings" w:hAnsi="Wingdings" w:hint="default"/>
+      </w:rPr>
+    </w:lvl>
+    <w:lvl w:ilvl="6" w:tplc="0C0A0001" w:tentative="1">
+      <w:start w:val="1"/>
+      <w:numFmt w:val="bullet"/>
+      <w:lvlText w:val=""/>
+      <w:lvlJc w:val="left"/>
+      <w:pPr>
+        <w:ind w:left="5040" w:hanging="360"/>
+      </w:pPr>
+      <w:rPr>
+        <w:rFonts w:ascii="Symbol" w:hAnsi="Symbol" w:hint="default"/>
+      </w:rPr>
+    </w:lvl>
+    <w:lvl w:ilvl="7" w:tplc="0C0A0003" w:tentative="1">
+      <w:start w:val="1"/>
+      <w:numFmt w:val="bullet"/>
+      <w:lvlText w:val="o"/>
+      <w:lvlJc w:val="left"/>
+      <w:pPr>
+        <w:ind w:left="5760" w:hanging="360"/>
+      </w:pPr>
+      <w:rPr>
+        <w:rFonts w:ascii="Courier New" w:hAnsi="Courier New" w:cs="Courier New" w:hint="default"/>
+      </w:rPr>
+    </w:lvl>
+    <w:lvl w:ilvl="8" w:tplc="0C0A0005" w:tentative="1">
+      <w:start w:val="1"/>
+      <w:numFmt w:val="bullet"/>
+      <w:lvlText w:val=""/>
+      <w:lvlJc w:val="left"/>
+      <w:pPr>
+        <w:ind w:left="6480" w:hanging="360"/>
+      </w:pPr>
+      <w:rPr>
+        <w:rFonts w:ascii="Wingdings" w:hAnsi="Wingdings" w:hint="default"/>
+      </w:rPr>
+    </w:lvl>
+  </w:abstractNum>
+  <w:abstractNum w:abstractNumId="2" w15:restartNumberingAfterBreak="0">
+    <w:nsid w:val="132B1C7D"/>
+    <w:multiLevelType w:val="multilevel"/>
+    <w:tmpl w:val="30B4AF0E"/>
+    <w:lvl w:ilvl="0">
+      <w:start w:val="1"/>
+      <w:numFmt w:val="bullet"/>
+      <w:lvlText w:val=""/>
+      <w:lvlJc w:val="left"/>
+      <w:pPr>
+        <w:tabs>
+          <w:tab w:val="num" w:pos="720"/>
+        </w:tabs>
+        <w:ind w:left="720" w:hanging="360"/>
+      </w:pPr>
+      <w:rPr>
+        <w:rFonts w:ascii="Symbol" w:hAnsi="Symbol" w:hint="default"/>
+        <w:sz w:val="20"/>
+      </w:rPr>
+    </w:lvl>
+    <w:lvl w:ilvl="1" w:tentative="1">
+      <w:start w:val="1"/>
+      <w:numFmt w:val="bullet"/>
+      <w:lvlText w:val=""/>
+      <w:lvlJc w:val="left"/>
+      <w:pPr>
+        <w:tabs>
+          <w:tab w:val="num" w:pos="1440"/>
+        </w:tabs>
+        <w:ind w:left="1440" w:hanging="360"/>
+      </w:pPr>
+      <w:rPr>
+        <w:rFonts w:ascii="Symbol" w:hAnsi="Symbol" w:hint="default"/>
+        <w:sz w:val="20"/>
+      </w:rPr>
+    </w:lvl>
+    <w:lvl w:ilvl="2" w:tentative="1">
+      <w:start w:val="1"/>
+      <w:numFmt w:val="bullet"/>
+      <w:lvlText w:val=""/>
+      <w:lvlJc w:val="left"/>
+      <w:pPr>
+        <w:tabs>
+          <w:tab w:val="num" w:pos="2160"/>
+        </w:tabs>
+        <w:ind w:left="2160" w:hanging="360"/>
+      </w:pPr>
+      <w:rPr>
+        <w:rFonts w:ascii="Symbol" w:hAnsi="Symbol" w:hint="default"/>
+        <w:sz w:val="20"/>
+      </w:rPr>
+    </w:lvl>
+    <w:lvl w:ilvl="3" w:tentative="1">
+      <w:start w:val="1"/>
+      <w:numFmt w:val="bullet"/>
+      <w:lvlText w:val=""/>
+      <w:lvlJc w:val="left"/>
+      <w:pPr>
+        <w:tabs>
+          <w:tab w:val="num" w:pos="2880"/>
+        </w:tabs>
+        <w:ind w:left="2880" w:hanging="360"/>
+      </w:pPr>
+      <w:rPr>
+        <w:rFonts w:ascii="Symbol" w:hAnsi="Symbol" w:hint="default"/>
+        <w:sz w:val="20"/>
+      </w:rPr>
+    </w:lvl>
+    <w:lvl w:ilvl="4" w:tentative="1">
+      <w:start w:val="1"/>
+      <w:numFmt w:val="bullet"/>
+      <w:lvlText w:val=""/>
+      <w:lvlJc w:val="left"/>
+      <w:pPr>
+        <w:tabs>
+          <w:tab w:val="num" w:pos="3600"/>
+        </w:tabs>
+        <w:ind w:left="3600" w:hanging="360"/>
+      </w:pPr>
+      <w:rPr>
+        <w:rFonts w:ascii="Symbol" w:hAnsi="Symbol" w:hint="default"/>
+        <w:sz w:val="20"/>
+      </w:rPr>
+    </w:lvl>
+    <w:lvl w:ilvl="5" w:tentative="1">
+      <w:start w:val="1"/>
+      <w:numFmt w:val="bullet"/>
+      <w:lvlText w:val=""/>
+      <w:lvlJc w:val="left"/>
+      <w:pPr>
+        <w:tabs>
+          <w:tab w:val="num" w:pos="4320"/>
+        </w:tabs>
+        <w:ind w:left="4320" w:hanging="360"/>
+      </w:pPr>
+      <w:rPr>
+        <w:rFonts w:ascii="Symbol" w:hAnsi="Symbol" w:hint="default"/>
+        <w:sz w:val="20"/>
+      </w:rPr>
+    </w:lvl>
+    <w:lvl w:ilvl="6" w:tentative="1">
+      <w:start w:val="1"/>
+      <w:numFmt w:val="bullet"/>
+      <w:lvlText w:val=""/>
+      <w:lvlJc w:val="left"/>
+      <w:pPr>
+        <w:tabs>
+          <w:tab w:val="num" w:pos="5040"/>
+        </w:tabs>
+        <w:ind w:left="5040" w:hanging="360"/>
+      </w:pPr>
+      <w:rPr>
+        <w:rFonts w:ascii="Symbol" w:hAnsi="Symbol" w:hint="default"/>
+        <w:sz w:val="20"/>
+      </w:rPr>
+    </w:lvl>
+    <w:lvl w:ilvl="7" w:tentative="1">
+      <w:start w:val="1"/>
+      <w:numFmt w:val="bullet"/>
+      <w:lvlText w:val=""/>
+      <w:lvlJc w:val="left"/>
+      <w:pPr>
+        <w:tabs>
+          <w:tab w:val="num" w:pos="5760"/>
+        </w:tabs>
+        <w:ind w:left="5760" w:hanging="360"/>
+      </w:pPr>
+      <w:rPr>
+        <w:rFonts w:ascii="Symbol" w:hAnsi="Symbol" w:hint="default"/>
+        <w:sz w:val="20"/>
+      </w:rPr>
+    </w:lvl>
+    <w:lvl w:ilvl="8" w:tentative="1">
+      <w:start w:val="1"/>
+      <w:numFmt w:val="bullet"/>
+      <w:lvlText w:val=""/>
+      <w:lvlJc w:val="left"/>
+      <w:pPr>
+        <w:tabs>
+          <w:tab w:val="num" w:pos="6480"/>
+        </w:tabs>
+        <w:ind w:left="6480" w:hanging="360"/>
+      </w:pPr>
+      <w:rPr>
+        <w:rFonts w:ascii="Symbol" w:hAnsi="Symbol" w:hint="default"/>
+        <w:sz w:val="20"/>
+      </w:rPr>
+    </w:lvl>
+  </w:abstractNum>
+  <w:abstractNum w:abstractNumId="3" w15:restartNumberingAfterBreak="0">
+    <w:nsid w:val="14024A05"/>
+    <w:multiLevelType w:val="hybridMultilevel"/>
+    <w:tmpl w:val="EB88581A"/>
+    <w:lvl w:ilvl="0" w:tplc="0C0A0001">
+      <w:start w:val="1"/>
+      <w:numFmt w:val="bullet"/>
+      <w:lvlText w:val=""/>
+      <w:lvlJc w:val="left"/>
+      <w:pPr>
+        <w:ind w:left="720" w:hanging="360"/>
+      </w:pPr>
+      <w:rPr>
+        <w:rFonts w:ascii="Symbol" w:hAnsi="Symbol" w:hint="default"/>
+      </w:rPr>
+    </w:lvl>
+    <w:lvl w:ilvl="1" w:tplc="0C0A0003" w:tentative="1">
+      <w:start w:val="1"/>
+      <w:numFmt w:val="bullet"/>
+      <w:lvlText w:val="o"/>
+      <w:lvlJc w:val="left"/>
+      <w:pPr>
+        <w:ind w:left="1440" w:hanging="360"/>
+      </w:pPr>
+      <w:rPr>
+        <w:rFonts w:ascii="Courier New" w:hAnsi="Courier New" w:cs="Courier New" w:hint="default"/>
+      </w:rPr>
+    </w:lvl>
+    <w:lvl w:ilvl="2" w:tplc="0C0A0005" w:tentative="1">
+      <w:start w:val="1"/>
+      <w:numFmt w:val="bullet"/>
+      <w:lvlText w:val=""/>
+      <w:lvlJc w:val="left"/>
+      <w:pPr>
+        <w:ind w:left="2160" w:hanging="360"/>
+      </w:pPr>
+      <w:rPr>
+        <w:rFonts w:ascii="Wingdings" w:hAnsi="Wingdings" w:hint="default"/>
+      </w:rPr>
+    </w:lvl>
+    <w:lvl w:ilvl="3" w:tplc="0C0A0001" w:tentative="1">
+      <w:start w:val="1"/>
+      <w:numFmt w:val="bullet"/>
+      <w:lvlText w:val=""/>
+      <w:lvlJc w:val="left"/>
+      <w:pPr>
+        <w:ind w:left="2880" w:hanging="360"/>
+      </w:pPr>
+      <w:rPr>
+        <w:rFonts w:ascii="Symbol" w:hAnsi="Symbol" w:hint="default"/>
+      </w:rPr>
+    </w:lvl>
+    <w:lvl w:ilvl="4" w:tplc="0C0A0003" w:tentative="1">
+      <w:start w:val="1"/>
+      <w:numFmt w:val="bullet"/>
+      <w:lvlText w:val="o"/>
+      <w:lvlJc w:val="left"/>
+      <w:pPr>
+        <w:ind w:left="3600" w:hanging="360"/>
+      </w:pPr>
+      <w:rPr>
+        <w:rFonts w:ascii="Courier New" w:hAnsi="Courier New" w:cs="Courier New" w:hint="default"/>
+      </w:rPr>
+    </w:lvl>
+    <w:lvl w:ilvl="5" w:tplc="0C0A0005" w:tentative="1">
+      <w:start w:val="1"/>
+      <w:numFmt w:val="bullet"/>
+      <w:lvlText w:val=""/>
+      <w:lvlJc w:val="left"/>
+      <w:pPr>
+        <w:ind w:left="4320" w:hanging="360"/>
+      </w:pPr>
+      <w:rPr>
+        <w:rFonts w:ascii="Wingdings" w:hAnsi="Wingdings" w:hint="default"/>
+      </w:rPr>
+    </w:lvl>
+    <w:lvl w:ilvl="6" w:tplc="0C0A0001" w:tentative="1">
+      <w:start w:val="1"/>
+      <w:numFmt w:val="bullet"/>
+      <w:lvlText w:val=""/>
+      <w:lvlJc w:val="left"/>
+      <w:pPr>
+        <w:ind w:left="5040" w:hanging="360"/>
+      </w:pPr>
+      <w:rPr>
+        <w:rFonts w:ascii="Symbol" w:hAnsi="Symbol" w:hint="default"/>
+      </w:rPr>
+    </w:lvl>
+    <w:lvl w:ilvl="7" w:tplc="0C0A0003" w:tentative="1">
+      <w:start w:val="1"/>
+      <w:numFmt w:val="bullet"/>
+      <w:lvlText w:val="o"/>
+      <w:lvlJc w:val="left"/>
+      <w:pPr>
+        <w:ind w:left="5760" w:hanging="360"/>
+      </w:pPr>
+      <w:rPr>
+        <w:rFonts w:ascii="Courier New" w:hAnsi="Courier New" w:cs="Courier New" w:hint="default"/>
+      </w:rPr>
+    </w:lvl>
+    <w:lvl w:ilvl="8" w:tplc="0C0A0005" w:tentative="1">
+      <w:start w:val="1"/>
+      <w:numFmt w:val="bullet"/>
+      <w:lvlText w:val=""/>
+      <w:lvlJc w:val="left"/>
+      <w:pPr>
+        <w:ind w:left="6480" w:hanging="360"/>
+      </w:pPr>
+      <w:rPr>
+        <w:rFonts w:ascii="Wingdings" w:hAnsi="Wingdings" w:hint="default"/>
+      </w:rPr>
+    </w:lvl>
+  </w:abstractNum>
+  <w:abstractNum w:abstractNumId="4" w15:restartNumberingAfterBreak="0">
+    <w:nsid w:val="2E094F0F"/>
+    <w:multiLevelType w:val="hybridMultilevel"/>
+    <w:tmpl w:val="B3348384"/>
+    <w:lvl w:ilvl="0" w:tplc="193C6A34">
+      <w:start w:val="1"/>
+      <w:numFmt w:val="decimal"/>
+      <w:lvlText w:val="%1."/>
+      <w:lvlJc w:val="left"/>
+      <w:pPr>
+        <w:ind w:left="1080" w:hanging="360"/>
+      </w:pPr>
+      <w:rPr>
+        <w:rFonts w:hint="default"/>
+      </w:rPr>
+    </w:lvl>
+    <w:lvl w:ilvl="1" w:tplc="0C0A0019" w:tentative="1">
+      <w:start w:val="1"/>
+      <w:numFmt w:val="lowerLetter"/>
+      <w:lvlText w:val="%2."/>
+      <w:lvlJc w:val="left"/>
+      <w:pPr>
+        <w:ind w:left="1800" w:hanging="360"/>
+      </w:pPr>
+    </w:lvl>
+    <w:lvl w:ilvl="2" w:tplc="0C0A001B" w:tentative="1">
+      <w:start w:val="1"/>
+      <w:numFmt w:val="lowerRoman"/>
+      <w:lvlText w:val="%3."/>
+      <w:lvlJc w:val="right"/>
+      <w:pPr>
+        <w:ind w:left="2520" w:hanging="180"/>
+      </w:pPr>
+    </w:lvl>
+    <w:lvl w:ilvl="3" w:tplc="0C0A000F" w:tentative="1">
+      <w:start w:val="1"/>
+      <w:numFmt w:val="decimal"/>
+      <w:lvlText w:val="%4."/>
+      <w:lvlJc w:val="left"/>
+      <w:pPr>
+        <w:ind w:left="3240" w:hanging="360"/>
+      </w:pPr>
+    </w:lvl>
+    <w:lvl w:ilvl="4" w:tplc="0C0A0019" w:tentative="1">
+      <w:start w:val="1"/>
+      <w:numFmt w:val="lowerLetter"/>
+      <w:lvlText w:val="%5."/>
+      <w:lvlJc w:val="left"/>
+      <w:pPr>
+        <w:ind w:left="3960" w:hanging="360"/>
+      </w:pPr>
+    </w:lvl>
+    <w:lvl w:ilvl="5" w:tplc="0C0A001B" w:tentative="1">
+      <w:start w:val="1"/>
+      <w:numFmt w:val="lowerRoman"/>
+      <w:lvlText w:val="%6."/>
+      <w:lvlJc w:val="right"/>
+      <w:pPr>
+        <w:ind w:left="4680" w:hanging="180"/>
+      </w:pPr>
+    </w:lvl>
+    <w:lvl w:ilvl="6" w:tplc="0C0A000F" w:tentative="1">
+      <w:start w:val="1"/>
+      <w:numFmt w:val="decimal"/>
+      <w:lvlText w:val="%7."/>
+      <w:lvlJc w:val="left"/>
+      <w:pPr>
+        <w:ind w:left="5400" w:hanging="360"/>
+      </w:pPr>
+    </w:lvl>
+    <w:lvl w:ilvl="7" w:tplc="0C0A0019" w:tentative="1">
+      <w:start w:val="1"/>
+      <w:numFmt w:val="lowerLetter"/>
+      <w:lvlText w:val="%8."/>
+      <w:lvlJc w:val="left"/>
+      <w:pPr>
+        <w:ind w:left="6120" w:hanging="360"/>
+      </w:pPr>
+    </w:lvl>
+    <w:lvl w:ilvl="8" w:tplc="0C0A001B" w:tentative="1">
+      <w:start w:val="1"/>
+      <w:numFmt w:val="lowerRoman"/>
+      <w:lvlText w:val="%9."/>
+      <w:lvlJc w:val="right"/>
+      <w:pPr>
+        <w:ind w:left="6840" w:hanging="180"/>
+      </w:pPr>
+    </w:lvl>
+  </w:abstractNum>
+  <w:abstractNum w:abstractNumId="5" w15:restartNumberingAfterBreak="0">
+    <w:nsid w:val="36A758FE"/>
+    <w:multiLevelType w:val="hybridMultilevel"/>
+    <w:tmpl w:val="B9F2EEA4"/>
+    <w:lvl w:ilvl="0" w:tplc="0C0A0001">
+      <w:start w:val="1"/>
+      <w:numFmt w:val="bullet"/>
+      <w:lvlText w:val=""/>
+      <w:lvlJc w:val="left"/>
+      <w:pPr>
+        <w:ind w:left="720" w:hanging="360"/>
+      </w:pPr>
+      <w:rPr>
+        <w:rFonts w:ascii="Symbol" w:hAnsi="Symbol" w:hint="default"/>
+      </w:rPr>
+    </w:lvl>
+    <w:lvl w:ilvl="1" w:tplc="0C0A0003" w:tentative="1">
+      <w:start w:val="1"/>
+      <w:numFmt w:val="bullet"/>
+      <w:lvlText w:val="o"/>
+      <w:lvlJc w:val="left"/>
+      <w:pPr>
+        <w:ind w:left="1440" w:hanging="360"/>
+      </w:pPr>
+      <w:rPr>
+        <w:rFonts w:ascii="Courier New" w:hAnsi="Courier New" w:cs="Courier New" w:hint="default"/>
+      </w:rPr>
+    </w:lvl>
+    <w:lvl w:ilvl="2" w:tplc="0C0A0005" w:tentative="1">
+      <w:start w:val="1"/>
+      <w:numFmt w:val="bullet"/>
+      <w:lvlText w:val=""/>
+      <w:lvlJc w:val="left"/>
+      <w:pPr>
+        <w:ind w:left="2160" w:hanging="360"/>
+      </w:pPr>
+      <w:rPr>
+        <w:rFonts w:ascii="Wingdings" w:hAnsi="Wingdings" w:hint="default"/>
+      </w:rPr>
+    </w:lvl>
+    <w:lvl w:ilvl="3" w:tplc="0C0A0001" w:tentative="1">
+      <w:start w:val="1"/>
+      <w:numFmt w:val="bullet"/>
+      <w:lvlText w:val=""/>
+      <w:lvlJc w:val="left"/>
+      <w:pPr>
+        <w:ind w:left="2880" w:hanging="360"/>
+      </w:pPr>
+      <w:rPr>
+        <w:rFonts w:ascii="Symbol" w:hAnsi="Symbol" w:hint="default"/>
+      </w:rPr>
+    </w:lvl>
+    <w:lvl w:ilvl="4" w:tplc="0C0A0003" w:tentative="1">
+      <w:start w:val="1"/>
+      <w:numFmt w:val="bullet"/>
+      <w:lvlText w:val="o"/>
+      <w:lvlJc w:val="left"/>
+      <w:pPr>
+        <w:ind w:left="3600" w:hanging="360"/>
+      </w:pPr>
+      <w:rPr>
+        <w:rFonts w:ascii="Courier New" w:hAnsi="Courier New" w:cs="Courier New" w:hint="default"/>
+      </w:rPr>
+    </w:lvl>
+    <w:lvl w:ilvl="5" w:tplc="0C0A0005" w:tentative="1">
+      <w:start w:val="1"/>
+      <w:numFmt w:val="bullet"/>
+      <w:lvlText w:val=""/>
+      <w:lvlJc w:val="left"/>
+      <w:pPr>
+        <w:ind w:left="4320" w:hanging="360"/>
+      </w:pPr>
+      <w:rPr>
+        <w:rFonts w:ascii="Wingdings" w:hAnsi="Wingdings" w:hint="default"/>
+      </w:rPr>
+    </w:lvl>
+    <w:lvl w:ilvl="6" w:tplc="0C0A0001" w:tentative="1">
+      <w:start w:val="1"/>
+      <w:numFmt w:val="bullet"/>
+      <w:lvlText w:val=""/>
+      <w:lvlJc w:val="left"/>
+      <w:pPr>
+        <w:ind w:left="5040" w:hanging="360"/>
+      </w:pPr>
+      <w:rPr>
+        <w:rFonts w:ascii="Symbol" w:hAnsi="Symbol" w:hint="default"/>
+      </w:rPr>
+    </w:lvl>
+    <w:lvl w:ilvl="7" w:tplc="0C0A0003" w:tentative="1">
+      <w:start w:val="1"/>
+      <w:numFmt w:val="bullet"/>
+      <w:lvlText w:val="o"/>
+      <w:lvlJc w:val="left"/>
+      <w:pPr>
+        <w:ind w:left="5760" w:hanging="360"/>
+      </w:pPr>
+      <w:rPr>
+        <w:rFonts w:ascii="Courier New" w:hAnsi="Courier New" w:cs="Courier New" w:hint="default"/>
+      </w:rPr>
+    </w:lvl>
+    <w:lvl w:ilvl="8" w:tplc="0C0A0005" w:tentative="1">
+      <w:start w:val="1"/>
+      <w:numFmt w:val="bullet"/>
+      <w:lvlText w:val=""/>
+      <w:lvlJc w:val="left"/>
+      <w:pPr>
+        <w:ind w:left="6480" w:hanging="360"/>
+      </w:pPr>
+      <w:rPr>
+        <w:rFonts w:ascii="Wingdings" w:hAnsi="Wingdings" w:hint="default"/>
+      </w:rPr>
+    </w:lvl>
+  </w:abstractNum>
+  <w:abstractNum w:abstractNumId="6" w15:restartNumberingAfterBreak="0">
+    <w:nsid w:val="36E24204"/>
+    <w:multiLevelType w:val="hybridMultilevel"/>
+    <w:tmpl w:val="A1167A96"/>
+    <w:lvl w:ilvl="0" w:tplc="0C0A0001">
+      <w:start w:val="1"/>
+      <w:numFmt w:val="bullet"/>
+      <w:lvlText w:val=""/>
+      <w:lvlJc w:val="left"/>
+      <w:pPr>
+        <w:ind w:left="720" w:hanging="360"/>
+      </w:pPr>
+      <w:rPr>
+        <w:rFonts w:ascii="Symbol" w:hAnsi="Symbol" w:hint="default"/>
+      </w:rPr>
+    </w:lvl>
+    <w:lvl w:ilvl="1" w:tplc="0C0A0003" w:tentative="1">
+      <w:start w:val="1"/>
+      <w:numFmt w:val="bullet"/>
+      <w:lvlText w:val="o"/>
+      <w:lvlJc w:val="left"/>
+      <w:pPr>
+        <w:ind w:left="1440" w:hanging="360"/>
+      </w:pPr>
+      <w:rPr>
+        <w:rFonts w:ascii="Courier New" w:hAnsi="Courier New" w:cs="Courier New" w:hint="default"/>
+      </w:rPr>
+    </w:lvl>
+    <w:lvl w:ilvl="2" w:tplc="0C0A0005" w:tentative="1">
+      <w:start w:val="1"/>
+      <w:numFmt w:val="bullet"/>
+      <w:lvlText w:val=""/>
+      <w:lvlJc w:val="left"/>
+      <w:pPr>
+        <w:ind w:left="2160" w:hanging="360"/>
+      </w:pPr>
+      <w:rPr>
+        <w:rFonts w:ascii="Wingdings" w:hAnsi="Wingdings" w:hint="default"/>
+      </w:rPr>
+    </w:lvl>
+    <w:lvl w:ilvl="3" w:tplc="0C0A0001" w:tentative="1">
+      <w:start w:val="1"/>
+      <w:numFmt w:val="bullet"/>
+      <w:lvlText w:val=""/>
+      <w:lvlJc w:val="left"/>
+      <w:pPr>
+        <w:ind w:left="2880" w:hanging="360"/>
+      </w:pPr>
+      <w:rPr>
+        <w:rFonts w:ascii="Symbol" w:hAnsi="Symbol" w:hint="default"/>
+      </w:rPr>
+    </w:lvl>
+    <w:lvl w:ilvl="4" w:tplc="0C0A0003" w:tentative="1">
+      <w:start w:val="1"/>
+      <w:numFmt w:val="bullet"/>
+      <w:lvlText w:val="o"/>
+      <w:lvlJc w:val="left"/>
+      <w:pPr>
+        <w:ind w:left="3600" w:hanging="360"/>
+      </w:pPr>
+      <w:rPr>
+        <w:rFonts w:ascii="Courier New" w:hAnsi="Courier New" w:cs="Courier New" w:hint="default"/>
+      </w:rPr>
+    </w:lvl>
+    <w:lvl w:ilvl="5" w:tplc="0C0A0005" w:tentative="1">
+      <w:start w:val="1"/>
+      <w:numFmt w:val="bullet"/>
+      <w:lvlText w:val=""/>
+      <w:lvlJc w:val="left"/>
+      <w:pPr>
+        <w:ind w:left="4320" w:hanging="360"/>
+      </w:pPr>
+      <w:rPr>
+        <w:rFonts w:ascii="Wingdings" w:hAnsi="Wingdings" w:hint="default"/>
+      </w:rPr>
+    </w:lvl>
+    <w:lvl w:ilvl="6" w:tplc="0C0A0001" w:tentative="1">
+      <w:start w:val="1"/>
+      <w:numFmt w:val="bullet"/>
+      <w:lvlText w:val=""/>
+      <w:lvlJc w:val="left"/>
+      <w:pPr>
+        <w:ind w:left="5040" w:hanging="360"/>
+      </w:pPr>
+      <w:rPr>
+        <w:rFonts w:ascii="Symbol" w:hAnsi="Symbol" w:hint="default"/>
+      </w:rPr>
+    </w:lvl>
+    <w:lvl w:ilvl="7" w:tplc="0C0A0003" w:tentative="1">
+      <w:start w:val="1"/>
+      <w:numFmt w:val="bullet"/>
+      <w:lvlText w:val="o"/>
+      <w:lvlJc w:val="left"/>
+      <w:pPr>
+        <w:ind w:left="5760" w:hanging="360"/>
+      </w:pPr>
+      <w:rPr>
+        <w:rFonts w:ascii="Courier New" w:hAnsi="Courier New" w:cs="Courier New" w:hint="default"/>
+      </w:rPr>
+    </w:lvl>
+    <w:lvl w:ilvl="8" w:tplc="0C0A0005" w:tentative="1">
+      <w:start w:val="1"/>
+      <w:numFmt w:val="bullet"/>
+      <w:lvlText w:val=""/>
+      <w:lvlJc w:val="left"/>
+      <w:pPr>
+        <w:ind w:left="6480" w:hanging="360"/>
+      </w:pPr>
+      <w:rPr>
+        <w:rFonts w:ascii="Wingdings" w:hAnsi="Wingdings" w:hint="default"/>
+      </w:rPr>
+    </w:lvl>
+  </w:abstractNum>
+  <w:abstractNum w:abstractNumId="7" w15:restartNumberingAfterBreak="0">
+    <w:nsid w:val="3C717FA0"/>
+    <w:multiLevelType w:val="multilevel"/>
+    <w:tmpl w:val="08E0D408"/>
+    <w:lvl w:ilvl="0">
+      <w:start w:val="1"/>
+      <w:numFmt w:val="decimal"/>
+      <w:lvlText w:val="%1."/>
+      <w:lvlJc w:val="left"/>
+      <w:pPr>
+        <w:tabs>
+          <w:tab w:val="num" w:pos="720"/>
+        </w:tabs>
+        <w:ind w:left="720" w:hanging="360"/>
+      </w:pPr>
+    </w:lvl>
+    <w:lvl w:ilvl="1" w:tentative="1">
+      <w:start w:val="1"/>
+      <w:numFmt w:val="decimal"/>
+      <w:lvlText w:val="%2."/>
+      <w:lvlJc w:val="left"/>
+      <w:pPr>
+        <w:tabs>
+          <w:tab w:val="num" w:pos="1440"/>
+        </w:tabs>
+        <w:ind w:left="1440" w:hanging="360"/>
+      </w:pPr>
+    </w:lvl>
+    <w:lvl w:ilvl="2" w:tentative="1">
+      <w:start w:val="1"/>
+      <w:numFmt w:val="decimal"/>
+      <w:lvlText w:val="%3."/>
+      <w:lvlJc w:val="left"/>
+      <w:pPr>
+        <w:tabs>
+          <w:tab w:val="num" w:pos="2160"/>
+        </w:tabs>
+        <w:ind w:left="2160" w:hanging="360"/>
+      </w:pPr>
+    </w:lvl>
+    <w:lvl w:ilvl="3" w:tentative="1">
+      <w:start w:val="1"/>
+      <w:numFmt w:val="decimal"/>
+      <w:lvlText w:val="%4."/>
+      <w:lvlJc w:val="left"/>
+      <w:pPr>
+        <w:tabs>
+          <w:tab w:val="num" w:pos="2880"/>
+        </w:tabs>
+        <w:ind w:left="2880" w:hanging="360"/>
+      </w:pPr>
+    </w:lvl>
+    <w:lvl w:ilvl="4" w:tentative="1">
+      <w:start w:val="1"/>
+      <w:numFmt w:val="decimal"/>
+      <w:lvlText w:val="%5."/>
+      <w:lvlJc w:val="left"/>
+      <w:pPr>
+        <w:tabs>
+          <w:tab w:val="num" w:pos="3600"/>
+        </w:tabs>
+        <w:ind w:left="3600" w:hanging="360"/>
+      </w:pPr>
+    </w:lvl>
+    <w:lvl w:ilvl="5" w:tentative="1">
+      <w:start w:val="1"/>
+      <w:numFmt w:val="decimal"/>
+      <w:lvlText w:val="%6."/>
+      <w:lvlJc w:val="left"/>
+      <w:pPr>
+        <w:tabs>
+          <w:tab w:val="num" w:pos="4320"/>
+        </w:tabs>
+        <w:ind w:left="4320" w:hanging="360"/>
+      </w:pPr>
+    </w:lvl>
+    <w:lvl w:ilvl="6" w:tentative="1">
+      <w:start w:val="1"/>
+      <w:numFmt w:val="decimal"/>
+      <w:lvlText w:val="%7."/>
+      <w:lvlJc w:val="left"/>
+      <w:pPr>
+        <w:tabs>
+          <w:tab w:val="num" w:pos="5040"/>
+        </w:tabs>
+        <w:ind w:left="5040" w:hanging="360"/>
+      </w:pPr>
+    </w:lvl>
+    <w:lvl w:ilvl="7" w:tentative="1">
+      <w:start w:val="1"/>
+      <w:numFmt w:val="decimal"/>
+      <w:lvlText w:val="%8."/>
+      <w:lvlJc w:val="left"/>
+      <w:pPr>
+        <w:tabs>
+          <w:tab w:val="num" w:pos="5760"/>
+        </w:tabs>
+        <w:ind w:left="5760" w:hanging="360"/>
+      </w:pPr>
+    </w:lvl>
+    <w:lvl w:ilvl="8" w:tentative="1">
+      <w:start w:val="1"/>
+      <w:numFmt w:val="decimal"/>
+      <w:lvlText w:val="%9."/>
+      <w:lvlJc w:val="left"/>
+      <w:pPr>
+        <w:tabs>
+          <w:tab w:val="num" w:pos="6480"/>
+        </w:tabs>
+        <w:ind w:left="6480" w:hanging="360"/>
+      </w:pPr>
+    </w:lvl>
+  </w:abstractNum>
+  <w:abstractNum w:abstractNumId="8" w15:restartNumberingAfterBreak="0">
+    <w:nsid w:val="4265702D"/>
+    <w:multiLevelType w:val="hybridMultilevel"/>
+    <w:tmpl w:val="82CA200E"/>
+    <w:lvl w:ilvl="0" w:tplc="0C0A0001">
+      <w:start w:val="1"/>
+      <w:numFmt w:val="bullet"/>
+      <w:lvlText w:val=""/>
+      <w:lvlJc w:val="left"/>
+      <w:pPr>
+        <w:ind w:left="720" w:hanging="360"/>
+      </w:pPr>
+      <w:rPr>
+        <w:rFonts w:ascii="Symbol" w:hAnsi="Symbol" w:hint="default"/>
+      </w:rPr>
+    </w:lvl>
+    <w:lvl w:ilvl="1" w:tplc="0C0A0003" w:tentative="1">
+      <w:start w:val="1"/>
+      <w:numFmt w:val="bullet"/>
+      <w:lvlText w:val="o"/>
+      <w:lvlJc w:val="left"/>
+      <w:pPr>
+        <w:ind w:left="1440" w:hanging="360"/>
+      </w:pPr>
+      <w:rPr>
+        <w:rFonts w:ascii="Courier New" w:hAnsi="Courier New" w:cs="Courier New" w:hint="default"/>
+      </w:rPr>
+    </w:lvl>
+    <w:lvl w:ilvl="2" w:tplc="0C0A0005" w:tentative="1">
+      <w:start w:val="1"/>
+      <w:numFmt w:val="bullet"/>
+      <w:lvlText w:val=""/>
+      <w:lvlJc w:val="left"/>
+      <w:pPr>
+        <w:ind w:left="2160" w:hanging="360"/>
+      </w:pPr>
+      <w:rPr>
+        <w:rFonts w:ascii="Wingdings" w:hAnsi="Wingdings" w:hint="default"/>
+      </w:rPr>
+    </w:lvl>
+    <w:lvl w:ilvl="3" w:tplc="0C0A0001" w:tentative="1">
+      <w:start w:val="1"/>
+      <w:numFmt w:val="bullet"/>
+      <w:lvlText w:val=""/>
+      <w:lvlJc w:val="left"/>
+      <w:pPr>
+        <w:ind w:left="2880" w:hanging="360"/>
+      </w:pPr>
+      <w:rPr>
+        <w:rFonts w:ascii="Symbol" w:hAnsi="Symbol" w:hint="default"/>
+      </w:rPr>
+    </w:lvl>
+    <w:lvl w:ilvl="4" w:tplc="0C0A0003" w:tentative="1">
+      <w:start w:val="1"/>
+      <w:numFmt w:val="bullet"/>
+      <w:lvlText w:val="o"/>
+      <w:lvlJc w:val="left"/>
+      <w:pPr>
+        <w:ind w:left="3600" w:hanging="360"/>
+      </w:pPr>
+      <w:rPr>
+        <w:rFonts w:ascii="Courier New" w:hAnsi="Courier New" w:cs="Courier New" w:hint="default"/>
+      </w:rPr>
+    </w:lvl>
+    <w:lvl w:ilvl="5" w:tplc="0C0A0005" w:tentative="1">
+      <w:start w:val="1"/>
+      <w:numFmt w:val="bullet"/>
+      <w:lvlText w:val=""/>
+      <w:lvlJc w:val="left"/>
+      <w:pPr>
+        <w:ind w:left="4320" w:hanging="360"/>
+      </w:pPr>
+      <w:rPr>
+        <w:rFonts w:ascii="Wingdings" w:hAnsi="Wingdings" w:hint="default"/>
+      </w:rPr>
+    </w:lvl>
+    <w:lvl w:ilvl="6" w:tplc="0C0A0001" w:tentative="1">
+      <w:start w:val="1"/>
+      <w:numFmt w:val="bullet"/>
+      <w:lvlText w:val=""/>
+      <w:lvlJc w:val="left"/>
+      <w:pPr>
+        <w:ind w:left="5040" w:hanging="360"/>
+      </w:pPr>
+      <w:rPr>
+        <w:rFonts w:ascii="Symbol" w:hAnsi="Symbol" w:hint="default"/>
+      </w:rPr>
+    </w:lvl>
+    <w:lvl w:ilvl="7" w:tplc="0C0A0003" w:tentative="1">
+      <w:start w:val="1"/>
+      <w:numFmt w:val="bullet"/>
+      <w:lvlText w:val="o"/>
+      <w:lvlJc w:val="left"/>
+      <w:pPr>
+        <w:ind w:left="5760" w:hanging="360"/>
+      </w:pPr>
+      <w:rPr>
+        <w:rFonts w:ascii="Courier New" w:hAnsi="Courier New" w:cs="Courier New" w:hint="default"/>
+      </w:rPr>
+    </w:lvl>
+    <w:lvl w:ilvl="8" w:tplc="0C0A0005" w:tentative="1">
+      <w:start w:val="1"/>
+      <w:numFmt w:val="bullet"/>
+      <w:lvlText w:val=""/>
+      <w:lvlJc w:val="left"/>
+      <w:pPr>
+        <w:ind w:left="6480" w:hanging="360"/>
+      </w:pPr>
+      <w:rPr>
+        <w:rFonts w:ascii="Wingdings" w:hAnsi="Wingdings" w:hint="default"/>
+      </w:rPr>
+    </w:lvl>
+  </w:abstractNum>
+  <w:abstractNum w:abstractNumId="9" w15:restartNumberingAfterBreak="0">
+    <w:nsid w:val="47D03A8E"/>
+    <w:multiLevelType w:val="multilevel"/>
+    <w:tmpl w:val="24681978"/>
+    <w:lvl w:ilvl="0">
+      <w:start w:val="1"/>
+      <w:numFmt w:val="bullet"/>
+      <w:lvlText w:val=""/>
+      <w:lvlJc w:val="left"/>
+      <w:pPr>
+        <w:tabs>
+          <w:tab w:val="num" w:pos="720"/>
+        </w:tabs>
+        <w:ind w:left="720" w:hanging="360"/>
+      </w:pPr>
+      <w:rPr>
+        <w:rFonts w:ascii="Symbol" w:hAnsi="Symbol" w:hint="default"/>
+        <w:sz w:val="20"/>
+      </w:rPr>
+    </w:lvl>
+    <w:lvl w:ilvl="1" w:tentative="1">
+      <w:start w:val="1"/>
+      <w:numFmt w:val="bullet"/>
+      <w:lvlText w:val=""/>
+      <w:lvlJc w:val="left"/>
+      <w:pPr>
+        <w:tabs>
+          <w:tab w:val="num" w:pos="1440"/>
+        </w:tabs>
+        <w:ind w:left="1440" w:hanging="360"/>
+      </w:pPr>
+      <w:rPr>
+        <w:rFonts w:ascii="Symbol" w:hAnsi="Symbol" w:hint="default"/>
+        <w:sz w:val="20"/>
+      </w:rPr>
+    </w:lvl>
+    <w:lvl w:ilvl="2" w:tentative="1">
+      <w:start w:val="1"/>
+      <w:numFmt w:val="bullet"/>
+      <w:lvlText w:val=""/>
+      <w:lvlJc w:val="left"/>
+      <w:pPr>
+        <w:tabs>
+          <w:tab w:val="num" w:pos="2160"/>
+        </w:tabs>
+        <w:ind w:left="2160" w:hanging="360"/>
+      </w:pPr>
+      <w:rPr>
+        <w:rFonts w:ascii="Symbol" w:hAnsi="Symbol" w:hint="default"/>
+        <w:sz w:val="20"/>
+      </w:rPr>
+    </w:lvl>
+    <w:lvl w:ilvl="3" w:tentative="1">
+      <w:start w:val="1"/>
+      <w:numFmt w:val="bullet"/>
+      <w:lvlText w:val=""/>
+      <w:lvlJc w:val="left"/>
+      <w:pPr>
+        <w:tabs>
+          <w:tab w:val="num" w:pos="2880"/>
+        </w:tabs>
+        <w:ind w:left="2880" w:hanging="360"/>
+      </w:pPr>
+      <w:rPr>
+        <w:rFonts w:ascii="Symbol" w:hAnsi="Symbol" w:hint="default"/>
+        <w:sz w:val="20"/>
+      </w:rPr>
+    </w:lvl>
+    <w:lvl w:ilvl="4" w:tentative="1">
+      <w:start w:val="1"/>
+      <w:numFmt w:val="bullet"/>
+      <w:lvlText w:val=""/>
+      <w:lvlJc w:val="left"/>
+      <w:pPr>
+        <w:tabs>
+          <w:tab w:val="num" w:pos="3600"/>
+        </w:tabs>
+        <w:ind w:left="3600" w:hanging="360"/>
+      </w:pPr>
+      <w:rPr>
+        <w:rFonts w:ascii="Symbol" w:hAnsi="Symbol" w:hint="default"/>
+        <w:sz w:val="20"/>
+      </w:rPr>
+    </w:lvl>
+    <w:lvl w:ilvl="5" w:tentative="1">
+      <w:start w:val="1"/>
+      <w:numFmt w:val="bullet"/>
+      <w:lvlText w:val=""/>
+      <w:lvlJc w:val="left"/>
+      <w:pPr>
+        <w:tabs>
+          <w:tab w:val="num" w:pos="4320"/>
+        </w:tabs>
+        <w:ind w:left="4320" w:hanging="360"/>
+      </w:pPr>
+      <w:rPr>
+        <w:rFonts w:ascii="Symbol" w:hAnsi="Symbol" w:hint="default"/>
+        <w:sz w:val="20"/>
+      </w:rPr>
+    </w:lvl>
+    <w:lvl w:ilvl="6" w:tentative="1">
+      <w:start w:val="1"/>
+      <w:numFmt w:val="bullet"/>
+      <w:lvlText w:val=""/>
+      <w:lvlJc w:val="left"/>
+      <w:pPr>
+        <w:tabs>
+          <w:tab w:val="num" w:pos="5040"/>
+        </w:tabs>
+        <w:ind w:left="5040" w:hanging="360"/>
+      </w:pPr>
+      <w:rPr>
+        <w:rFonts w:ascii="Symbol" w:hAnsi="Symbol" w:hint="default"/>
+        <w:sz w:val="20"/>
+      </w:rPr>
+    </w:lvl>
+    <w:lvl w:ilvl="7" w:tentative="1">
+      <w:start w:val="1"/>
+      <w:numFmt w:val="bullet"/>
+      <w:lvlText w:val=""/>
+      <w:lvlJc w:val="left"/>
+      <w:pPr>
+        <w:tabs>
+          <w:tab w:val="num" w:pos="5760"/>
+        </w:tabs>
+        <w:ind w:left="5760" w:hanging="360"/>
+      </w:pPr>
+      <w:rPr>
+        <w:rFonts w:ascii="Symbol" w:hAnsi="Symbol" w:hint="default"/>
+        <w:sz w:val="20"/>
+      </w:rPr>
+    </w:lvl>
+    <w:lvl w:ilvl="8" w:tentative="1">
+      <w:start w:val="1"/>
+      <w:numFmt w:val="bullet"/>
+      <w:lvlText w:val=""/>
+      <w:lvlJc w:val="left"/>
+      <w:pPr>
+        <w:tabs>
+          <w:tab w:val="num" w:pos="6480"/>
+        </w:tabs>
+        <w:ind w:left="6480" w:hanging="360"/>
+      </w:pPr>
+      <w:rPr>
+        <w:rFonts w:ascii="Symbol" w:hAnsi="Symbol" w:hint="default"/>
+        <w:sz w:val="20"/>
+      </w:rPr>
+    </w:lvl>
+  </w:abstractNum>
+  <w:abstractNum w:abstractNumId="10" w15:restartNumberingAfterBreak="0">
+    <w:nsid w:val="532E4637"/>
+    <w:multiLevelType w:val="multilevel"/>
+    <w:tmpl w:val="C88072EE"/>
+    <w:lvl w:ilvl="0">
+      <w:start w:val="1"/>
+      <w:numFmt w:val="bullet"/>
+      <w:lvlText w:val=""/>
+      <w:lvlJc w:val="left"/>
+      <w:pPr>
+        <w:tabs>
+          <w:tab w:val="num" w:pos="720"/>
+        </w:tabs>
+        <w:ind w:left="720" w:hanging="360"/>
+      </w:pPr>
+      <w:rPr>
+        <w:rFonts w:ascii="Symbol" w:hAnsi="Symbol" w:hint="default"/>
+        <w:sz w:val="20"/>
+      </w:rPr>
+    </w:lvl>
+    <w:lvl w:ilvl="1" w:tentative="1">
+      <w:start w:val="1"/>
+      <w:numFmt w:val="bullet"/>
+      <w:lvlText w:val=""/>
+      <w:lvlJc w:val="left"/>
+      <w:pPr>
+        <w:tabs>
+          <w:tab w:val="num" w:pos="1440"/>
+        </w:tabs>
+        <w:ind w:left="1440" w:hanging="360"/>
+      </w:pPr>
+      <w:rPr>
+        <w:rFonts w:ascii="Symbol" w:hAnsi="Symbol" w:hint="default"/>
+        <w:sz w:val="20"/>
+      </w:rPr>
+    </w:lvl>
+    <w:lvl w:ilvl="2" w:tentative="1">
+      <w:start w:val="1"/>
+      <w:numFmt w:val="bullet"/>
+      <w:lvlText w:val=""/>
+      <w:lvlJc w:val="left"/>
+      <w:pPr>
+        <w:tabs>
+          <w:tab w:val="num" w:pos="2160"/>
+        </w:tabs>
+        <w:ind w:left="2160" w:hanging="360"/>
+      </w:pPr>
+      <w:rPr>
+        <w:rFonts w:ascii="Symbol" w:hAnsi="Symbol" w:hint="default"/>
+        <w:sz w:val="20"/>
+      </w:rPr>
+    </w:lvl>
+    <w:lvl w:ilvl="3" w:tentative="1">
+      <w:start w:val="1"/>
+      <w:numFmt w:val="bullet"/>
+      <w:lvlText w:val=""/>
+      <w:lvlJc w:val="left"/>
+      <w:pPr>
+        <w:tabs>
+          <w:tab w:val="num" w:pos="2880"/>
+        </w:tabs>
+        <w:ind w:left="2880" w:hanging="360"/>
+      </w:pPr>
+      <w:rPr>
+        <w:rFonts w:ascii="Symbol" w:hAnsi="Symbol" w:hint="default"/>
+        <w:sz w:val="20"/>
+      </w:rPr>
+    </w:lvl>
+    <w:lvl w:ilvl="4" w:tentative="1">
+      <w:start w:val="1"/>
+      <w:numFmt w:val="bullet"/>
+      <w:lvlText w:val=""/>
+      <w:lvlJc w:val="left"/>
+      <w:pPr>
+        <w:tabs>
+          <w:tab w:val="num" w:pos="3600"/>
+        </w:tabs>
+        <w:ind w:left="3600" w:hanging="360"/>
+      </w:pPr>
+      <w:rPr>
+        <w:rFonts w:ascii="Symbol" w:hAnsi="Symbol" w:hint="default"/>
+        <w:sz w:val="20"/>
+      </w:rPr>
+    </w:lvl>
+    <w:lvl w:ilvl="5" w:tentative="1">
+      <w:start w:val="1"/>
+      <w:numFmt w:val="bullet"/>
+      <w:lvlText w:val=""/>
+      <w:lvlJc w:val="left"/>
+      <w:pPr>
+        <w:tabs>
+          <w:tab w:val="num" w:pos="4320"/>
+        </w:tabs>
+        <w:ind w:left="4320" w:hanging="360"/>
+      </w:pPr>
+      <w:rPr>
+        <w:rFonts w:ascii="Symbol" w:hAnsi="Symbol" w:hint="default"/>
+        <w:sz w:val="20"/>
+      </w:rPr>
+    </w:lvl>
+    <w:lvl w:ilvl="6" w:tentative="1">
+      <w:start w:val="1"/>
+      <w:numFmt w:val="bullet"/>
+      <w:lvlText w:val=""/>
+      <w:lvlJc w:val="left"/>
+      <w:pPr>
+        <w:tabs>
+          <w:tab w:val="num" w:pos="5040"/>
+        </w:tabs>
+        <w:ind w:left="5040" w:hanging="360"/>
+      </w:pPr>
+      <w:rPr>
+        <w:rFonts w:ascii="Symbol" w:hAnsi="Symbol" w:hint="default"/>
+        <w:sz w:val="20"/>
+      </w:rPr>
+    </w:lvl>
+    <w:lvl w:ilvl="7" w:tentative="1">
+      <w:start w:val="1"/>
+      <w:numFmt w:val="bullet"/>
+      <w:lvlText w:val=""/>
+      <w:lvlJc w:val="left"/>
+      <w:pPr>
+        <w:tabs>
+          <w:tab w:val="num" w:pos="5760"/>
+        </w:tabs>
+        <w:ind w:left="5760" w:hanging="360"/>
+      </w:pPr>
+      <w:rPr>
+        <w:rFonts w:ascii="Symbol" w:hAnsi="Symbol" w:hint="default"/>
+        <w:sz w:val="20"/>
+      </w:rPr>
+    </w:lvl>
+    <w:lvl w:ilvl="8" w:tentative="1">
+      <w:start w:val="1"/>
+      <w:numFmt w:val="bullet"/>
+      <w:lvlText w:val=""/>
+      <w:lvlJc w:val="left"/>
+      <w:pPr>
+        <w:tabs>
+          <w:tab w:val="num" w:pos="6480"/>
+        </w:tabs>
+        <w:ind w:left="6480" w:hanging="360"/>
+      </w:pPr>
+      <w:rPr>
+        <w:rFonts w:ascii="Symbol" w:hAnsi="Symbol" w:hint="default"/>
+        <w:sz w:val="20"/>
+      </w:rPr>
+    </w:lvl>
+  </w:abstractNum>
+  <w:abstractNum w:abstractNumId="11" w15:restartNumberingAfterBreak="0">
     <w:nsid w:val="57103692"/>
     <w:multiLevelType w:val="multilevel"/>
     <w:tmpl w:val="83A029D8"/>
@@ -2291,7 +8938,7 @@
       </w:rPr>
     </w:lvl>
   </w:abstractNum>
-  <w:abstractNum w:abstractNumId="1" w15:restartNumberingAfterBreak="0">
+  <w:abstractNum w:abstractNumId="12" w15:restartNumberingAfterBreak="0">
     <w:nsid w:val="667B4BE3"/>
     <w:multiLevelType w:val="hybridMultilevel"/>
     <w:tmpl w:val="F0BAAA46"/>
@@ -2404,10 +9051,276 @@
       </w:rPr>
     </w:lvl>
   </w:abstractNum>
-  <w:abstractNum w:abstractNumId="2" w15:restartNumberingAfterBreak="0">
+  <w:abstractNum w:abstractNumId="13" w15:restartNumberingAfterBreak="0">
+    <w:nsid w:val="6D145618"/>
+    <w:multiLevelType w:val="multilevel"/>
+    <w:tmpl w:val="2770671C"/>
+    <w:lvl w:ilvl="0">
+      <w:start w:val="1"/>
+      <w:numFmt w:val="decimal"/>
+      <w:lvlText w:val="%1."/>
+      <w:lvlJc w:val="left"/>
+      <w:pPr>
+        <w:tabs>
+          <w:tab w:val="num" w:pos="720"/>
+        </w:tabs>
+        <w:ind w:left="720" w:hanging="360"/>
+      </w:pPr>
+    </w:lvl>
+    <w:lvl w:ilvl="1">
+      <w:start w:val="1"/>
+      <w:numFmt w:val="bullet"/>
+      <w:lvlText w:val=""/>
+      <w:lvlJc w:val="left"/>
+      <w:pPr>
+        <w:tabs>
+          <w:tab w:val="num" w:pos="1440"/>
+        </w:tabs>
+        <w:ind w:left="1440" w:hanging="360"/>
+      </w:pPr>
+      <w:rPr>
+        <w:rFonts w:ascii="Symbol" w:hAnsi="Symbol" w:hint="default"/>
+        <w:sz w:val="20"/>
+      </w:rPr>
+    </w:lvl>
+    <w:lvl w:ilvl="2" w:tentative="1">
+      <w:start w:val="1"/>
+      <w:numFmt w:val="decimal"/>
+      <w:lvlText w:val="%3."/>
+      <w:lvlJc w:val="left"/>
+      <w:pPr>
+        <w:tabs>
+          <w:tab w:val="num" w:pos="2160"/>
+        </w:tabs>
+        <w:ind w:left="2160" w:hanging="360"/>
+      </w:pPr>
+    </w:lvl>
+    <w:lvl w:ilvl="3" w:tentative="1">
+      <w:start w:val="1"/>
+      <w:numFmt w:val="decimal"/>
+      <w:lvlText w:val="%4."/>
+      <w:lvlJc w:val="left"/>
+      <w:pPr>
+        <w:tabs>
+          <w:tab w:val="num" w:pos="2880"/>
+        </w:tabs>
+        <w:ind w:left="2880" w:hanging="360"/>
+      </w:pPr>
+    </w:lvl>
+    <w:lvl w:ilvl="4" w:tentative="1">
+      <w:start w:val="1"/>
+      <w:numFmt w:val="decimal"/>
+      <w:lvlText w:val="%5."/>
+      <w:lvlJc w:val="left"/>
+      <w:pPr>
+        <w:tabs>
+          <w:tab w:val="num" w:pos="3600"/>
+        </w:tabs>
+        <w:ind w:left="3600" w:hanging="360"/>
+      </w:pPr>
+    </w:lvl>
+    <w:lvl w:ilvl="5" w:tentative="1">
+      <w:start w:val="1"/>
+      <w:numFmt w:val="decimal"/>
+      <w:lvlText w:val="%6."/>
+      <w:lvlJc w:val="left"/>
+      <w:pPr>
+        <w:tabs>
+          <w:tab w:val="num" w:pos="4320"/>
+        </w:tabs>
+        <w:ind w:left="4320" w:hanging="360"/>
+      </w:pPr>
+    </w:lvl>
+    <w:lvl w:ilvl="6" w:tentative="1">
+      <w:start w:val="1"/>
+      <w:numFmt w:val="decimal"/>
+      <w:lvlText w:val="%7."/>
+      <w:lvlJc w:val="left"/>
+      <w:pPr>
+        <w:tabs>
+          <w:tab w:val="num" w:pos="5040"/>
+        </w:tabs>
+        <w:ind w:left="5040" w:hanging="360"/>
+      </w:pPr>
+    </w:lvl>
+    <w:lvl w:ilvl="7" w:tentative="1">
+      <w:start w:val="1"/>
+      <w:numFmt w:val="decimal"/>
+      <w:lvlText w:val="%8."/>
+      <w:lvlJc w:val="left"/>
+      <w:pPr>
+        <w:tabs>
+          <w:tab w:val="num" w:pos="5760"/>
+        </w:tabs>
+        <w:ind w:left="5760" w:hanging="360"/>
+      </w:pPr>
+    </w:lvl>
+    <w:lvl w:ilvl="8" w:tentative="1">
+      <w:start w:val="1"/>
+      <w:numFmt w:val="decimal"/>
+      <w:lvlText w:val="%9."/>
+      <w:lvlJc w:val="left"/>
+      <w:pPr>
+        <w:tabs>
+          <w:tab w:val="num" w:pos="6480"/>
+        </w:tabs>
+        <w:ind w:left="6480" w:hanging="360"/>
+      </w:pPr>
+    </w:lvl>
+  </w:abstractNum>
+  <w:abstractNum w:abstractNumId="14" w15:restartNumberingAfterBreak="0">
+    <w:nsid w:val="6D5F276E"/>
+    <w:multiLevelType w:val="multilevel"/>
+    <w:tmpl w:val="E2A6AF4E"/>
+    <w:lvl w:ilvl="0">
+      <w:start w:val="1"/>
+      <w:numFmt w:val="bullet"/>
+      <w:lvlText w:val=""/>
+      <w:lvlJc w:val="left"/>
+      <w:pPr>
+        <w:tabs>
+          <w:tab w:val="num" w:pos="720"/>
+        </w:tabs>
+        <w:ind w:left="720" w:hanging="360"/>
+      </w:pPr>
+      <w:rPr>
+        <w:rFonts w:ascii="Symbol" w:hAnsi="Symbol" w:hint="default"/>
+        <w:sz w:val="20"/>
+      </w:rPr>
+    </w:lvl>
+    <w:lvl w:ilvl="1" w:tentative="1">
+      <w:start w:val="1"/>
+      <w:numFmt w:val="bullet"/>
+      <w:lvlText w:val=""/>
+      <w:lvlJc w:val="left"/>
+      <w:pPr>
+        <w:tabs>
+          <w:tab w:val="num" w:pos="1440"/>
+        </w:tabs>
+        <w:ind w:left="1440" w:hanging="360"/>
+      </w:pPr>
+      <w:rPr>
+        <w:rFonts w:ascii="Symbol" w:hAnsi="Symbol" w:hint="default"/>
+        <w:sz w:val="20"/>
+      </w:rPr>
+    </w:lvl>
+    <w:lvl w:ilvl="2" w:tentative="1">
+      <w:start w:val="1"/>
+      <w:numFmt w:val="bullet"/>
+      <w:lvlText w:val=""/>
+      <w:lvlJc w:val="left"/>
+      <w:pPr>
+        <w:tabs>
+          <w:tab w:val="num" w:pos="2160"/>
+        </w:tabs>
+        <w:ind w:left="2160" w:hanging="360"/>
+      </w:pPr>
+      <w:rPr>
+        <w:rFonts w:ascii="Symbol" w:hAnsi="Symbol" w:hint="default"/>
+        <w:sz w:val="20"/>
+      </w:rPr>
+    </w:lvl>
+    <w:lvl w:ilvl="3" w:tentative="1">
+      <w:start w:val="1"/>
+      <w:numFmt w:val="bullet"/>
+      <w:lvlText w:val=""/>
+      <w:lvlJc w:val="left"/>
+      <w:pPr>
+        <w:tabs>
+          <w:tab w:val="num" w:pos="2880"/>
+        </w:tabs>
+        <w:ind w:left="2880" w:hanging="360"/>
+      </w:pPr>
+      <w:rPr>
+        <w:rFonts w:ascii="Symbol" w:hAnsi="Symbol" w:hint="default"/>
+        <w:sz w:val="20"/>
+      </w:rPr>
+    </w:lvl>
+    <w:lvl w:ilvl="4" w:tentative="1">
+      <w:start w:val="1"/>
+      <w:numFmt w:val="bullet"/>
+      <w:lvlText w:val=""/>
+      <w:lvlJc w:val="left"/>
+      <w:pPr>
+        <w:tabs>
+          <w:tab w:val="num" w:pos="3600"/>
+        </w:tabs>
+        <w:ind w:left="3600" w:hanging="360"/>
+      </w:pPr>
+      <w:rPr>
+        <w:rFonts w:ascii="Symbol" w:hAnsi="Symbol" w:hint="default"/>
+        <w:sz w:val="20"/>
+      </w:rPr>
+    </w:lvl>
+    <w:lvl w:ilvl="5" w:tentative="1">
+      <w:start w:val="1"/>
+      <w:numFmt w:val="bullet"/>
+      <w:lvlText w:val=""/>
+      <w:lvlJc w:val="left"/>
+      <w:pPr>
+        <w:tabs>
+          <w:tab w:val="num" w:pos="4320"/>
+        </w:tabs>
+        <w:ind w:left="4320" w:hanging="360"/>
+      </w:pPr>
+      <w:rPr>
+        <w:rFonts w:ascii="Symbol" w:hAnsi="Symbol" w:hint="default"/>
+        <w:sz w:val="20"/>
+      </w:rPr>
+    </w:lvl>
+    <w:lvl w:ilvl="6" w:tentative="1">
+      <w:start w:val="1"/>
+      <w:numFmt w:val="bullet"/>
+      <w:lvlText w:val=""/>
+      <w:lvlJc w:val="left"/>
+      <w:pPr>
+        <w:tabs>
+          <w:tab w:val="num" w:pos="5040"/>
+        </w:tabs>
+        <w:ind w:left="5040" w:hanging="360"/>
+      </w:pPr>
+      <w:rPr>
+        <w:rFonts w:ascii="Symbol" w:hAnsi="Symbol" w:hint="default"/>
+        <w:sz w:val="20"/>
+      </w:rPr>
+    </w:lvl>
+    <w:lvl w:ilvl="7" w:tentative="1">
+      <w:start w:val="1"/>
+      <w:numFmt w:val="bullet"/>
+      <w:lvlText w:val=""/>
+      <w:lvlJc w:val="left"/>
+      <w:pPr>
+        <w:tabs>
+          <w:tab w:val="num" w:pos="5760"/>
+        </w:tabs>
+        <w:ind w:left="5760" w:hanging="360"/>
+      </w:pPr>
+      <w:rPr>
+        <w:rFonts w:ascii="Symbol" w:hAnsi="Symbol" w:hint="default"/>
+        <w:sz w:val="20"/>
+      </w:rPr>
+    </w:lvl>
+    <w:lvl w:ilvl="8" w:tentative="1">
+      <w:start w:val="1"/>
+      <w:numFmt w:val="bullet"/>
+      <w:lvlText w:val=""/>
+      <w:lvlJc w:val="left"/>
+      <w:pPr>
+        <w:tabs>
+          <w:tab w:val="num" w:pos="6480"/>
+        </w:tabs>
+        <w:ind w:left="6480" w:hanging="360"/>
+      </w:pPr>
+      <w:rPr>
+        <w:rFonts w:ascii="Symbol" w:hAnsi="Symbol" w:hint="default"/>
+        <w:sz w:val="20"/>
+      </w:rPr>
+    </w:lvl>
+  </w:abstractNum>
+  <w:abstractNum w:abstractNumId="15" w15:restartNumberingAfterBreak="0">
     <w:nsid w:val="77775D66"/>
     <w:multiLevelType w:val="hybridMultilevel"/>
-    <w:tmpl w:val="9966813A"/>
+    <w:tmpl w:val="8F6205F6"/>
     <w:lvl w:ilvl="0" w:tplc="0C0A000F">
       <w:start w:val="1"/>
       <w:numFmt w:val="decimal"/>
@@ -2417,7 +9330,7 @@
         <w:ind w:left="720" w:hanging="360"/>
       </w:pPr>
     </w:lvl>
-    <w:lvl w:ilvl="1" w:tplc="0C0A0019" w:tentative="1">
+    <w:lvl w:ilvl="1" w:tplc="0C0A0019">
       <w:start w:val="1"/>
       <w:numFmt w:val="lowerLetter"/>
       <w:lvlText w:val="%2."/>
@@ -2491,13 +9404,52 @@
     </w:lvl>
   </w:abstractNum>
   <w:num w:numId="1">
+    <w:abstractNumId w:val="15"/>
+  </w:num>
+  <w:num w:numId="2">
+    <w:abstractNumId w:val="11"/>
+  </w:num>
+  <w:num w:numId="3">
+    <w:abstractNumId w:val="12"/>
+  </w:num>
+  <w:num w:numId="4">
+    <w:abstractNumId w:val="13"/>
+  </w:num>
+  <w:num w:numId="5">
+    <w:abstractNumId w:val="9"/>
+  </w:num>
+  <w:num w:numId="6">
+    <w:abstractNumId w:val="8"/>
+  </w:num>
+  <w:num w:numId="7">
+    <w:abstractNumId w:val="3"/>
+  </w:num>
+  <w:num w:numId="8">
     <w:abstractNumId w:val="2"/>
   </w:num>
-  <w:num w:numId="2">
+  <w:num w:numId="9">
+    <w:abstractNumId w:val="14"/>
+  </w:num>
+  <w:num w:numId="10">
+    <w:abstractNumId w:val="6"/>
+  </w:num>
+  <w:num w:numId="11">
+    <w:abstractNumId w:val="10"/>
+  </w:num>
+  <w:num w:numId="12">
     <w:abstractNumId w:val="0"/>
   </w:num>
-  <w:num w:numId="3">
+  <w:num w:numId="13">
     <w:abstractNumId w:val="1"/>
+  </w:num>
+  <w:num w:numId="14">
+    <w:abstractNumId w:val="5"/>
+  </w:num>
+  <w:num w:numId="15">
+    <w:abstractNumId w:val="7"/>
+  </w:num>
+  <w:num w:numId="16">
+    <w:abstractNumId w:val="4"/>
   </w:num>
   <w:numIdMacAtCleanup w:val="3"/>
 </w:numbering>
@@ -2973,7 +9925,6 @@
     <w:next w:val="Normal"/>
     <w:link w:val="Ttulo4Car"/>
     <w:uiPriority w:val="9"/>
-    <w:semiHidden/>
     <w:unhideWhenUsed/>
     <w:qFormat/>
     <w:rsid w:val="007562F6"/>
@@ -3337,7 +10288,6 @@
     <w:basedOn w:val="Fuentedeprrafopredeter"/>
     <w:link w:val="Ttulo4"/>
     <w:uiPriority w:val="9"/>
-    <w:semiHidden/>
     <w:rsid w:val="007562F6"/>
     <w:rPr>
       <w:rFonts w:asciiTheme="majorHAnsi" w:eastAsiaTheme="majorEastAsia" w:hAnsiTheme="majorHAnsi" w:cstheme="majorBidi"/>
